--- a/lp/bkr/БКР Чалий М.В. КНз-41.docx
+++ b/lp/bkr/БКР Чалий М.В. КНз-41.docx
@@ -418,47 +418,1044 @@
           <w:lang w:val="uk-UA"/>
         </w:rPr>
       </w:pPr>
-      <w:r>
-        <w:rPr>
-          <w:lang w:val="uk-UA"/>
-        </w:rPr>
-        <w:t>The aim of this bachelor qualification thesis is to analyze, design and develop solution to the problem of user interaction system using gesture recognition for the general purpose user environments on the top of the kinetic user interfaces. The solution proves main hypothesis</w:t>
-      </w:r>
-      <w:r>
-        <w:rPr>
-          <w:lang w:val="uk-UA"/>
-        </w:rPr>
-        <w:t xml:space="preserve">. The results of the work are realistic modeling of the usage and then pilot deployment to the real environment which produced </w:t>
-      </w:r>
-      <w:r>
-        <w:rPr>
-          <w:lang w:val="uk-UA"/>
-        </w:rPr>
-        <w:t xml:space="preserve">data and </w:t>
-      </w:r>
-      <w:r>
-        <w:rPr>
-          <w:lang w:val="uk-UA"/>
-        </w:rPr>
-        <w:t>statistics for further investigation.</w:t>
-      </w:r>
-    </w:p>
-    <w:p>
-      <w:pPr>
-        <w:rPr>
-          <w:lang w:val="uk-UA"/>
-        </w:rPr>
-      </w:pPr>
+      <w:proofErr w:type="spellStart"/>
+      <w:r>
+        <w:rPr>
+          <w:lang w:val="uk-UA"/>
+        </w:rPr>
+        <w:t>The</w:t>
+      </w:r>
+      <w:proofErr w:type="spellEnd"/>
+      <w:r>
+        <w:rPr>
+          <w:lang w:val="uk-UA"/>
+        </w:rPr>
+        <w:t xml:space="preserve"> </w:t>
+      </w:r>
+      <w:proofErr w:type="spellStart"/>
+      <w:r>
+        <w:rPr>
+          <w:lang w:val="uk-UA"/>
+        </w:rPr>
+        <w:t>aim</w:t>
+      </w:r>
+      <w:proofErr w:type="spellEnd"/>
+      <w:r>
+        <w:rPr>
+          <w:lang w:val="uk-UA"/>
+        </w:rPr>
+        <w:t xml:space="preserve"> </w:t>
+      </w:r>
+      <w:proofErr w:type="spellStart"/>
+      <w:r>
+        <w:rPr>
+          <w:lang w:val="uk-UA"/>
+        </w:rPr>
+        <w:t>of</w:t>
+      </w:r>
+      <w:proofErr w:type="spellEnd"/>
+      <w:r>
+        <w:rPr>
+          <w:lang w:val="uk-UA"/>
+        </w:rPr>
+        <w:t xml:space="preserve"> </w:t>
+      </w:r>
+      <w:proofErr w:type="spellStart"/>
+      <w:r>
+        <w:rPr>
+          <w:lang w:val="uk-UA"/>
+        </w:rPr>
+        <w:t>this</w:t>
+      </w:r>
+      <w:proofErr w:type="spellEnd"/>
+      <w:r>
+        <w:rPr>
+          <w:lang w:val="uk-UA"/>
+        </w:rPr>
+        <w:t xml:space="preserve"> </w:t>
+      </w:r>
+      <w:proofErr w:type="spellStart"/>
+      <w:r>
+        <w:rPr>
+          <w:lang w:val="uk-UA"/>
+        </w:rPr>
+        <w:t>bachelor</w:t>
+      </w:r>
+      <w:proofErr w:type="spellEnd"/>
+      <w:r>
+        <w:rPr>
+          <w:lang w:val="uk-UA"/>
+        </w:rPr>
+        <w:t xml:space="preserve"> </w:t>
+      </w:r>
+      <w:proofErr w:type="spellStart"/>
+      <w:r>
+        <w:rPr>
+          <w:lang w:val="uk-UA"/>
+        </w:rPr>
+        <w:t>qualification</w:t>
+      </w:r>
+      <w:proofErr w:type="spellEnd"/>
+      <w:r>
+        <w:rPr>
+          <w:lang w:val="uk-UA"/>
+        </w:rPr>
+        <w:t xml:space="preserve"> </w:t>
+      </w:r>
+      <w:proofErr w:type="spellStart"/>
+      <w:r>
+        <w:rPr>
+          <w:lang w:val="uk-UA"/>
+        </w:rPr>
+        <w:t>thesis</w:t>
+      </w:r>
+      <w:proofErr w:type="spellEnd"/>
+      <w:r>
+        <w:rPr>
+          <w:lang w:val="uk-UA"/>
+        </w:rPr>
+        <w:t xml:space="preserve"> </w:t>
+      </w:r>
+      <w:proofErr w:type="spellStart"/>
+      <w:r>
+        <w:rPr>
+          <w:lang w:val="uk-UA"/>
+        </w:rPr>
+        <w:t>is</w:t>
+      </w:r>
+      <w:proofErr w:type="spellEnd"/>
+      <w:r>
+        <w:rPr>
+          <w:lang w:val="uk-UA"/>
+        </w:rPr>
+        <w:t xml:space="preserve"> </w:t>
+      </w:r>
+      <w:proofErr w:type="spellStart"/>
+      <w:r>
+        <w:rPr>
+          <w:lang w:val="uk-UA"/>
+        </w:rPr>
+        <w:t>to</w:t>
+      </w:r>
+      <w:proofErr w:type="spellEnd"/>
+      <w:r>
+        <w:rPr>
+          <w:lang w:val="uk-UA"/>
+        </w:rPr>
+        <w:t xml:space="preserve"> </w:t>
+      </w:r>
+      <w:proofErr w:type="spellStart"/>
+      <w:r>
+        <w:rPr>
+          <w:lang w:val="uk-UA"/>
+        </w:rPr>
+        <w:t>analyze</w:t>
+      </w:r>
+      <w:proofErr w:type="spellEnd"/>
+      <w:r>
+        <w:rPr>
+          <w:lang w:val="uk-UA"/>
+        </w:rPr>
+        <w:t xml:space="preserve">, </w:t>
+      </w:r>
+      <w:proofErr w:type="spellStart"/>
+      <w:r>
+        <w:rPr>
+          <w:lang w:val="uk-UA"/>
+        </w:rPr>
+        <w:t>design</w:t>
+      </w:r>
+      <w:proofErr w:type="spellEnd"/>
+      <w:r>
+        <w:rPr>
+          <w:lang w:val="uk-UA"/>
+        </w:rPr>
+        <w:t xml:space="preserve"> </w:t>
+      </w:r>
+      <w:proofErr w:type="spellStart"/>
+      <w:r>
+        <w:rPr>
+          <w:lang w:val="uk-UA"/>
+        </w:rPr>
+        <w:t>and</w:t>
+      </w:r>
+      <w:proofErr w:type="spellEnd"/>
+      <w:r>
+        <w:rPr>
+          <w:lang w:val="uk-UA"/>
+        </w:rPr>
+        <w:t xml:space="preserve"> </w:t>
+      </w:r>
+      <w:proofErr w:type="spellStart"/>
+      <w:r>
+        <w:rPr>
+          <w:lang w:val="uk-UA"/>
+        </w:rPr>
+        <w:t>develop</w:t>
+      </w:r>
+      <w:proofErr w:type="spellEnd"/>
+      <w:r>
+        <w:rPr>
+          <w:lang w:val="uk-UA"/>
+        </w:rPr>
+        <w:t xml:space="preserve"> </w:t>
+      </w:r>
+      <w:proofErr w:type="spellStart"/>
+      <w:r>
+        <w:rPr>
+          <w:lang w:val="uk-UA"/>
+        </w:rPr>
+        <w:t>solution</w:t>
+      </w:r>
+      <w:proofErr w:type="spellEnd"/>
+      <w:r>
+        <w:rPr>
+          <w:lang w:val="uk-UA"/>
+        </w:rPr>
+        <w:t xml:space="preserve"> </w:t>
+      </w:r>
+      <w:proofErr w:type="spellStart"/>
+      <w:r>
+        <w:rPr>
+          <w:lang w:val="uk-UA"/>
+        </w:rPr>
+        <w:t>to</w:t>
+      </w:r>
+      <w:proofErr w:type="spellEnd"/>
+      <w:r>
+        <w:rPr>
+          <w:lang w:val="uk-UA"/>
+        </w:rPr>
+        <w:t xml:space="preserve"> </w:t>
+      </w:r>
+      <w:proofErr w:type="spellStart"/>
+      <w:r>
+        <w:rPr>
+          <w:lang w:val="uk-UA"/>
+        </w:rPr>
+        <w:t>the</w:t>
+      </w:r>
+      <w:proofErr w:type="spellEnd"/>
+      <w:r>
+        <w:rPr>
+          <w:lang w:val="uk-UA"/>
+        </w:rPr>
+        <w:t xml:space="preserve"> </w:t>
+      </w:r>
+      <w:proofErr w:type="spellStart"/>
+      <w:r>
+        <w:rPr>
+          <w:lang w:val="uk-UA"/>
+        </w:rPr>
+        <w:t>problem</w:t>
+      </w:r>
+      <w:proofErr w:type="spellEnd"/>
+      <w:r>
+        <w:rPr>
+          <w:lang w:val="uk-UA"/>
+        </w:rPr>
+        <w:t xml:space="preserve"> </w:t>
+      </w:r>
+      <w:proofErr w:type="spellStart"/>
+      <w:r>
+        <w:rPr>
+          <w:lang w:val="uk-UA"/>
+        </w:rPr>
+        <w:t>of</w:t>
+      </w:r>
+      <w:proofErr w:type="spellEnd"/>
+      <w:r>
+        <w:rPr>
+          <w:lang w:val="uk-UA"/>
+        </w:rPr>
+        <w:t xml:space="preserve"> </w:t>
+      </w:r>
+      <w:proofErr w:type="spellStart"/>
+      <w:r>
+        <w:rPr>
+          <w:lang w:val="uk-UA"/>
+        </w:rPr>
+        <w:t>user</w:t>
+      </w:r>
+      <w:proofErr w:type="spellEnd"/>
+      <w:r>
+        <w:rPr>
+          <w:lang w:val="uk-UA"/>
+        </w:rPr>
+        <w:t xml:space="preserve"> </w:t>
+      </w:r>
+      <w:proofErr w:type="spellStart"/>
+      <w:r>
+        <w:rPr>
+          <w:lang w:val="uk-UA"/>
+        </w:rPr>
+        <w:t>interaction</w:t>
+      </w:r>
+      <w:proofErr w:type="spellEnd"/>
+      <w:r>
+        <w:rPr>
+          <w:lang w:val="uk-UA"/>
+        </w:rPr>
+        <w:t xml:space="preserve"> </w:t>
+      </w:r>
+      <w:proofErr w:type="spellStart"/>
+      <w:r>
+        <w:rPr>
+          <w:lang w:val="uk-UA"/>
+        </w:rPr>
+        <w:t>system</w:t>
+      </w:r>
+      <w:proofErr w:type="spellEnd"/>
+      <w:r>
+        <w:rPr>
+          <w:lang w:val="uk-UA"/>
+        </w:rPr>
+        <w:t xml:space="preserve"> </w:t>
+      </w:r>
+      <w:proofErr w:type="spellStart"/>
+      <w:r>
+        <w:rPr>
+          <w:lang w:val="uk-UA"/>
+        </w:rPr>
+        <w:t>using</w:t>
+      </w:r>
+      <w:proofErr w:type="spellEnd"/>
+      <w:r>
+        <w:rPr>
+          <w:lang w:val="uk-UA"/>
+        </w:rPr>
+        <w:t xml:space="preserve"> </w:t>
+      </w:r>
+      <w:proofErr w:type="spellStart"/>
+      <w:r>
+        <w:rPr>
+          <w:lang w:val="uk-UA"/>
+        </w:rPr>
+        <w:t>gesture</w:t>
+      </w:r>
+      <w:proofErr w:type="spellEnd"/>
+      <w:r>
+        <w:rPr>
+          <w:lang w:val="uk-UA"/>
+        </w:rPr>
+        <w:t xml:space="preserve"> </w:t>
+      </w:r>
+      <w:proofErr w:type="spellStart"/>
+      <w:r>
+        <w:rPr>
+          <w:lang w:val="uk-UA"/>
+        </w:rPr>
+        <w:t>recognition</w:t>
+      </w:r>
+      <w:proofErr w:type="spellEnd"/>
+      <w:r>
+        <w:rPr>
+          <w:lang w:val="uk-UA"/>
+        </w:rPr>
+        <w:t xml:space="preserve"> </w:t>
+      </w:r>
+      <w:proofErr w:type="spellStart"/>
+      <w:r>
+        <w:rPr>
+          <w:lang w:val="uk-UA"/>
+        </w:rPr>
+        <w:t>for</w:t>
+      </w:r>
+      <w:proofErr w:type="spellEnd"/>
+      <w:r>
+        <w:rPr>
+          <w:lang w:val="uk-UA"/>
+        </w:rPr>
+        <w:t xml:space="preserve"> </w:t>
+      </w:r>
+      <w:proofErr w:type="spellStart"/>
+      <w:r>
+        <w:rPr>
+          <w:lang w:val="uk-UA"/>
+        </w:rPr>
+        <w:t>the</w:t>
+      </w:r>
+      <w:proofErr w:type="spellEnd"/>
+      <w:r>
+        <w:rPr>
+          <w:lang w:val="uk-UA"/>
+        </w:rPr>
+        <w:t xml:space="preserve"> </w:t>
+      </w:r>
+      <w:proofErr w:type="spellStart"/>
+      <w:r>
+        <w:rPr>
+          <w:lang w:val="uk-UA"/>
+        </w:rPr>
+        <w:t>general</w:t>
+      </w:r>
+      <w:proofErr w:type="spellEnd"/>
+      <w:r>
+        <w:rPr>
+          <w:lang w:val="uk-UA"/>
+        </w:rPr>
+        <w:t xml:space="preserve"> </w:t>
+      </w:r>
+      <w:proofErr w:type="spellStart"/>
+      <w:r>
+        <w:rPr>
+          <w:lang w:val="uk-UA"/>
+        </w:rPr>
+        <w:t>purpose</w:t>
+      </w:r>
+      <w:proofErr w:type="spellEnd"/>
+      <w:r>
+        <w:rPr>
+          <w:lang w:val="uk-UA"/>
+        </w:rPr>
+        <w:t xml:space="preserve"> </w:t>
+      </w:r>
+      <w:proofErr w:type="spellStart"/>
+      <w:r>
+        <w:rPr>
+          <w:lang w:val="uk-UA"/>
+        </w:rPr>
+        <w:t>user</w:t>
+      </w:r>
+      <w:proofErr w:type="spellEnd"/>
+      <w:r>
+        <w:rPr>
+          <w:lang w:val="uk-UA"/>
+        </w:rPr>
+        <w:t xml:space="preserve"> </w:t>
+      </w:r>
+      <w:proofErr w:type="spellStart"/>
+      <w:r>
+        <w:rPr>
+          <w:lang w:val="uk-UA"/>
+        </w:rPr>
+        <w:t>environments</w:t>
+      </w:r>
+      <w:proofErr w:type="spellEnd"/>
+      <w:r>
+        <w:rPr>
+          <w:lang w:val="uk-UA"/>
+        </w:rPr>
+        <w:t xml:space="preserve"> </w:t>
+      </w:r>
+      <w:proofErr w:type="spellStart"/>
+      <w:r>
+        <w:rPr>
+          <w:lang w:val="uk-UA"/>
+        </w:rPr>
+        <w:t>on</w:t>
+      </w:r>
+      <w:proofErr w:type="spellEnd"/>
+      <w:r>
+        <w:rPr>
+          <w:lang w:val="uk-UA"/>
+        </w:rPr>
+        <w:t xml:space="preserve"> </w:t>
+      </w:r>
+      <w:proofErr w:type="spellStart"/>
+      <w:r>
+        <w:rPr>
+          <w:lang w:val="uk-UA"/>
+        </w:rPr>
+        <w:t>the</w:t>
+      </w:r>
+      <w:proofErr w:type="spellEnd"/>
+      <w:r>
+        <w:rPr>
+          <w:lang w:val="uk-UA"/>
+        </w:rPr>
+        <w:t xml:space="preserve"> </w:t>
+      </w:r>
+      <w:proofErr w:type="spellStart"/>
+      <w:r>
+        <w:rPr>
+          <w:lang w:val="uk-UA"/>
+        </w:rPr>
+        <w:t>top</w:t>
+      </w:r>
+      <w:proofErr w:type="spellEnd"/>
+      <w:r>
+        <w:rPr>
+          <w:lang w:val="uk-UA"/>
+        </w:rPr>
+        <w:t xml:space="preserve"> </w:t>
+      </w:r>
+      <w:proofErr w:type="spellStart"/>
+      <w:r>
+        <w:rPr>
+          <w:lang w:val="uk-UA"/>
+        </w:rPr>
+        <w:t>of</w:t>
+      </w:r>
+      <w:proofErr w:type="spellEnd"/>
+      <w:r>
+        <w:rPr>
+          <w:lang w:val="uk-UA"/>
+        </w:rPr>
+        <w:t xml:space="preserve"> </w:t>
+      </w:r>
+      <w:proofErr w:type="spellStart"/>
+      <w:r>
+        <w:rPr>
+          <w:lang w:val="uk-UA"/>
+        </w:rPr>
+        <w:t>the</w:t>
+      </w:r>
+      <w:proofErr w:type="spellEnd"/>
+      <w:r>
+        <w:rPr>
+          <w:lang w:val="uk-UA"/>
+        </w:rPr>
+        <w:t xml:space="preserve"> </w:t>
+      </w:r>
+      <w:proofErr w:type="spellStart"/>
+      <w:r>
+        <w:rPr>
+          <w:lang w:val="uk-UA"/>
+        </w:rPr>
+        <w:t>kinetic</w:t>
+      </w:r>
+      <w:proofErr w:type="spellEnd"/>
+      <w:r>
+        <w:rPr>
+          <w:lang w:val="uk-UA"/>
+        </w:rPr>
+        <w:t xml:space="preserve"> </w:t>
+      </w:r>
+      <w:proofErr w:type="spellStart"/>
+      <w:r>
+        <w:rPr>
+          <w:lang w:val="uk-UA"/>
+        </w:rPr>
+        <w:t>user</w:t>
+      </w:r>
+      <w:proofErr w:type="spellEnd"/>
+      <w:r>
+        <w:rPr>
+          <w:lang w:val="uk-UA"/>
+        </w:rPr>
+        <w:t xml:space="preserve"> </w:t>
+      </w:r>
+      <w:proofErr w:type="spellStart"/>
+      <w:r>
+        <w:rPr>
+          <w:lang w:val="uk-UA"/>
+        </w:rPr>
+        <w:t>interfaces</w:t>
+      </w:r>
+      <w:proofErr w:type="spellEnd"/>
+      <w:r>
+        <w:rPr>
+          <w:lang w:val="uk-UA"/>
+        </w:rPr>
+        <w:t xml:space="preserve">. </w:t>
+      </w:r>
+      <w:proofErr w:type="spellStart"/>
+      <w:r>
+        <w:rPr>
+          <w:lang w:val="uk-UA"/>
+        </w:rPr>
+        <w:t>The</w:t>
+      </w:r>
+      <w:proofErr w:type="spellEnd"/>
+      <w:r>
+        <w:rPr>
+          <w:lang w:val="uk-UA"/>
+        </w:rPr>
+        <w:t xml:space="preserve"> </w:t>
+      </w:r>
+      <w:proofErr w:type="spellStart"/>
+      <w:r>
+        <w:rPr>
+          <w:lang w:val="uk-UA"/>
+        </w:rPr>
+        <w:t>solution</w:t>
+      </w:r>
+      <w:proofErr w:type="spellEnd"/>
+      <w:r>
+        <w:rPr>
+          <w:lang w:val="uk-UA"/>
+        </w:rPr>
+        <w:t xml:space="preserve"> </w:t>
+      </w:r>
+      <w:proofErr w:type="spellStart"/>
+      <w:r>
+        <w:rPr>
+          <w:lang w:val="uk-UA"/>
+        </w:rPr>
+        <w:t>proves</w:t>
+      </w:r>
+      <w:proofErr w:type="spellEnd"/>
+      <w:r>
+        <w:rPr>
+          <w:lang w:val="uk-UA"/>
+        </w:rPr>
+        <w:t xml:space="preserve"> </w:t>
+      </w:r>
+      <w:proofErr w:type="spellStart"/>
+      <w:r>
+        <w:rPr>
+          <w:lang w:val="uk-UA"/>
+        </w:rPr>
+        <w:t>main</w:t>
+      </w:r>
+      <w:proofErr w:type="spellEnd"/>
+      <w:r>
+        <w:rPr>
+          <w:lang w:val="uk-UA"/>
+        </w:rPr>
+        <w:t xml:space="preserve"> </w:t>
+      </w:r>
+      <w:proofErr w:type="spellStart"/>
+      <w:r>
+        <w:rPr>
+          <w:lang w:val="uk-UA"/>
+        </w:rPr>
+        <w:t>hypothesis</w:t>
+      </w:r>
+      <w:proofErr w:type="spellEnd"/>
+      <w:r>
+        <w:rPr>
+          <w:lang w:val="uk-UA"/>
+        </w:rPr>
+        <w:t xml:space="preserve">. </w:t>
+      </w:r>
+      <w:proofErr w:type="spellStart"/>
+      <w:r>
+        <w:rPr>
+          <w:lang w:val="uk-UA"/>
+        </w:rPr>
+        <w:t>The</w:t>
+      </w:r>
+      <w:proofErr w:type="spellEnd"/>
+      <w:r>
+        <w:rPr>
+          <w:lang w:val="uk-UA"/>
+        </w:rPr>
+        <w:t xml:space="preserve"> </w:t>
+      </w:r>
+      <w:proofErr w:type="spellStart"/>
+      <w:r>
+        <w:rPr>
+          <w:lang w:val="uk-UA"/>
+        </w:rPr>
+        <w:t>results</w:t>
+      </w:r>
+      <w:proofErr w:type="spellEnd"/>
+      <w:r>
+        <w:rPr>
+          <w:lang w:val="uk-UA"/>
+        </w:rPr>
+        <w:t xml:space="preserve"> </w:t>
+      </w:r>
+      <w:proofErr w:type="spellStart"/>
+      <w:r>
+        <w:rPr>
+          <w:lang w:val="uk-UA"/>
+        </w:rPr>
+        <w:t>of</w:t>
+      </w:r>
+      <w:proofErr w:type="spellEnd"/>
+      <w:r>
+        <w:rPr>
+          <w:lang w:val="uk-UA"/>
+        </w:rPr>
+        <w:t xml:space="preserve"> </w:t>
+      </w:r>
+      <w:proofErr w:type="spellStart"/>
+      <w:r>
+        <w:rPr>
+          <w:lang w:val="uk-UA"/>
+        </w:rPr>
+        <w:t>the</w:t>
+      </w:r>
+      <w:proofErr w:type="spellEnd"/>
+      <w:r>
+        <w:rPr>
+          <w:lang w:val="uk-UA"/>
+        </w:rPr>
+        <w:t xml:space="preserve"> </w:t>
+      </w:r>
+      <w:proofErr w:type="spellStart"/>
+      <w:r>
+        <w:rPr>
+          <w:lang w:val="uk-UA"/>
+        </w:rPr>
+        <w:t>work</w:t>
+      </w:r>
+      <w:proofErr w:type="spellEnd"/>
+      <w:r>
+        <w:rPr>
+          <w:lang w:val="uk-UA"/>
+        </w:rPr>
+        <w:t xml:space="preserve"> </w:t>
+      </w:r>
+      <w:proofErr w:type="spellStart"/>
+      <w:r>
+        <w:rPr>
+          <w:lang w:val="uk-UA"/>
+        </w:rPr>
+        <w:t>are</w:t>
+      </w:r>
+      <w:proofErr w:type="spellEnd"/>
+      <w:r>
+        <w:rPr>
+          <w:lang w:val="uk-UA"/>
+        </w:rPr>
+        <w:t xml:space="preserve"> </w:t>
+      </w:r>
+      <w:proofErr w:type="spellStart"/>
+      <w:r>
+        <w:rPr>
+          <w:lang w:val="uk-UA"/>
+        </w:rPr>
+        <w:t>realistic</w:t>
+      </w:r>
+      <w:proofErr w:type="spellEnd"/>
+      <w:r>
+        <w:rPr>
+          <w:lang w:val="uk-UA"/>
+        </w:rPr>
+        <w:t xml:space="preserve"> </w:t>
+      </w:r>
+      <w:proofErr w:type="spellStart"/>
+      <w:r>
+        <w:rPr>
+          <w:lang w:val="uk-UA"/>
+        </w:rPr>
+        <w:t>modeling</w:t>
+      </w:r>
+      <w:proofErr w:type="spellEnd"/>
+      <w:r>
+        <w:rPr>
+          <w:lang w:val="uk-UA"/>
+        </w:rPr>
+        <w:t xml:space="preserve"> </w:t>
+      </w:r>
+      <w:proofErr w:type="spellStart"/>
+      <w:r>
+        <w:rPr>
+          <w:lang w:val="uk-UA"/>
+        </w:rPr>
+        <w:t>of</w:t>
+      </w:r>
+      <w:proofErr w:type="spellEnd"/>
+      <w:r>
+        <w:rPr>
+          <w:lang w:val="uk-UA"/>
+        </w:rPr>
+        <w:t xml:space="preserve"> </w:t>
+      </w:r>
+      <w:proofErr w:type="spellStart"/>
+      <w:r>
+        <w:rPr>
+          <w:lang w:val="uk-UA"/>
+        </w:rPr>
+        <w:t>the</w:t>
+      </w:r>
+      <w:proofErr w:type="spellEnd"/>
+      <w:r>
+        <w:rPr>
+          <w:lang w:val="uk-UA"/>
+        </w:rPr>
+        <w:t xml:space="preserve"> </w:t>
+      </w:r>
+      <w:proofErr w:type="spellStart"/>
+      <w:r>
+        <w:rPr>
+          <w:lang w:val="uk-UA"/>
+        </w:rPr>
+        <w:t>usage</w:t>
+      </w:r>
+      <w:proofErr w:type="spellEnd"/>
+      <w:r>
+        <w:rPr>
+          <w:lang w:val="uk-UA"/>
+        </w:rPr>
+        <w:t xml:space="preserve"> </w:t>
+      </w:r>
+      <w:proofErr w:type="spellStart"/>
+      <w:r>
+        <w:rPr>
+          <w:lang w:val="uk-UA"/>
+        </w:rPr>
+        <w:t>and</w:t>
+      </w:r>
+      <w:proofErr w:type="spellEnd"/>
+      <w:r>
+        <w:rPr>
+          <w:lang w:val="uk-UA"/>
+        </w:rPr>
+        <w:t xml:space="preserve"> </w:t>
+      </w:r>
+      <w:proofErr w:type="spellStart"/>
+      <w:r>
+        <w:rPr>
+          <w:lang w:val="uk-UA"/>
+        </w:rPr>
+        <w:t>then</w:t>
+      </w:r>
+      <w:proofErr w:type="spellEnd"/>
+      <w:r>
+        <w:rPr>
+          <w:lang w:val="uk-UA"/>
+        </w:rPr>
+        <w:t xml:space="preserve"> </w:t>
+      </w:r>
+      <w:proofErr w:type="spellStart"/>
+      <w:r>
+        <w:rPr>
+          <w:lang w:val="uk-UA"/>
+        </w:rPr>
+        <w:t>pilot</w:t>
+      </w:r>
+      <w:proofErr w:type="spellEnd"/>
+      <w:r>
+        <w:rPr>
+          <w:lang w:val="uk-UA"/>
+        </w:rPr>
+        <w:t xml:space="preserve"> </w:t>
+      </w:r>
+      <w:proofErr w:type="spellStart"/>
+      <w:r>
+        <w:rPr>
+          <w:lang w:val="uk-UA"/>
+        </w:rPr>
+        <w:t>deployment</w:t>
+      </w:r>
+      <w:proofErr w:type="spellEnd"/>
+      <w:r>
+        <w:rPr>
+          <w:lang w:val="uk-UA"/>
+        </w:rPr>
+        <w:t xml:space="preserve"> </w:t>
+      </w:r>
+      <w:proofErr w:type="spellStart"/>
+      <w:r>
+        <w:rPr>
+          <w:lang w:val="uk-UA"/>
+        </w:rPr>
+        <w:t>to</w:t>
+      </w:r>
+      <w:proofErr w:type="spellEnd"/>
+      <w:r>
+        <w:rPr>
+          <w:lang w:val="uk-UA"/>
+        </w:rPr>
+        <w:t xml:space="preserve"> </w:t>
+      </w:r>
+      <w:proofErr w:type="spellStart"/>
+      <w:r>
+        <w:rPr>
+          <w:lang w:val="uk-UA"/>
+        </w:rPr>
+        <w:t>the</w:t>
+      </w:r>
+      <w:proofErr w:type="spellEnd"/>
+      <w:r>
+        <w:rPr>
+          <w:lang w:val="uk-UA"/>
+        </w:rPr>
+        <w:t xml:space="preserve"> </w:t>
+      </w:r>
+      <w:proofErr w:type="spellStart"/>
+      <w:r>
+        <w:rPr>
+          <w:lang w:val="uk-UA"/>
+        </w:rPr>
+        <w:t>real</w:t>
+      </w:r>
+      <w:proofErr w:type="spellEnd"/>
+      <w:r>
+        <w:rPr>
+          <w:lang w:val="uk-UA"/>
+        </w:rPr>
+        <w:t xml:space="preserve"> </w:t>
+      </w:r>
+      <w:proofErr w:type="spellStart"/>
+      <w:r>
+        <w:rPr>
+          <w:lang w:val="uk-UA"/>
+        </w:rPr>
+        <w:t>environment</w:t>
+      </w:r>
+      <w:proofErr w:type="spellEnd"/>
+      <w:r>
+        <w:rPr>
+          <w:lang w:val="uk-UA"/>
+        </w:rPr>
+        <w:t xml:space="preserve"> </w:t>
+      </w:r>
+      <w:proofErr w:type="spellStart"/>
+      <w:r>
+        <w:rPr>
+          <w:lang w:val="uk-UA"/>
+        </w:rPr>
+        <w:t>which</w:t>
+      </w:r>
+      <w:proofErr w:type="spellEnd"/>
+      <w:r>
+        <w:rPr>
+          <w:lang w:val="uk-UA"/>
+        </w:rPr>
+        <w:t xml:space="preserve"> </w:t>
+      </w:r>
+      <w:proofErr w:type="spellStart"/>
+      <w:r>
+        <w:rPr>
+          <w:lang w:val="uk-UA"/>
+        </w:rPr>
+        <w:t>produced</w:t>
+      </w:r>
+      <w:proofErr w:type="spellEnd"/>
+      <w:r>
+        <w:rPr>
+          <w:lang w:val="uk-UA"/>
+        </w:rPr>
+        <w:t xml:space="preserve"> </w:t>
+      </w:r>
+      <w:proofErr w:type="spellStart"/>
+      <w:r>
+        <w:rPr>
+          <w:lang w:val="uk-UA"/>
+        </w:rPr>
+        <w:t>data</w:t>
+      </w:r>
+      <w:proofErr w:type="spellEnd"/>
+      <w:r>
+        <w:rPr>
+          <w:lang w:val="uk-UA"/>
+        </w:rPr>
+        <w:t xml:space="preserve"> </w:t>
+      </w:r>
+      <w:proofErr w:type="spellStart"/>
+      <w:r>
+        <w:rPr>
+          <w:lang w:val="uk-UA"/>
+        </w:rPr>
+        <w:t>and</w:t>
+      </w:r>
+      <w:proofErr w:type="spellEnd"/>
+      <w:r>
+        <w:rPr>
+          <w:lang w:val="uk-UA"/>
+        </w:rPr>
+        <w:t xml:space="preserve"> </w:t>
+      </w:r>
+      <w:proofErr w:type="spellStart"/>
+      <w:r>
+        <w:rPr>
+          <w:lang w:val="uk-UA"/>
+        </w:rPr>
+        <w:t>statistics</w:t>
+      </w:r>
+      <w:proofErr w:type="spellEnd"/>
+      <w:r>
+        <w:rPr>
+          <w:lang w:val="uk-UA"/>
+        </w:rPr>
+        <w:t xml:space="preserve"> </w:t>
+      </w:r>
+      <w:proofErr w:type="spellStart"/>
+      <w:r>
+        <w:rPr>
+          <w:lang w:val="uk-UA"/>
+        </w:rPr>
+        <w:t>for</w:t>
+      </w:r>
+      <w:proofErr w:type="spellEnd"/>
+      <w:r>
+        <w:rPr>
+          <w:lang w:val="uk-UA"/>
+        </w:rPr>
+        <w:t xml:space="preserve"> </w:t>
+      </w:r>
+      <w:proofErr w:type="spellStart"/>
+      <w:r>
+        <w:rPr>
+          <w:lang w:val="uk-UA"/>
+        </w:rPr>
+        <w:t>further</w:t>
+      </w:r>
+      <w:proofErr w:type="spellEnd"/>
+      <w:r>
+        <w:rPr>
+          <w:lang w:val="uk-UA"/>
+        </w:rPr>
+        <w:t xml:space="preserve"> </w:t>
+      </w:r>
+      <w:proofErr w:type="spellStart"/>
+      <w:r>
+        <w:rPr>
+          <w:lang w:val="uk-UA"/>
+        </w:rPr>
+        <w:t>investigation</w:t>
+      </w:r>
+      <w:proofErr w:type="spellEnd"/>
+      <w:r>
+        <w:rPr>
+          <w:lang w:val="uk-UA"/>
+        </w:rPr>
+        <w:t>.</w:t>
+      </w:r>
+    </w:p>
+    <w:p>
+      <w:pPr>
+        <w:rPr>
+          <w:lang w:val="uk-UA"/>
+        </w:rPr>
+      </w:pPr>
+      <w:proofErr w:type="spellStart"/>
       <w:r>
         <w:rPr>
           <w:b/>
           <w:lang w:val="uk-UA"/>
         </w:rPr>
-        <w:t xml:space="preserve">The structure and </w:t>
-      </w:r>
+        <w:t>The</w:t>
+      </w:r>
+      <w:proofErr w:type="spellEnd"/>
       <w:r>
         <w:rPr>
           <w:b/>
+          <w:lang w:val="uk-UA"/>
+        </w:rPr>
+        <w:t xml:space="preserve"> </w:t>
+      </w:r>
+      <w:proofErr w:type="spellStart"/>
+      <w:r>
+        <w:rPr>
+          <w:b/>
+          <w:lang w:val="uk-UA"/>
+        </w:rPr>
+        <w:t>structure</w:t>
+      </w:r>
+      <w:proofErr w:type="spellEnd"/>
+      <w:r>
+        <w:rPr>
+          <w:b/>
+          <w:lang w:val="uk-UA"/>
+        </w:rPr>
+        <w:t xml:space="preserve"> </w:t>
+      </w:r>
+      <w:proofErr w:type="spellStart"/>
+      <w:r>
+        <w:rPr>
+          <w:b/>
+          <w:lang w:val="uk-UA"/>
+        </w:rPr>
+        <w:t>and</w:t>
+      </w:r>
+      <w:proofErr w:type="spellEnd"/>
+      <w:r>
+        <w:rPr>
+          <w:b/>
+          <w:lang w:val="uk-UA"/>
+        </w:rPr>
+        <w:t xml:space="preserve"> </w:t>
+      </w:r>
+      <w:r>
+        <w:rPr>
+          <w:b/>
         </w:rPr>
         <w:t>matter</w:t>
       </w:r>
@@ -467,13 +1464,129 @@
           <w:b/>
           <w:lang w:val="uk-UA"/>
         </w:rPr>
-        <w:t xml:space="preserve"> of work.</w:t>
-      </w:r>
-      <w:r>
-        <w:rPr>
-          <w:lang w:val="uk-UA"/>
-        </w:rPr>
-        <w:t xml:space="preserve"> Bachelor work consists of the introduction, </w:t>
+        <w:t xml:space="preserve"> </w:t>
+      </w:r>
+      <w:proofErr w:type="spellStart"/>
+      <w:r>
+        <w:rPr>
+          <w:b/>
+          <w:lang w:val="uk-UA"/>
+        </w:rPr>
+        <w:t>of</w:t>
+      </w:r>
+      <w:proofErr w:type="spellEnd"/>
+      <w:r>
+        <w:rPr>
+          <w:b/>
+          <w:lang w:val="uk-UA"/>
+        </w:rPr>
+        <w:t xml:space="preserve"> </w:t>
+      </w:r>
+      <w:proofErr w:type="spellStart"/>
+      <w:r>
+        <w:rPr>
+          <w:b/>
+          <w:lang w:val="uk-UA"/>
+        </w:rPr>
+        <w:t>work</w:t>
+      </w:r>
+      <w:proofErr w:type="spellEnd"/>
+      <w:r>
+        <w:rPr>
+          <w:b/>
+          <w:lang w:val="uk-UA"/>
+        </w:rPr>
+        <w:t>.</w:t>
+      </w:r>
+      <w:r>
+        <w:rPr>
+          <w:lang w:val="uk-UA"/>
+        </w:rPr>
+        <w:t xml:space="preserve"> </w:t>
+      </w:r>
+      <w:proofErr w:type="spellStart"/>
+      <w:r>
+        <w:rPr>
+          <w:lang w:val="uk-UA"/>
+        </w:rPr>
+        <w:t>Bachelor</w:t>
+      </w:r>
+      <w:proofErr w:type="spellEnd"/>
+      <w:r>
+        <w:rPr>
+          <w:lang w:val="uk-UA"/>
+        </w:rPr>
+        <w:t xml:space="preserve"> </w:t>
+      </w:r>
+      <w:proofErr w:type="spellStart"/>
+      <w:r>
+        <w:rPr>
+          <w:lang w:val="uk-UA"/>
+        </w:rPr>
+        <w:t>work</w:t>
+      </w:r>
+      <w:proofErr w:type="spellEnd"/>
+      <w:r>
+        <w:rPr>
+          <w:lang w:val="uk-UA"/>
+        </w:rPr>
+        <w:t xml:space="preserve"> </w:t>
+      </w:r>
+      <w:proofErr w:type="spellStart"/>
+      <w:r>
+        <w:rPr>
+          <w:lang w:val="uk-UA"/>
+        </w:rPr>
+        <w:t>consists</w:t>
+      </w:r>
+      <w:proofErr w:type="spellEnd"/>
+      <w:r>
+        <w:rPr>
+          <w:lang w:val="uk-UA"/>
+        </w:rPr>
+        <w:t xml:space="preserve"> </w:t>
+      </w:r>
+      <w:proofErr w:type="spellStart"/>
+      <w:r>
+        <w:rPr>
+          <w:lang w:val="uk-UA"/>
+        </w:rPr>
+        <w:t>of</w:t>
+      </w:r>
+      <w:proofErr w:type="spellEnd"/>
+      <w:r>
+        <w:rPr>
+          <w:lang w:val="uk-UA"/>
+        </w:rPr>
+        <w:t xml:space="preserve"> </w:t>
+      </w:r>
+      <w:proofErr w:type="spellStart"/>
+      <w:r>
+        <w:rPr>
+          <w:lang w:val="uk-UA"/>
+        </w:rPr>
+        <w:t>the</w:t>
+      </w:r>
+      <w:proofErr w:type="spellEnd"/>
+      <w:r>
+        <w:rPr>
+          <w:lang w:val="uk-UA"/>
+        </w:rPr>
+        <w:t xml:space="preserve"> </w:t>
+      </w:r>
+      <w:proofErr w:type="spellStart"/>
+      <w:r>
+        <w:rPr>
+          <w:lang w:val="uk-UA"/>
+        </w:rPr>
+        <w:t>introduction</w:t>
+      </w:r>
+      <w:proofErr w:type="spellEnd"/>
+      <w:r>
+        <w:rPr>
+          <w:lang w:val="uk-UA"/>
+        </w:rPr>
+        <w:t xml:space="preserve">, </w:t>
       </w:r>
       <w:r>
         <w:t>four</w:t>
@@ -482,8 +1595,16 @@
         <w:rPr>
           <w:lang w:val="uk-UA"/>
         </w:rPr>
-        <w:t xml:space="preserve"> chapters</w:t>
-      </w:r>
+        <w:t xml:space="preserve"> </w:t>
+      </w:r>
+      <w:proofErr w:type="spellStart"/>
+      <w:r>
+        <w:rPr>
+          <w:lang w:val="uk-UA"/>
+        </w:rPr>
+        <w:t>chapters</w:t>
+      </w:r>
+      <w:proofErr w:type="spellEnd"/>
       <w:r>
         <w:t xml:space="preserve"> of the content</w:t>
       </w:r>
@@ -491,13 +1612,83 @@
         <w:rPr>
           <w:lang w:val="uk-UA"/>
         </w:rPr>
-        <w:t>, conc</w:t>
-      </w:r>
-      <w:r>
-        <w:rPr>
-          <w:lang w:val="uk-UA"/>
-        </w:rPr>
-        <w:t>lusions and list of references.</w:t>
+        <w:t xml:space="preserve">, </w:t>
+      </w:r>
+      <w:proofErr w:type="spellStart"/>
+      <w:r>
+        <w:rPr>
+          <w:lang w:val="uk-UA"/>
+        </w:rPr>
+        <w:t>conc</w:t>
+      </w:r>
+      <w:r>
+        <w:rPr>
+          <w:lang w:val="uk-UA"/>
+        </w:rPr>
+        <w:t>lusions</w:t>
+      </w:r>
+      <w:proofErr w:type="spellEnd"/>
+      <w:r>
+        <w:rPr>
+          <w:lang w:val="uk-UA"/>
+        </w:rPr>
+        <w:t xml:space="preserve"> </w:t>
+      </w:r>
+      <w:proofErr w:type="spellStart"/>
+      <w:r>
+        <w:rPr>
+          <w:lang w:val="uk-UA"/>
+        </w:rPr>
+        <w:t>and</w:t>
+      </w:r>
+      <w:proofErr w:type="spellEnd"/>
+      <w:r>
+        <w:rPr>
+          <w:lang w:val="uk-UA"/>
+        </w:rPr>
+        <w:t xml:space="preserve"> </w:t>
+      </w:r>
+      <w:proofErr w:type="spellStart"/>
+      <w:r>
+        <w:rPr>
+          <w:lang w:val="uk-UA"/>
+        </w:rPr>
+        <w:t>list</w:t>
+      </w:r>
+      <w:proofErr w:type="spellEnd"/>
+      <w:r>
+        <w:rPr>
+          <w:lang w:val="uk-UA"/>
+        </w:rPr>
+        <w:t xml:space="preserve"> </w:t>
+      </w:r>
+      <w:proofErr w:type="spellStart"/>
+      <w:r>
+        <w:rPr>
+          <w:lang w:val="uk-UA"/>
+        </w:rPr>
+        <w:t>of</w:t>
+      </w:r>
+      <w:proofErr w:type="spellEnd"/>
+      <w:r>
+        <w:rPr>
+          <w:lang w:val="uk-UA"/>
+        </w:rPr>
+        <w:t xml:space="preserve"> </w:t>
+      </w:r>
+      <w:proofErr w:type="spellStart"/>
+      <w:r>
+        <w:rPr>
+          <w:lang w:val="uk-UA"/>
+        </w:rPr>
+        <w:t>references</w:t>
+      </w:r>
+      <w:proofErr w:type="spellEnd"/>
+      <w:r>
+        <w:rPr>
+          <w:lang w:val="uk-UA"/>
+        </w:rPr>
+        <w:t>.</w:t>
       </w:r>
     </w:p>
     <w:p>
@@ -735,15 +1926,56 @@
           <w:rStyle w:val="af3"/>
           <w:lang w:val="uk-UA"/>
         </w:rPr>
-        <w:t>NUI - Natural User Interface</w:t>
-      </w:r>
+        <w:t xml:space="preserve">NUI - </w:t>
+      </w:r>
+      <w:proofErr w:type="spellStart"/>
       <w:r>
         <w:rPr>
           <w:rStyle w:val="af3"/>
           <w:lang w:val="uk-UA"/>
         </w:rPr>
+        <w:t>Natural</w:t>
+      </w:r>
+      <w:proofErr w:type="spellEnd"/>
+      <w:r>
+        <w:rPr>
+          <w:rStyle w:val="af3"/>
+          <w:lang w:val="uk-UA"/>
+        </w:rPr>
         <w:t xml:space="preserve"> </w:t>
       </w:r>
+      <w:proofErr w:type="spellStart"/>
+      <w:r>
+        <w:rPr>
+          <w:rStyle w:val="af3"/>
+          <w:lang w:val="uk-UA"/>
+        </w:rPr>
+        <w:t>User</w:t>
+      </w:r>
+      <w:proofErr w:type="spellEnd"/>
+      <w:r>
+        <w:rPr>
+          <w:rStyle w:val="af3"/>
+          <w:lang w:val="uk-UA"/>
+        </w:rPr>
+        <w:t xml:space="preserve"> </w:t>
+      </w:r>
+      <w:proofErr w:type="spellStart"/>
+      <w:r>
+        <w:rPr>
+          <w:rStyle w:val="af3"/>
+          <w:lang w:val="uk-UA"/>
+        </w:rPr>
+        <w:t>Interface</w:t>
+      </w:r>
+      <w:proofErr w:type="spellEnd"/>
+      <w:r>
+        <w:rPr>
+          <w:rStyle w:val="af3"/>
+          <w:lang w:val="uk-UA"/>
+        </w:rPr>
+        <w:t xml:space="preserve"> </w:t>
+      </w:r>
       <w:r>
         <w:rPr>
           <w:lang w:val="uk-UA"/>
@@ -774,6 +2006,7 @@
           <w:lang w:val="uk-UA"/>
         </w:rPr>
       </w:pPr>
+      <w:proofErr w:type="spellStart"/>
       <w:r>
         <w:rPr>
           <w:rStyle w:val="af3"/>
@@ -781,6 +2014,7 @@
         </w:rPr>
         <w:t>Скевоморфізм</w:t>
       </w:r>
+      <w:proofErr w:type="spellEnd"/>
       <w:r>
         <w:rPr>
           <w:lang w:val="uk-UA"/>
@@ -802,13 +2036,47 @@
           <w:lang w:val="uk-UA"/>
         </w:rPr>
       </w:pPr>
+      <w:proofErr w:type="spellStart"/>
       <w:r>
         <w:rPr>
           <w:rStyle w:val="af3"/>
           <w:lang w:val="uk-UA"/>
         </w:rPr>
-        <w:t>Kinetic user interface</w:t>
-      </w:r>
+        <w:t>Kinetic</w:t>
+      </w:r>
+      <w:proofErr w:type="spellEnd"/>
+      <w:r>
+        <w:rPr>
+          <w:rStyle w:val="af3"/>
+          <w:lang w:val="uk-UA"/>
+        </w:rPr>
+        <w:t xml:space="preserve"> </w:t>
+      </w:r>
+      <w:proofErr w:type="spellStart"/>
+      <w:r>
+        <w:rPr>
+          <w:rStyle w:val="af3"/>
+          <w:lang w:val="uk-UA"/>
+        </w:rPr>
+        <w:t>user</w:t>
+      </w:r>
+      <w:proofErr w:type="spellEnd"/>
+      <w:r>
+        <w:rPr>
+          <w:rStyle w:val="af3"/>
+          <w:lang w:val="uk-UA"/>
+        </w:rPr>
+        <w:t xml:space="preserve"> </w:t>
+      </w:r>
+      <w:proofErr w:type="spellStart"/>
+      <w:r>
+        <w:rPr>
+          <w:rStyle w:val="af3"/>
+          <w:lang w:val="uk-UA"/>
+        </w:rPr>
+        <w:t>interface</w:t>
+      </w:r>
+      <w:proofErr w:type="spellEnd"/>
       <w:r>
         <w:rPr>
           <w:lang w:val="uk-UA"/>
@@ -904,6 +2172,7 @@
         </w:rPr>
         <w:t xml:space="preserve"> - </w:t>
       </w:r>
+      <w:proofErr w:type="spellStart"/>
       <w:r>
         <w:rPr>
           <w:rStyle w:val="af3"/>
@@ -939,6 +2208,7 @@
         </w:rPr>
         <w:t>ViewModel</w:t>
       </w:r>
+      <w:proofErr w:type="spellEnd"/>
       <w:r>
         <w:rPr>
           <w:lang w:val="uk-UA"/>
@@ -954,6 +2224,7 @@
           <w:lang w:val="uk-UA"/>
         </w:rPr>
       </w:pPr>
+      <w:proofErr w:type="spellStart"/>
       <w:r>
         <w:rPr>
           <w:rStyle w:val="af3"/>
@@ -961,6 +2232,7 @@
         </w:rPr>
         <w:t>Flux</w:t>
       </w:r>
+      <w:proofErr w:type="spellEnd"/>
       <w:r>
         <w:rPr>
           <w:lang w:val="uk-UA"/>
@@ -993,26 +2265,44 @@
         <w:rPr>
           <w:lang w:val="uk-UA"/>
         </w:rPr>
-        <w:t xml:space="preserve">– HyperText </w:t>
-      </w:r>
+        <w:t xml:space="preserve">– </w:t>
+      </w:r>
+      <w:proofErr w:type="spellStart"/>
+      <w:r>
+        <w:rPr>
+          <w:lang w:val="uk-UA"/>
+        </w:rPr>
+        <w:t>HyperText</w:t>
+      </w:r>
+      <w:proofErr w:type="spellEnd"/>
+      <w:r>
+        <w:rPr>
+          <w:lang w:val="uk-UA"/>
+        </w:rPr>
+        <w:t xml:space="preserve"> </w:t>
+      </w:r>
+      <w:proofErr w:type="spellStart"/>
       <w:r>
         <w:rPr>
           <w:lang w:val="uk-UA"/>
         </w:rPr>
         <w:t>Markup</w:t>
       </w:r>
+      <w:proofErr w:type="spellEnd"/>
       <w:r>
         <w:rPr>
           <w:lang w:val="uk-UA"/>
         </w:rPr>
         <w:t xml:space="preserve"> </w:t>
       </w:r>
+      <w:proofErr w:type="spellStart"/>
       <w:r>
         <w:rPr>
           <w:lang w:val="uk-UA"/>
         </w:rPr>
         <w:t>Language</w:t>
       </w:r>
+      <w:proofErr w:type="spellEnd"/>
       <w:r>
         <w:rPr>
           <w:lang w:val="uk-UA"/>
@@ -1045,26 +2335,44 @@
         <w:rPr>
           <w:lang w:val="uk-UA"/>
         </w:rPr>
-        <w:t xml:space="preserve">– Cascading </w:t>
-      </w:r>
+        <w:t xml:space="preserve">– </w:t>
+      </w:r>
+      <w:proofErr w:type="spellStart"/>
+      <w:r>
+        <w:rPr>
+          <w:lang w:val="uk-UA"/>
+        </w:rPr>
+        <w:t>Cascading</w:t>
+      </w:r>
+      <w:proofErr w:type="spellEnd"/>
+      <w:r>
+        <w:rPr>
+          <w:lang w:val="uk-UA"/>
+        </w:rPr>
+        <w:t xml:space="preserve"> </w:t>
+      </w:r>
+      <w:proofErr w:type="spellStart"/>
       <w:r>
         <w:rPr>
           <w:lang w:val="uk-UA"/>
         </w:rPr>
         <w:t>Style</w:t>
       </w:r>
+      <w:proofErr w:type="spellEnd"/>
       <w:r>
         <w:rPr>
           <w:lang w:val="uk-UA"/>
         </w:rPr>
         <w:t xml:space="preserve"> </w:t>
       </w:r>
+      <w:proofErr w:type="spellStart"/>
       <w:r>
         <w:rPr>
           <w:lang w:val="uk-UA"/>
         </w:rPr>
         <w:t>Sheets</w:t>
       </w:r>
+      <w:proofErr w:type="spellEnd"/>
       <w:r>
         <w:rPr>
           <w:lang w:val="uk-UA"/>
@@ -1096,7 +2404,49 @@
         <w:rPr>
           <w:lang w:val="uk-UA"/>
         </w:rPr>
-        <w:t xml:space="preserve"> Software Development Kit, засоби для розробки ПО</w:t>
+        <w:t xml:space="preserve"> </w:t>
+      </w:r>
+      <w:proofErr w:type="spellStart"/>
+      <w:r>
+        <w:rPr>
+          <w:lang w:val="uk-UA"/>
+        </w:rPr>
+        <w:t>Software</w:t>
+      </w:r>
+      <w:proofErr w:type="spellEnd"/>
+      <w:r>
+        <w:rPr>
+          <w:lang w:val="uk-UA"/>
+        </w:rPr>
+        <w:t xml:space="preserve"> </w:t>
+      </w:r>
+      <w:proofErr w:type="spellStart"/>
+      <w:r>
+        <w:rPr>
+          <w:lang w:val="uk-UA"/>
+        </w:rPr>
+        <w:t>Development</w:t>
+      </w:r>
+      <w:proofErr w:type="spellEnd"/>
+      <w:r>
+        <w:rPr>
+          <w:lang w:val="uk-UA"/>
+        </w:rPr>
+        <w:t xml:space="preserve"> </w:t>
+      </w:r>
+      <w:proofErr w:type="spellStart"/>
+      <w:r>
+        <w:rPr>
+          <w:lang w:val="uk-UA"/>
+        </w:rPr>
+        <w:t>Kit</w:t>
+      </w:r>
+      <w:proofErr w:type="spellEnd"/>
+      <w:r>
+        <w:rPr>
+          <w:lang w:val="uk-UA"/>
+        </w:rPr>
+        <w:t>, засоби для розробки ПО</w:t>
       </w:r>
     </w:p>
     <w:p>
@@ -1125,6 +2475,7 @@
         </w:rPr>
         <w:t xml:space="preserve"> </w:t>
       </w:r>
+      <w:proofErr w:type="spellStart"/>
       <w:r>
         <w:rPr>
           <w:rStyle w:val="af3"/>
@@ -1132,7 +2483,57 @@
           <w:szCs w:val="28"/>
           <w:lang w:val="uk-UA"/>
         </w:rPr>
-        <w:t>Unified Modeling Language – уніфікована мова моделювання</w:t>
+        <w:t>Unified</w:t>
+      </w:r>
+      <w:proofErr w:type="spellEnd"/>
+      <w:r>
+        <w:rPr>
+          <w:rStyle w:val="af3"/>
+          <w:i w:val="0"/>
+          <w:szCs w:val="28"/>
+          <w:lang w:val="uk-UA"/>
+        </w:rPr>
+        <w:t xml:space="preserve"> </w:t>
+      </w:r>
+      <w:proofErr w:type="spellStart"/>
+      <w:r>
+        <w:rPr>
+          <w:rStyle w:val="af3"/>
+          <w:i w:val="0"/>
+          <w:szCs w:val="28"/>
+          <w:lang w:val="uk-UA"/>
+        </w:rPr>
+        <w:t>Modeling</w:t>
+      </w:r>
+      <w:proofErr w:type="spellEnd"/>
+      <w:r>
+        <w:rPr>
+          <w:rStyle w:val="af3"/>
+          <w:i w:val="0"/>
+          <w:szCs w:val="28"/>
+          <w:lang w:val="uk-UA"/>
+        </w:rPr>
+        <w:t xml:space="preserve"> </w:t>
+      </w:r>
+      <w:proofErr w:type="spellStart"/>
+      <w:r>
+        <w:rPr>
+          <w:rStyle w:val="af3"/>
+          <w:i w:val="0"/>
+          <w:szCs w:val="28"/>
+          <w:lang w:val="uk-UA"/>
+        </w:rPr>
+        <w:t>Language</w:t>
+      </w:r>
+      <w:proofErr w:type="spellEnd"/>
+      <w:r>
+        <w:rPr>
+          <w:rStyle w:val="af3"/>
+          <w:i w:val="0"/>
+          <w:szCs w:val="28"/>
+          <w:lang w:val="uk-UA"/>
+        </w:rPr>
+        <w:t xml:space="preserve"> – уніфікована мова моделювання</w:t>
       </w:r>
     </w:p>
     <w:p>
@@ -3759,6 +5160,7 @@
         </w:rPr>
         <w:t xml:space="preserve"> В загальному випадку користувач має використовувати існуючий досвід, або проекцію існуючого досвіду на нові можливості. Класичним прикладом проекції існуючого досвіду є </w:t>
       </w:r>
+      <w:proofErr w:type="spellStart"/>
       <w:r>
         <w:rPr>
           <w:rStyle w:val="af4"/>
@@ -3766,6 +5168,7 @@
         </w:rPr>
         <w:t>скевоморфізм</w:t>
       </w:r>
+      <w:proofErr w:type="spellEnd"/>
       <w:r>
         <w:rPr>
           <w:lang w:val="uk-UA" w:eastAsia="uk-UA"/>
@@ -3831,14 +5234,30 @@
         <w:rPr>
           <w:lang w:val="uk-UA" w:eastAsia="uk-UA"/>
         </w:rPr>
-        <w:t xml:space="preserve"> Приклади: Apple </w:t>
-      </w:r>
+        <w:t xml:space="preserve"> Приклади: </w:t>
+      </w:r>
+      <w:proofErr w:type="spellStart"/>
       <w:r>
         <w:rPr>
           <w:lang w:val="uk-UA" w:eastAsia="uk-UA"/>
         </w:rPr>
+        <w:t>Apple</w:t>
+      </w:r>
+      <w:proofErr w:type="spellEnd"/>
+      <w:r>
+        <w:rPr>
+          <w:lang w:val="uk-UA" w:eastAsia="uk-UA"/>
+        </w:rPr>
+        <w:t xml:space="preserve"> </w:t>
+      </w:r>
+      <w:proofErr w:type="spellStart"/>
+      <w:r>
+        <w:rPr>
+          <w:lang w:val="uk-UA" w:eastAsia="uk-UA"/>
+        </w:rPr>
         <w:t>Siri</w:t>
       </w:r>
+      <w:proofErr w:type="spellEnd"/>
       <w:r>
         <w:rPr>
           <w:lang w:val="uk-UA" w:eastAsia="uk-UA"/>
@@ -3857,12 +5276,14 @@
         </w:rPr>
         <w:t xml:space="preserve"> </w:t>
       </w:r>
+      <w:proofErr w:type="spellStart"/>
       <w:r>
         <w:rPr>
           <w:lang w:val="uk-UA" w:eastAsia="uk-UA"/>
         </w:rPr>
         <w:t>Cortana</w:t>
       </w:r>
+      <w:proofErr w:type="spellEnd"/>
     </w:p>
     <w:p>
       <w:pPr>
@@ -3872,6 +5293,7 @@
           <w:lang w:val="uk-UA" w:eastAsia="uk-UA"/>
         </w:rPr>
       </w:pPr>
+      <w:proofErr w:type="spellStart"/>
       <w:r>
         <w:rPr>
           <w:lang w:val="uk-UA" w:eastAsia="uk-UA"/>
@@ -3882,12 +5304,47 @@
         <w:rPr>
           <w:lang w:val="uk-UA" w:eastAsia="uk-UA"/>
         </w:rPr>
-        <w:t xml:space="preserve">angible user interface </w:t>
-      </w:r>
+        <w:t>angible</w:t>
+      </w:r>
+      <w:proofErr w:type="spellEnd"/>
       <w:r>
         <w:rPr>
           <w:lang w:val="uk-UA" w:eastAsia="uk-UA"/>
         </w:rPr>
+        <w:t xml:space="preserve"> </w:t>
+      </w:r>
+      <w:proofErr w:type="spellStart"/>
+      <w:r>
+        <w:rPr>
+          <w:lang w:val="uk-UA" w:eastAsia="uk-UA"/>
+        </w:rPr>
+        <w:t>user</w:t>
+      </w:r>
+      <w:proofErr w:type="spellEnd"/>
+      <w:r>
+        <w:rPr>
+          <w:lang w:val="uk-UA" w:eastAsia="uk-UA"/>
+        </w:rPr>
+        <w:t xml:space="preserve"> </w:t>
+      </w:r>
+      <w:proofErr w:type="spellStart"/>
+      <w:r>
+        <w:rPr>
+          <w:lang w:val="uk-UA" w:eastAsia="uk-UA"/>
+        </w:rPr>
+        <w:t>interface</w:t>
+      </w:r>
+      <w:proofErr w:type="spellEnd"/>
+      <w:r>
+        <w:rPr>
+          <w:lang w:val="uk-UA" w:eastAsia="uk-UA"/>
+        </w:rPr>
+        <w:t xml:space="preserve"> </w:t>
+      </w:r>
+      <w:r>
+        <w:rPr>
+          <w:lang w:val="uk-UA" w:eastAsia="uk-UA"/>
+        </w:rPr>
         <w:t xml:space="preserve">– </w:t>
       </w:r>
       <w:r>
@@ -3924,8 +5381,16 @@
         <w:rPr>
           <w:lang w:val="uk-UA" w:eastAsia="uk-UA"/>
         </w:rPr>
-        <w:t>поєднання предметів оточення з інтерфейсами програми, наприклад зміна положення предмета на столі, змінює стан роботи системи. Цікавий приклад: Reactable</w:t>
-      </w:r>
+        <w:t xml:space="preserve">поєднання предметів оточення з інтерфейсами програми, наприклад зміна положення предмета на столі, змінює стан роботи системи. Цікавий приклад: </w:t>
+      </w:r>
+      <w:proofErr w:type="spellStart"/>
+      <w:r>
+        <w:rPr>
+          <w:lang w:val="uk-UA" w:eastAsia="uk-UA"/>
+        </w:rPr>
+        <w:t>Reactable</w:t>
+      </w:r>
+      <w:proofErr w:type="spellEnd"/>
     </w:p>
     <w:p>
       <w:pPr>
@@ -3965,48 +5430,56 @@
         </w:rPr>
         <w:t xml:space="preserve">, </w:t>
       </w:r>
+      <w:proofErr w:type="spellStart"/>
       <w:r>
         <w:rPr>
           <w:lang w:val="uk-UA" w:eastAsia="uk-UA"/>
         </w:rPr>
         <w:t>Wii</w:t>
       </w:r>
+      <w:proofErr w:type="spellEnd"/>
       <w:r>
         <w:rPr>
           <w:lang w:val="uk-UA" w:eastAsia="uk-UA"/>
         </w:rPr>
         <w:t xml:space="preserve"> </w:t>
       </w:r>
+      <w:proofErr w:type="spellStart"/>
       <w:r>
         <w:rPr>
           <w:lang w:val="uk-UA" w:eastAsia="uk-UA"/>
         </w:rPr>
         <w:t>Motion</w:t>
       </w:r>
+      <w:proofErr w:type="spellEnd"/>
       <w:r>
         <w:rPr>
           <w:lang w:val="uk-UA" w:eastAsia="uk-UA"/>
         </w:rPr>
         <w:t xml:space="preserve">, </w:t>
       </w:r>
+      <w:proofErr w:type="spellStart"/>
       <w:r>
         <w:rPr>
           <w:lang w:val="uk-UA" w:eastAsia="uk-UA"/>
         </w:rPr>
         <w:t>Leap</w:t>
       </w:r>
+      <w:proofErr w:type="spellEnd"/>
       <w:r>
         <w:rPr>
           <w:lang w:val="uk-UA" w:eastAsia="uk-UA"/>
         </w:rPr>
         <w:t xml:space="preserve"> </w:t>
       </w:r>
+      <w:proofErr w:type="spellStart"/>
       <w:r>
         <w:rPr>
           <w:lang w:val="uk-UA" w:eastAsia="uk-UA"/>
         </w:rPr>
         <w:t>Motion</w:t>
       </w:r>
+      <w:proofErr w:type="spellEnd"/>
       <w:r>
         <w:rPr>
           <w:lang w:val="uk-UA" w:eastAsia="uk-UA"/>
@@ -4022,48 +5495,56 @@
           <w:lang w:val="uk-UA" w:eastAsia="uk-UA"/>
         </w:rPr>
       </w:pPr>
+      <w:proofErr w:type="spellStart"/>
       <w:r>
         <w:rPr>
           <w:lang w:val="uk-UA" w:eastAsia="uk-UA"/>
         </w:rPr>
         <w:t>Natural</w:t>
       </w:r>
+      <w:proofErr w:type="spellEnd"/>
       <w:r>
         <w:rPr>
           <w:lang w:val="uk-UA" w:eastAsia="uk-UA"/>
         </w:rPr>
         <w:t xml:space="preserve"> </w:t>
       </w:r>
+      <w:proofErr w:type="spellStart"/>
       <w:r>
         <w:rPr>
           <w:lang w:val="uk-UA" w:eastAsia="uk-UA"/>
         </w:rPr>
         <w:t>language</w:t>
       </w:r>
+      <w:proofErr w:type="spellEnd"/>
       <w:r>
         <w:rPr>
           <w:lang w:val="uk-UA" w:eastAsia="uk-UA"/>
         </w:rPr>
         <w:t xml:space="preserve"> </w:t>
       </w:r>
+      <w:proofErr w:type="spellStart"/>
       <w:r>
         <w:rPr>
           <w:lang w:val="uk-UA" w:eastAsia="uk-UA"/>
         </w:rPr>
         <w:t>user</w:t>
       </w:r>
+      <w:proofErr w:type="spellEnd"/>
       <w:r>
         <w:rPr>
           <w:lang w:val="uk-UA" w:eastAsia="uk-UA"/>
         </w:rPr>
         <w:t xml:space="preserve"> </w:t>
       </w:r>
+      <w:proofErr w:type="spellStart"/>
       <w:r>
         <w:rPr>
           <w:lang w:val="uk-UA" w:eastAsia="uk-UA"/>
         </w:rPr>
         <w:t>interfaces</w:t>
       </w:r>
+      <w:proofErr w:type="spellEnd"/>
       <w:r>
         <w:rPr>
           <w:lang w:val="uk-UA" w:eastAsia="uk-UA"/>
@@ -4074,14 +5555,30 @@
         <w:rPr>
           <w:lang w:val="uk-UA" w:eastAsia="uk-UA"/>
         </w:rPr>
-        <w:t xml:space="preserve"> що дозволяють використовувати звичайну повсякденну мову для керування. В свою чергу NLUI діляться на командні інтерфейси, розмовні інтерфейси, інформативні інтерфейси. Приклади: Apple </w:t>
-      </w:r>
+        <w:t xml:space="preserve"> що дозволяють використовувати звичайну повсякденну мову для керування. В свою чергу NLUI діляться на командні інтерфейси, розмовні інтерфейси, інформативні інтерфейси. Приклади: </w:t>
+      </w:r>
+      <w:proofErr w:type="spellStart"/>
       <w:r>
         <w:rPr>
           <w:lang w:val="uk-UA" w:eastAsia="uk-UA"/>
         </w:rPr>
+        <w:t>Apple</w:t>
+      </w:r>
+      <w:proofErr w:type="spellEnd"/>
+      <w:r>
+        <w:rPr>
+          <w:lang w:val="uk-UA" w:eastAsia="uk-UA"/>
+        </w:rPr>
+        <w:t xml:space="preserve"> </w:t>
+      </w:r>
+      <w:proofErr w:type="spellStart"/>
+      <w:r>
+        <w:rPr>
+          <w:lang w:val="uk-UA" w:eastAsia="uk-UA"/>
+        </w:rPr>
         <w:t>Siri</w:t>
       </w:r>
+      <w:proofErr w:type="spellEnd"/>
       <w:r>
         <w:rPr>
           <w:lang w:val="uk-UA" w:eastAsia="uk-UA"/>
@@ -4100,36 +5597,42 @@
         </w:rPr>
         <w:t xml:space="preserve"> </w:t>
       </w:r>
+      <w:proofErr w:type="spellStart"/>
       <w:r>
         <w:rPr>
           <w:lang w:val="uk-UA" w:eastAsia="uk-UA"/>
         </w:rPr>
         <w:t>Cortana</w:t>
       </w:r>
+      <w:proofErr w:type="spellEnd"/>
       <w:r>
         <w:rPr>
           <w:lang w:val="uk-UA" w:eastAsia="uk-UA"/>
         </w:rPr>
         <w:t xml:space="preserve">, </w:t>
       </w:r>
+      <w:proofErr w:type="spellStart"/>
       <w:r>
         <w:rPr>
           <w:lang w:val="uk-UA" w:eastAsia="uk-UA"/>
         </w:rPr>
         <w:t>Wolfram</w:t>
       </w:r>
+      <w:proofErr w:type="spellEnd"/>
       <w:r>
         <w:rPr>
           <w:lang w:val="uk-UA" w:eastAsia="uk-UA"/>
         </w:rPr>
         <w:t xml:space="preserve"> </w:t>
       </w:r>
+      <w:proofErr w:type="spellStart"/>
       <w:r>
         <w:rPr>
           <w:lang w:val="uk-UA" w:eastAsia="uk-UA"/>
         </w:rPr>
         <w:t>Alpha</w:t>
       </w:r>
+      <w:proofErr w:type="spellEnd"/>
       <w:r>
         <w:rPr>
           <w:lang w:val="uk-UA" w:eastAsia="uk-UA"/>
@@ -4166,12 +5669,14 @@
         </w:rPr>
         <w:t xml:space="preserve">, </w:t>
       </w:r>
+      <w:proofErr w:type="spellStart"/>
       <w:r>
         <w:rPr>
           <w:lang w:val="uk-UA" w:eastAsia="uk-UA"/>
         </w:rPr>
         <w:t>Facebook</w:t>
       </w:r>
+      <w:proofErr w:type="spellEnd"/>
       <w:r>
         <w:rPr>
           <w:lang w:val="uk-UA" w:eastAsia="uk-UA"/>
@@ -4351,14 +5856,42 @@
         <w:rPr>
           <w:lang w:val="uk-UA"/>
         </w:rPr>
-        <w:t>такі як Random Forest  класифікатор виділяє тіло на загальному плані.</w:t>
-      </w:r>
+        <w:t xml:space="preserve">такі як </w:t>
+      </w:r>
+      <w:proofErr w:type="spellStart"/>
+      <w:r>
+        <w:rPr>
+          <w:lang w:val="uk-UA"/>
+        </w:rPr>
+        <w:t>Random</w:t>
+      </w:r>
+      <w:proofErr w:type="spellEnd"/>
       <w:r>
         <w:rPr>
           <w:lang w:val="uk-UA"/>
         </w:rPr>
         <w:t xml:space="preserve"> </w:t>
       </w:r>
+      <w:proofErr w:type="spellStart"/>
+      <w:r>
+        <w:rPr>
+          <w:lang w:val="uk-UA"/>
+        </w:rPr>
+        <w:t>Forest</w:t>
+      </w:r>
+      <w:proofErr w:type="spellEnd"/>
+      <w:r>
+        <w:rPr>
+          <w:lang w:val="uk-UA"/>
+        </w:rPr>
+        <w:t xml:space="preserve">  класифікатор виділяє тіло на загальному плані.</w:t>
+      </w:r>
+      <w:r>
+        <w:rPr>
+          <w:lang w:val="uk-UA"/>
+        </w:rPr>
+        <w:t xml:space="preserve"> </w:t>
+      </w:r>
       <w:r>
         <w:rPr>
           <w:lang w:val="uk-UA"/>
@@ -4431,48 +5964,56 @@
         </w:rPr>
         <w:t xml:space="preserve">находиться на етапі ранньої адоптації по класифікації </w:t>
       </w:r>
+      <w:proofErr w:type="spellStart"/>
       <w:r>
         <w:rPr>
           <w:lang w:val="uk-UA"/>
         </w:rPr>
         <w:t>technology</w:t>
       </w:r>
+      <w:proofErr w:type="spellEnd"/>
       <w:r>
         <w:rPr>
           <w:lang w:val="uk-UA"/>
         </w:rPr>
         <w:t xml:space="preserve"> </w:t>
       </w:r>
+      <w:proofErr w:type="spellStart"/>
       <w:r>
         <w:rPr>
           <w:lang w:val="uk-UA"/>
         </w:rPr>
         <w:t>adoption</w:t>
       </w:r>
+      <w:proofErr w:type="spellEnd"/>
       <w:r>
         <w:rPr>
           <w:lang w:val="uk-UA"/>
         </w:rPr>
         <w:t xml:space="preserve"> </w:t>
       </w:r>
+      <w:proofErr w:type="spellStart"/>
       <w:r>
         <w:rPr>
           <w:lang w:val="uk-UA"/>
         </w:rPr>
         <w:t>life</w:t>
       </w:r>
+      <w:proofErr w:type="spellEnd"/>
       <w:r>
         <w:rPr>
           <w:lang w:val="uk-UA"/>
         </w:rPr>
         <w:t xml:space="preserve"> </w:t>
       </w:r>
+      <w:proofErr w:type="spellStart"/>
       <w:r>
         <w:rPr>
           <w:lang w:val="uk-UA"/>
         </w:rPr>
         <w:t>cycle</w:t>
       </w:r>
+      <w:proofErr w:type="spellEnd"/>
       <w:r>
         <w:rPr>
           <w:lang w:val="uk-UA"/>
@@ -4636,56 +6177,9 @@
           <w:szCs w:val="28"/>
           <w:lang w:val="uk-UA"/>
         </w:rPr>
-        <w:t>Науково-технічою новизною</w:t>
-      </w:r>
-      <w:r>
-        <w:rPr>
-          <w:bCs/>
-          <w:color w:val="000000"/>
-          <w:szCs w:val="28"/>
-          <w:lang w:val="uk-UA"/>
-        </w:rPr>
-        <w:t xml:space="preserve"> роботи є розробка рішення повного циклу керування графічними об’єктами в інтерфейсах загального використання використовуючи NUI: від заохочення користувача, до аналізу результатів.</w:t>
-      </w:r>
-      <w:r>
-        <w:rPr>
-          <w:bCs/>
-          <w:color w:val="000000"/>
-          <w:szCs w:val="28"/>
-          <w:lang w:val="uk-UA"/>
-        </w:rPr>
-        <w:t xml:space="preserve"> Це надає можливості до подальшого розширення</w:t>
-      </w:r>
-      <w:r>
-        <w:rPr>
-          <w:bCs/>
-          <w:color w:val="000000"/>
-          <w:szCs w:val="28"/>
-          <w:lang w:val="uk-UA"/>
-        </w:rPr>
-        <w:t xml:space="preserve"> аналізу поведінки користувачів</w:t>
-      </w:r>
-      <w:r>
-        <w:rPr>
-          <w:bCs/>
-          <w:color w:val="000000"/>
-          <w:szCs w:val="28"/>
-          <w:lang w:val="uk-UA"/>
-        </w:rPr>
-        <w:t>.</w:t>
-      </w:r>
-    </w:p>
-    <w:p>
-      <w:pPr>
-        <w:spacing w:before="0" w:after="0"/>
-        <w:jc w:val="both"/>
-        <w:rPr>
-          <w:bCs/>
-          <w:color w:val="000000"/>
-          <w:szCs w:val="28"/>
-          <w:lang w:val="uk-UA"/>
-        </w:rPr>
-      </w:pPr>
+        <w:t>Науково-</w:t>
+      </w:r>
+      <w:proofErr w:type="spellStart"/>
       <w:r>
         <w:rPr>
           <w:b/>
@@ -4694,16 +6188,105 @@
           <w:szCs w:val="28"/>
           <w:lang w:val="uk-UA"/>
         </w:rPr>
-        <w:t>Практичне значення отриманих результатів</w:t>
-      </w:r>
-      <w:r>
-        <w:rPr>
+        <w:t>технічою</w:t>
+      </w:r>
+      <w:proofErr w:type="spellEnd"/>
+      <w:r>
+        <w:rPr>
+          <w:b/>
           <w:bCs/>
           <w:color w:val="000000"/>
           <w:szCs w:val="28"/>
           <w:lang w:val="uk-UA"/>
         </w:rPr>
-        <w:t xml:space="preserve"> полягає в тому що вони можуть використовуватись для прийняття рішень та розробці інтерактивних дизайнів майбутніх інтерфейсів</w:t>
+        <w:t xml:space="preserve"> новизною</w:t>
+      </w:r>
+      <w:r>
+        <w:rPr>
+          <w:bCs/>
+          <w:color w:val="000000"/>
+          <w:szCs w:val="28"/>
+          <w:lang w:val="uk-UA"/>
+        </w:rPr>
+        <w:t xml:space="preserve"> роботи є розробка рішення повного циклу керування графічними об’єктами в інтерфейсах загального використання використовуючи NUI: від заохочення користувача, до аналізу результатів.</w:t>
+      </w:r>
+      <w:r>
+        <w:rPr>
+          <w:bCs/>
+          <w:color w:val="000000"/>
+          <w:szCs w:val="28"/>
+          <w:lang w:val="uk-UA"/>
+        </w:rPr>
+        <w:t xml:space="preserve"> Це надає можливості до подальшого розширення</w:t>
+      </w:r>
+      <w:r>
+        <w:rPr>
+          <w:bCs/>
+          <w:color w:val="000000"/>
+          <w:szCs w:val="28"/>
+          <w:lang w:val="uk-UA"/>
+        </w:rPr>
+        <w:t xml:space="preserve"> аналізу поведінки користувачів</w:t>
+      </w:r>
+      <w:r>
+        <w:rPr>
+          <w:bCs/>
+          <w:color w:val="000000"/>
+          <w:szCs w:val="28"/>
+          <w:lang w:val="uk-UA"/>
+        </w:rPr>
+        <w:t>.</w:t>
+      </w:r>
+    </w:p>
+    <w:p>
+      <w:pPr>
+        <w:spacing w:before="0" w:after="0"/>
+        <w:jc w:val="both"/>
+        <w:rPr>
+          <w:bCs/>
+          <w:color w:val="000000"/>
+          <w:szCs w:val="28"/>
+          <w:lang w:val="uk-UA"/>
+        </w:rPr>
+      </w:pPr>
+      <w:r>
+        <w:rPr>
+          <w:b/>
+          <w:bCs/>
+          <w:color w:val="000000"/>
+          <w:szCs w:val="28"/>
+          <w:lang w:val="uk-UA"/>
+        </w:rPr>
+        <w:t>Практичне значення отриманих результатів</w:t>
+      </w:r>
+      <w:r>
+        <w:rPr>
+          <w:bCs/>
+          <w:color w:val="000000"/>
+          <w:szCs w:val="28"/>
+          <w:lang w:val="uk-UA"/>
+        </w:rPr>
+        <w:t xml:space="preserve"> полягає в тому що вони можуть використовуватись для прийняття рішень та розробці інтерактивних </w:t>
+      </w:r>
+      <w:proofErr w:type="spellStart"/>
+      <w:r>
+        <w:rPr>
+          <w:bCs/>
+          <w:color w:val="000000"/>
+          <w:szCs w:val="28"/>
+          <w:lang w:val="uk-UA"/>
+        </w:rPr>
+        <w:t>дизайнів</w:t>
+      </w:r>
+      <w:proofErr w:type="spellEnd"/>
+      <w:r>
+        <w:rPr>
+          <w:bCs/>
+          <w:color w:val="000000"/>
+          <w:szCs w:val="28"/>
+          <w:lang w:val="uk-UA"/>
+        </w:rPr>
+        <w:t xml:space="preserve"> майбутніх інтерфейсів</w:t>
       </w:r>
       <w:r>
         <w:rPr>
@@ -5638,11 +7221,19 @@
         </w:rPr>
         <w:t xml:space="preserve">Точність – висока, реалізується за допомогою </w:t>
       </w:r>
-      <w:r>
-        <w:rPr>
-          <w:lang w:val="uk-UA"/>
-        </w:rPr>
-        <w:t>інтеракцій Kinect SDK.</w:t>
+      <w:proofErr w:type="spellStart"/>
+      <w:r>
+        <w:rPr>
+          <w:lang w:val="uk-UA"/>
+        </w:rPr>
+        <w:t>інтеракцій</w:t>
+      </w:r>
+      <w:proofErr w:type="spellEnd"/>
+      <w:r>
+        <w:rPr>
+          <w:lang w:val="uk-UA"/>
+        </w:rPr>
+        <w:t xml:space="preserve"> Kinect SDK.</w:t>
       </w:r>
     </w:p>
     <w:p>
@@ -5821,7 +7412,21 @@
         <w:rPr>
           <w:lang w:val="uk-UA"/>
         </w:rPr>
-        <w:t>Точність – висока, реалізується за допомогою інтеракцій Kinect SDK.</w:t>
+        <w:t xml:space="preserve">Точність – висока, реалізується за допомогою </w:t>
+      </w:r>
+      <w:proofErr w:type="spellStart"/>
+      <w:r>
+        <w:rPr>
+          <w:lang w:val="uk-UA"/>
+        </w:rPr>
+        <w:t>інтеракцій</w:t>
+      </w:r>
+      <w:proofErr w:type="spellEnd"/>
+      <w:r>
+        <w:rPr>
+          <w:lang w:val="uk-UA"/>
+        </w:rPr>
+        <w:t xml:space="preserve"> Kinect SDK.</w:t>
       </w:r>
     </w:p>
     <w:p>
@@ -6156,7 +7761,21 @@
         <w:rPr>
           <w:lang w:val="uk-UA"/>
         </w:rPr>
-        <w:t>Конфлікти – відстуні.</w:t>
+        <w:t xml:space="preserve">Конфлікти – </w:t>
+      </w:r>
+      <w:proofErr w:type="spellStart"/>
+      <w:r>
+        <w:rPr>
+          <w:lang w:val="uk-UA"/>
+        </w:rPr>
+        <w:t>відстуні</w:t>
+      </w:r>
+      <w:proofErr w:type="spellEnd"/>
+      <w:r>
+        <w:rPr>
+          <w:lang w:val="uk-UA"/>
+        </w:rPr>
+        <w:t>.</w:t>
       </w:r>
     </w:p>
     <w:p>
@@ -6586,7 +8205,21 @@
         <w:rPr>
           <w:lang w:val="uk-UA"/>
         </w:rPr>
-        <w:t>Основні актори та use-case системи</w:t>
+        <w:t xml:space="preserve">Основні актори та </w:t>
+      </w:r>
+      <w:proofErr w:type="spellStart"/>
+      <w:r>
+        <w:rPr>
+          <w:lang w:val="uk-UA"/>
+        </w:rPr>
+        <w:t>use-case</w:t>
+      </w:r>
+      <w:proofErr w:type="spellEnd"/>
+      <w:r>
+        <w:rPr>
+          <w:lang w:val="uk-UA"/>
+        </w:rPr>
+        <w:t xml:space="preserve"> системи</w:t>
       </w:r>
       <w:bookmarkEnd w:id="15"/>
     </w:p>
@@ -6608,7 +8241,21 @@
         <w:rPr>
           <w:lang w:val="uk-UA" w:eastAsia="uk-UA"/>
         </w:rPr>
-        <w:t xml:space="preserve"> use-case.</w:t>
+        <w:t xml:space="preserve"> </w:t>
+      </w:r>
+      <w:proofErr w:type="spellStart"/>
+      <w:r>
+        <w:rPr>
+          <w:lang w:val="uk-UA" w:eastAsia="uk-UA"/>
+        </w:rPr>
+        <w:t>use-case</w:t>
+      </w:r>
+      <w:proofErr w:type="spellEnd"/>
+      <w:r>
+        <w:rPr>
+          <w:lang w:val="uk-UA" w:eastAsia="uk-UA"/>
+        </w:rPr>
+        <w:t>.</w:t>
       </w:r>
     </w:p>
     <w:p>
@@ -6825,14 +8472,22 @@
         <w:rPr>
           <w:lang w:val="uk-UA" w:eastAsia="uk-UA"/>
         </w:rPr>
-        <w:t>Користувач використовує NUI для своїх use-</w:t>
-      </w:r>
+        <w:t xml:space="preserve">Користувач використовує NUI для своїх </w:t>
+      </w:r>
+      <w:proofErr w:type="spellStart"/>
       <w:r>
         <w:rPr>
           <w:lang w:val="uk-UA" w:eastAsia="uk-UA"/>
         </w:rPr>
+        <w:t>use-</w:t>
+      </w:r>
+      <w:r>
+        <w:rPr>
+          <w:lang w:val="uk-UA" w:eastAsia="uk-UA"/>
+        </w:rPr>
         <w:t>case</w:t>
       </w:r>
+      <w:proofErr w:type="spellEnd"/>
       <w:r>
         <w:rPr>
           <w:lang w:val="uk-UA" w:eastAsia="uk-UA"/>
@@ -6882,7 +8537,21 @@
         <w:rPr>
           <w:lang w:val="uk-UA"/>
         </w:rPr>
-        <w:t>На діаграмі нижче показані основні use-case користувача і адміністратора.</w:t>
+        <w:t xml:space="preserve">На діаграмі нижче показані основні </w:t>
+      </w:r>
+      <w:proofErr w:type="spellStart"/>
+      <w:r>
+        <w:rPr>
+          <w:lang w:val="uk-UA"/>
+        </w:rPr>
+        <w:t>use-case</w:t>
+      </w:r>
+      <w:proofErr w:type="spellEnd"/>
+      <w:r>
+        <w:rPr>
+          <w:lang w:val="uk-UA"/>
+        </w:rPr>
+        <w:t xml:space="preserve"> користувача і адміністратора.</w:t>
       </w:r>
     </w:p>
     <w:p>
@@ -7058,11 +8727,19 @@
         </w:rPr>
         <w:t xml:space="preserve">Основні </w:t>
       </w:r>
-      <w:r>
-        <w:rPr>
-          <w:lang w:val="uk-UA"/>
-        </w:rPr>
-        <w:t xml:space="preserve">use-case </w:t>
+      <w:proofErr w:type="spellStart"/>
+      <w:r>
+        <w:rPr>
+          <w:lang w:val="uk-UA"/>
+        </w:rPr>
+        <w:t>use-case</w:t>
+      </w:r>
+      <w:proofErr w:type="spellEnd"/>
+      <w:r>
+        <w:rPr>
+          <w:lang w:val="uk-UA"/>
+        </w:rPr>
+        <w:t xml:space="preserve"> </w:t>
       </w:r>
       <w:r>
         <w:rPr>
@@ -7114,8 +8791,17 @@
           <w:rStyle w:val="af3"/>
           <w:lang w:val="uk-UA"/>
         </w:rPr>
-        <w:t>Відсутність тупіків</w:t>
-      </w:r>
+        <w:t xml:space="preserve">Відсутність </w:t>
+      </w:r>
+      <w:proofErr w:type="spellStart"/>
+      <w:r>
+        <w:rPr>
+          <w:rStyle w:val="af3"/>
+          <w:lang w:val="uk-UA"/>
+        </w:rPr>
+        <w:t>тупіків</w:t>
+      </w:r>
+      <w:proofErr w:type="spellEnd"/>
       <w:r>
         <w:rPr>
           <w:lang w:val="uk-UA"/>
@@ -7177,7 +8863,21 @@
         <w:rPr>
           <w:lang w:val="uk-UA"/>
         </w:rPr>
-        <w:t xml:space="preserve"> Загальний шлях користувача показано на діаграмі інтеракцій нижче.</w:t>
+        <w:t xml:space="preserve"> Загальний шлях користувача показано на діаграмі </w:t>
+      </w:r>
+      <w:proofErr w:type="spellStart"/>
+      <w:r>
+        <w:rPr>
+          <w:lang w:val="uk-UA"/>
+        </w:rPr>
+        <w:t>інтеракцій</w:t>
+      </w:r>
+      <w:proofErr w:type="spellEnd"/>
+      <w:r>
+        <w:rPr>
+          <w:lang w:val="uk-UA"/>
+        </w:rPr>
+        <w:t xml:space="preserve"> нижче.</w:t>
       </w:r>
     </w:p>
     <w:p>
@@ -7328,21 +9028,49 @@
         <w:rPr>
           <w:lang w:val="uk-UA"/>
         </w:rPr>
-        <w:t xml:space="preserve"> Схема інтеракцій користувача</w:t>
-      </w:r>
-    </w:p>
-    <w:p>
-      <w:pPr>
-        <w:jc w:val="both"/>
-        <w:rPr>
-          <w:lang w:val="uk-UA"/>
-        </w:rPr>
-      </w:pPr>
-      <w:r>
-        <w:rPr>
-          <w:lang w:val="uk-UA"/>
-        </w:rPr>
-        <w:t>Робота користувача системи починається з загального плану, який має додаткові заходи по заохоченню користувача. Після цього загальний план проектів змінюється на режим вибору та оцінки проекта.</w:t>
+        <w:t xml:space="preserve"> Схема </w:t>
+      </w:r>
+      <w:proofErr w:type="spellStart"/>
+      <w:r>
+        <w:rPr>
+          <w:lang w:val="uk-UA"/>
+        </w:rPr>
+        <w:t>інтеракцій</w:t>
+      </w:r>
+      <w:proofErr w:type="spellEnd"/>
+      <w:r>
+        <w:rPr>
+          <w:lang w:val="uk-UA"/>
+        </w:rPr>
+        <w:t xml:space="preserve"> користувача</w:t>
+      </w:r>
+    </w:p>
+    <w:p>
+      <w:pPr>
+        <w:jc w:val="both"/>
+        <w:rPr>
+          <w:lang w:val="uk-UA"/>
+        </w:rPr>
+      </w:pPr>
+      <w:r>
+        <w:rPr>
+          <w:lang w:val="uk-UA"/>
+        </w:rPr>
+        <w:t xml:space="preserve">Робота користувача системи починається з загального плану, який має додаткові заходи по заохоченню користувача. Після цього загальний план проектів змінюється на режим вибору та оцінки </w:t>
+      </w:r>
+      <w:proofErr w:type="spellStart"/>
+      <w:r>
+        <w:rPr>
+          <w:lang w:val="uk-UA"/>
+        </w:rPr>
+        <w:t>проекта</w:t>
+      </w:r>
+      <w:proofErr w:type="spellEnd"/>
+      <w:r>
+        <w:rPr>
+          <w:lang w:val="uk-UA"/>
+        </w:rPr>
+        <w:t>.</w:t>
       </w:r>
     </w:p>
     <w:p>
@@ -7385,12 +9113,20 @@
           <w:lang w:val="uk-UA"/>
         </w:rPr>
       </w:pPr>
+      <w:proofErr w:type="spellStart"/>
       <w:r>
         <w:rPr>
           <w:lang w:val="uk-UA"/>
         </w:rPr>
         <w:lastRenderedPageBreak/>
-        <w:t xml:space="preserve">Front-end – </w:t>
+        <w:t>Front-end</w:t>
+      </w:r>
+      <w:proofErr w:type="spellEnd"/>
+      <w:r>
+        <w:rPr>
+          <w:lang w:val="uk-UA"/>
+        </w:rPr>
+        <w:t xml:space="preserve"> – </w:t>
       </w:r>
       <w:r>
         <w:rPr>
@@ -7419,6 +9155,7 @@
           <w:lang w:val="uk-UA"/>
         </w:rPr>
       </w:pPr>
+      <w:proofErr w:type="spellStart"/>
       <w:r>
         <w:rPr>
           <w:lang w:val="uk-UA"/>
@@ -7437,6 +9174,7 @@
         </w:rPr>
         <w:t>end</w:t>
       </w:r>
+      <w:proofErr w:type="spellEnd"/>
       <w:r>
         <w:rPr>
           <w:lang w:val="uk-UA"/>
@@ -7616,7 +9354,28 @@
         <w:rPr>
           <w:lang w:val="uk-UA"/>
         </w:rPr>
-        <w:t>Компоненти рішення працюють автономно і можуть складати інші топології. Наприклад інсталяцій Front-</w:t>
+        <w:t xml:space="preserve">Компоненти рішення працюють </w:t>
+      </w:r>
+      <w:proofErr w:type="spellStart"/>
+      <w:r>
+        <w:rPr>
+          <w:lang w:val="uk-UA"/>
+        </w:rPr>
+        <w:t>автономно</w:t>
+      </w:r>
+      <w:proofErr w:type="spellEnd"/>
+      <w:r>
+        <w:rPr>
+          <w:lang w:val="uk-UA"/>
+        </w:rPr>
+        <w:t xml:space="preserve"> і можуть складати інші топології. Наприклад інсталяцій </w:t>
+      </w:r>
+      <w:proofErr w:type="spellStart"/>
+      <w:r>
+        <w:rPr>
+          <w:lang w:val="uk-UA"/>
+        </w:rPr>
+        <w:t>Front-</w:t>
       </w:r>
       <w:r>
         <w:rPr>
@@ -7624,6 +9383,7 @@
         </w:rPr>
         <w:t>end</w:t>
       </w:r>
+      <w:proofErr w:type="spellEnd"/>
       <w:r>
         <w:rPr>
           <w:lang w:val="uk-UA"/>
@@ -7654,12 +9414,21 @@
           <w:lang w:val="uk-UA"/>
         </w:rPr>
       </w:pPr>
+      <w:proofErr w:type="spellStart"/>
       <w:r>
         <w:rPr>
           <w:rStyle w:val="af3"/>
           <w:lang w:val="uk-UA"/>
         </w:rPr>
-        <w:t>Presenter UI</w:t>
+        <w:t>Presenter</w:t>
+      </w:r>
+      <w:proofErr w:type="spellEnd"/>
+      <w:r>
+        <w:rPr>
+          <w:rStyle w:val="af3"/>
+          <w:lang w:val="uk-UA"/>
+        </w:rPr>
+        <w:t xml:space="preserve"> UI</w:t>
       </w:r>
       <w:r>
         <w:rPr>
@@ -7694,6 +9463,7 @@
           <w:lang w:val="uk-UA"/>
         </w:rPr>
       </w:pPr>
+      <w:proofErr w:type="spellStart"/>
       <w:r>
         <w:rPr>
           <w:rStyle w:val="af3"/>
@@ -7702,18 +9472,21 @@
         <w:lastRenderedPageBreak/>
         <w:t>KinectGlue</w:t>
       </w:r>
+      <w:proofErr w:type="spellEnd"/>
       <w:r>
         <w:rPr>
           <w:lang w:val="uk-UA"/>
         </w:rPr>
         <w:t xml:space="preserve"> – центральний сервер інсталяції, обробляє потік даних з Kinect: реалізовує алгоритми детектування жестів, оркестровці користувачів, тощо. Надає API для </w:t>
       </w:r>
+      <w:proofErr w:type="spellStart"/>
       <w:r>
         <w:rPr>
           <w:lang w:val="uk-UA"/>
         </w:rPr>
         <w:t>Presenter</w:t>
       </w:r>
+      <w:proofErr w:type="spellEnd"/>
       <w:r>
         <w:rPr>
           <w:lang w:val="uk-UA"/>
@@ -7730,7 +9503,21 @@
         <w:rPr>
           <w:lang w:val="uk-UA"/>
         </w:rPr>
-        <w:t xml:space="preserve">. Підключається в режимі підписки до сервера статистики і інформує Presenter </w:t>
+        <w:t xml:space="preserve">. Підключається в режимі підписки до сервера статистики і інформує </w:t>
+      </w:r>
+      <w:proofErr w:type="spellStart"/>
+      <w:r>
+        <w:rPr>
+          <w:lang w:val="uk-UA"/>
+        </w:rPr>
+        <w:t>Presenter</w:t>
+      </w:r>
+      <w:proofErr w:type="spellEnd"/>
+      <w:r>
+        <w:rPr>
+          <w:lang w:val="uk-UA"/>
+        </w:rPr>
+        <w:t xml:space="preserve"> </w:t>
       </w:r>
       <w:r>
         <w:rPr>
@@ -7767,6 +9554,7 @@
         </w:rPr>
         <w:t xml:space="preserve"> </w:t>
       </w:r>
+      <w:proofErr w:type="spellStart"/>
       <w:r>
         <w:rPr>
           <w:rStyle w:val="af3"/>
@@ -7774,6 +9562,7 @@
         </w:rPr>
         <w:t>Storage</w:t>
       </w:r>
+      <w:proofErr w:type="spellEnd"/>
       <w:r>
         <w:rPr>
           <w:lang w:val="uk-UA"/>
@@ -7789,12 +9578,21 @@
           <w:lang w:val="uk-UA"/>
         </w:rPr>
       </w:pPr>
+      <w:proofErr w:type="spellStart"/>
       <w:r>
         <w:rPr>
           <w:rStyle w:val="af3"/>
           <w:lang w:val="uk-UA"/>
         </w:rPr>
-        <w:t xml:space="preserve">Admin UI </w:t>
+        <w:t>Admin</w:t>
+      </w:r>
+      <w:proofErr w:type="spellEnd"/>
+      <w:r>
+        <w:rPr>
+          <w:rStyle w:val="af3"/>
+          <w:lang w:val="uk-UA"/>
+        </w:rPr>
+        <w:t xml:space="preserve"> UI </w:t>
       </w:r>
       <w:r>
         <w:rPr>
@@ -7817,12 +9615,21 @@
           <w:lang w:val="uk-UA"/>
         </w:rPr>
       </w:pPr>
+      <w:proofErr w:type="spellStart"/>
       <w:r>
         <w:rPr>
           <w:rStyle w:val="af3"/>
           <w:lang w:val="uk-UA"/>
         </w:rPr>
-        <w:t xml:space="preserve">StatsServer </w:t>
+        <w:t>StatsServer</w:t>
+      </w:r>
+      <w:proofErr w:type="spellEnd"/>
+      <w:r>
+        <w:rPr>
+          <w:rStyle w:val="af3"/>
+          <w:lang w:val="uk-UA"/>
+        </w:rPr>
+        <w:t xml:space="preserve"> </w:t>
       </w:r>
       <w:r>
         <w:rPr>
@@ -7836,11 +9643,19 @@
         </w:rPr>
         <w:t xml:space="preserve">центральний сервер статистики, обробляє виклики з серверів інсталяції, а також підготовлює данні для звітів на </w:t>
       </w:r>
-      <w:r>
-        <w:rPr>
-          <w:lang w:val="uk-UA"/>
-        </w:rPr>
-        <w:t>Admin UI</w:t>
+      <w:proofErr w:type="spellStart"/>
+      <w:r>
+        <w:rPr>
+          <w:lang w:val="uk-UA"/>
+        </w:rPr>
+        <w:t>Admin</w:t>
+      </w:r>
+      <w:proofErr w:type="spellEnd"/>
+      <w:r>
+        <w:rPr>
+          <w:lang w:val="uk-UA"/>
+        </w:rPr>
+        <w:t xml:space="preserve"> UI</w:t>
       </w:r>
     </w:p>
     <w:p>
@@ -7851,12 +9666,21 @@
           <w:lang w:val="uk-UA"/>
         </w:rPr>
       </w:pPr>
+      <w:proofErr w:type="spellStart"/>
       <w:r>
         <w:rPr>
           <w:rStyle w:val="af3"/>
           <w:lang w:val="uk-UA"/>
         </w:rPr>
-        <w:t xml:space="preserve">StatsStorage </w:t>
+        <w:t>StatsStorage</w:t>
+      </w:r>
+      <w:proofErr w:type="spellEnd"/>
+      <w:r>
+        <w:rPr>
+          <w:rStyle w:val="af3"/>
+          <w:lang w:val="uk-UA"/>
+        </w:rPr>
+        <w:t xml:space="preserve"> </w:t>
       </w:r>
       <w:r>
         <w:rPr>
@@ -8217,6 +10041,7 @@
           <w:lang w:val="uk-UA"/>
         </w:rPr>
       </w:pPr>
+      <w:proofErr w:type="spellStart"/>
       <w:r>
         <w:rPr>
           <w:rStyle w:val="af3"/>
@@ -8224,6 +10049,7 @@
         </w:rPr>
         <w:t>Leap</w:t>
       </w:r>
+      <w:proofErr w:type="spellEnd"/>
       <w:r>
         <w:rPr>
           <w:rStyle w:val="af3"/>
@@ -8231,6 +10057,7 @@
         </w:rPr>
         <w:t xml:space="preserve"> </w:t>
       </w:r>
+      <w:proofErr w:type="spellStart"/>
       <w:r>
         <w:rPr>
           <w:rStyle w:val="af3"/>
@@ -8238,6 +10065,7 @@
         </w:rPr>
         <w:t>Motion</w:t>
       </w:r>
+      <w:proofErr w:type="spellEnd"/>
       <w:r>
         <w:rPr>
           <w:lang w:val="uk-UA"/>
@@ -8373,6 +10201,7 @@
           <w:lang w:val="uk-UA"/>
         </w:rPr>
       </w:pPr>
+      <w:proofErr w:type="spellStart"/>
       <w:r>
         <w:rPr>
           <w:rStyle w:val="af3"/>
@@ -8380,6 +10209,7 @@
         </w:rPr>
         <w:t>PlayStation</w:t>
       </w:r>
+      <w:proofErr w:type="spellEnd"/>
       <w:r>
         <w:rPr>
           <w:rStyle w:val="af3"/>
@@ -8387,6 +10217,7 @@
         </w:rPr>
         <w:t xml:space="preserve"> </w:t>
       </w:r>
+      <w:proofErr w:type="spellStart"/>
       <w:r>
         <w:rPr>
           <w:rStyle w:val="af3"/>
@@ -8394,6 +10225,7 @@
         </w:rPr>
         <w:t>Move</w:t>
       </w:r>
+      <w:proofErr w:type="spellEnd"/>
       <w:r>
         <w:rPr>
           <w:lang w:val="uk-UA"/>
@@ -8410,7 +10242,21 @@
         <w:rPr>
           <w:lang w:val="uk-UA"/>
         </w:rPr>
-        <w:t xml:space="preserve"> від Sony. Має кращу точність ніж Microsoft </w:t>
+        <w:t xml:space="preserve"> від </w:t>
+      </w:r>
+      <w:proofErr w:type="spellStart"/>
+      <w:r>
+        <w:rPr>
+          <w:lang w:val="uk-UA"/>
+        </w:rPr>
+        <w:t>Sony</w:t>
+      </w:r>
+      <w:proofErr w:type="spellEnd"/>
+      <w:r>
+        <w:rPr>
+          <w:lang w:val="uk-UA"/>
+        </w:rPr>
+        <w:t xml:space="preserve">. Має кращу точність ніж Microsoft </w:t>
       </w:r>
       <w:r>
         <w:rPr>
@@ -8571,13 +10417,31 @@
                 <w:lang w:val="uk-UA"/>
               </w:rPr>
             </w:pPr>
+            <w:proofErr w:type="spellStart"/>
             <w:r>
               <w:rPr>
                 <w:b/>
                 <w:lang w:val="uk-UA"/>
               </w:rPr>
-              <w:t>Leap Motion</w:t>
-            </w:r>
+              <w:t>Leap</w:t>
+            </w:r>
+            <w:proofErr w:type="spellEnd"/>
+            <w:r>
+              <w:rPr>
+                <w:b/>
+                <w:lang w:val="uk-UA"/>
+              </w:rPr>
+              <w:t xml:space="preserve"> </w:t>
+            </w:r>
+            <w:proofErr w:type="spellStart"/>
+            <w:r>
+              <w:rPr>
+                <w:b/>
+                <w:lang w:val="uk-UA"/>
+              </w:rPr>
+              <w:t>Motion</w:t>
+            </w:r>
+            <w:proofErr w:type="spellEnd"/>
           </w:p>
         </w:tc>
         <w:tc>
@@ -8637,13 +10501,31 @@
                 <w:lang w:val="uk-UA"/>
               </w:rPr>
             </w:pPr>
+            <w:proofErr w:type="spellStart"/>
             <w:r>
               <w:rPr>
                 <w:b/>
                 <w:lang w:val="uk-UA"/>
               </w:rPr>
-              <w:t>PlayStation Move</w:t>
-            </w:r>
+              <w:t>PlayStation</w:t>
+            </w:r>
+            <w:proofErr w:type="spellEnd"/>
+            <w:r>
+              <w:rPr>
+                <w:b/>
+                <w:lang w:val="uk-UA"/>
+              </w:rPr>
+              <w:t xml:space="preserve"> </w:t>
+            </w:r>
+            <w:proofErr w:type="spellStart"/>
+            <w:r>
+              <w:rPr>
+                <w:b/>
+                <w:lang w:val="uk-UA"/>
+              </w:rPr>
+              <w:t>Move</w:t>
+            </w:r>
+            <w:proofErr w:type="spellEnd"/>
           </w:p>
         </w:tc>
       </w:tr>
@@ -9485,12 +11367,14 @@
                 <w:lang w:val="uk-UA"/>
               </w:rPr>
             </w:pPr>
+            <w:proofErr w:type="spellStart"/>
             <w:r>
               <w:rPr>
                 <w:lang w:val="uk-UA"/>
               </w:rPr>
               <w:t>OpenNI</w:t>
             </w:r>
+            <w:proofErr w:type="spellEnd"/>
           </w:p>
         </w:tc>
         <w:tc>
@@ -9511,12 +11395,14 @@
                 <w:lang w:val="uk-UA"/>
               </w:rPr>
             </w:pPr>
+            <w:proofErr w:type="spellStart"/>
             <w:r>
               <w:rPr>
                 <w:lang w:val="uk-UA"/>
               </w:rPr>
               <w:t>OpenKinect</w:t>
             </w:r>
+            <w:proofErr w:type="spellEnd"/>
           </w:p>
         </w:tc>
         <w:tc>
@@ -9867,7 +11753,21 @@
         <w:rPr>
           <w:lang w:val="uk-UA"/>
         </w:rPr>
-        <w:t>Додатковим бонусом є додатковий функціонал як розпізнавання інтеракцій та рішення дл</w:t>
+        <w:t xml:space="preserve">Додатковим бонусом є додатковий функціонал як розпізнавання </w:t>
+      </w:r>
+      <w:proofErr w:type="spellStart"/>
+      <w:r>
+        <w:rPr>
+          <w:lang w:val="uk-UA"/>
+        </w:rPr>
+        <w:t>інтеракцій</w:t>
+      </w:r>
+      <w:proofErr w:type="spellEnd"/>
+      <w:r>
+        <w:rPr>
+          <w:lang w:val="uk-UA"/>
+        </w:rPr>
+        <w:t xml:space="preserve"> та рішення дл</w:t>
       </w:r>
       <w:r>
         <w:rPr>
@@ -9957,7 +11857,21 @@
         <w:rPr>
           <w:lang w:val="uk-UA"/>
         </w:rPr>
-        <w:t xml:space="preserve"> і рендерить їх на великому екр</w:t>
+        <w:t xml:space="preserve"> і </w:t>
+      </w:r>
+      <w:proofErr w:type="spellStart"/>
+      <w:r>
+        <w:rPr>
+          <w:lang w:val="uk-UA"/>
+        </w:rPr>
+        <w:t>рендерить</w:t>
+      </w:r>
+      <w:proofErr w:type="spellEnd"/>
+      <w:r>
+        <w:rPr>
+          <w:lang w:val="uk-UA"/>
+        </w:rPr>
+        <w:t xml:space="preserve"> їх на великому екр</w:t>
       </w:r>
       <w:r>
         <w:rPr>
@@ -10105,14 +12019,42 @@
           <w:lang w:val="uk-UA"/>
         </w:rPr>
         <w:lastRenderedPageBreak/>
-        <w:t>Найбільш поширеним способом для розробки додатків з багатим інтерфейсом, які можуть взаємодіяти з Kinect є використання Windows Presentation Foundation (WPF).</w:t>
-      </w:r>
+        <w:t xml:space="preserve">Найбільш поширеним способом для розробки додатків з багатим інтерфейсом, які можуть взаємодіяти з Kinect є використання Windows </w:t>
+      </w:r>
+      <w:proofErr w:type="spellStart"/>
+      <w:r>
+        <w:rPr>
+          <w:lang w:val="uk-UA"/>
+        </w:rPr>
+        <w:t>Presentation</w:t>
+      </w:r>
+      <w:proofErr w:type="spellEnd"/>
       <w:r>
         <w:rPr>
           <w:lang w:val="uk-UA"/>
         </w:rPr>
         <w:t xml:space="preserve"> </w:t>
       </w:r>
+      <w:proofErr w:type="spellStart"/>
+      <w:r>
+        <w:rPr>
+          <w:lang w:val="uk-UA"/>
+        </w:rPr>
+        <w:t>Foundation</w:t>
+      </w:r>
+      <w:proofErr w:type="spellEnd"/>
+      <w:r>
+        <w:rPr>
+          <w:lang w:val="uk-UA"/>
+        </w:rPr>
+        <w:t xml:space="preserve"> (WPF).</w:t>
+      </w:r>
+      <w:r>
+        <w:rPr>
+          <w:lang w:val="uk-UA"/>
+        </w:rPr>
+        <w:t xml:space="preserve"> </w:t>
+      </w:r>
       <w:r>
         <w:rPr>
           <w:lang w:val="uk-UA" w:eastAsia="uk-UA"/>
@@ -10183,7 +12125,35 @@
         <w:rPr>
           <w:lang w:val="uk-UA" w:eastAsia="uk-UA"/>
         </w:rPr>
-        <w:t>, а отже є аппаратно прискоренною платформою.</w:t>
+        <w:t xml:space="preserve">, а отже є </w:t>
+      </w:r>
+      <w:proofErr w:type="spellStart"/>
+      <w:r>
+        <w:rPr>
+          <w:lang w:val="uk-UA" w:eastAsia="uk-UA"/>
+        </w:rPr>
+        <w:t>аппаратно</w:t>
+      </w:r>
+      <w:proofErr w:type="spellEnd"/>
+      <w:r>
+        <w:rPr>
+          <w:lang w:val="uk-UA" w:eastAsia="uk-UA"/>
+        </w:rPr>
+        <w:t xml:space="preserve"> </w:t>
+      </w:r>
+      <w:proofErr w:type="spellStart"/>
+      <w:r>
+        <w:rPr>
+          <w:lang w:val="uk-UA" w:eastAsia="uk-UA"/>
+        </w:rPr>
+        <w:t>прискоренною</w:t>
+      </w:r>
+      <w:proofErr w:type="spellEnd"/>
+      <w:r>
+        <w:rPr>
+          <w:lang w:val="uk-UA" w:eastAsia="uk-UA"/>
+        </w:rPr>
+        <w:t xml:space="preserve"> платформою.</w:t>
       </w:r>
     </w:p>
     <w:p>
@@ -10212,12 +12182,14 @@
         </w:rPr>
         <w:t xml:space="preserve"> спосіб це використання HTML5/</w:t>
       </w:r>
+      <w:proofErr w:type="spellStart"/>
       <w:r>
         <w:rPr>
           <w:lang w:val="uk-UA"/>
         </w:rPr>
         <w:t>JavaScript</w:t>
       </w:r>
+      <w:proofErr w:type="spellEnd"/>
       <w:r>
         <w:rPr>
           <w:lang w:val="uk-UA"/>
@@ -10629,8 +12601,16 @@
               <w:rPr>
                 <w:lang w:val="uk-UA"/>
               </w:rPr>
-              <w:t>Підтримує тільки ручний рендерінг</w:t>
-            </w:r>
+              <w:t xml:space="preserve">Підтримує тільки ручний </w:t>
+            </w:r>
+            <w:proofErr w:type="spellStart"/>
+            <w:r>
+              <w:rPr>
+                <w:lang w:val="uk-UA"/>
+              </w:rPr>
+              <w:t>рендерінг</w:t>
+            </w:r>
+            <w:proofErr w:type="spellEnd"/>
           </w:p>
         </w:tc>
       </w:tr>
@@ -10706,7 +12686,21 @@
               <w:rPr>
                 <w:lang w:val="uk-UA"/>
               </w:rPr>
-              <w:t>Через сервер (WebSocets)</w:t>
+              <w:t>Через сервер (</w:t>
+            </w:r>
+            <w:proofErr w:type="spellStart"/>
+            <w:r>
+              <w:rPr>
+                <w:lang w:val="uk-UA"/>
+              </w:rPr>
+              <w:t>WebSocets</w:t>
+            </w:r>
+            <w:proofErr w:type="spellEnd"/>
+            <w:r>
+              <w:rPr>
+                <w:lang w:val="uk-UA"/>
+              </w:rPr>
+              <w:t>)</w:t>
             </w:r>
           </w:p>
         </w:tc>
@@ -10896,7 +12890,21 @@
         <w:rPr>
           <w:lang w:val="uk-UA" w:eastAsia="uk-UA"/>
         </w:rPr>
-        <w:t>, в якості базової бібліотеки інтерфейсу було обрано AngualrJS.</w:t>
+        <w:t xml:space="preserve">, в якості базової бібліотеки інтерфейсу було обрано </w:t>
+      </w:r>
+      <w:proofErr w:type="spellStart"/>
+      <w:r>
+        <w:rPr>
+          <w:lang w:val="uk-UA" w:eastAsia="uk-UA"/>
+        </w:rPr>
+        <w:t>AngualrJS</w:t>
+      </w:r>
+      <w:proofErr w:type="spellEnd"/>
+      <w:r>
+        <w:rPr>
+          <w:lang w:val="uk-UA" w:eastAsia="uk-UA"/>
+        </w:rPr>
+        <w:t>.</w:t>
       </w:r>
     </w:p>
     <w:p>
@@ -11253,12 +13261,14 @@
                 <w:lang w:val="uk-UA"/>
               </w:rPr>
             </w:pPr>
+            <w:proofErr w:type="spellStart"/>
             <w:r>
               <w:rPr>
                 <w:lang w:val="uk-UA"/>
               </w:rPr>
               <w:t>Інтеракції</w:t>
             </w:r>
+            <w:proofErr w:type="spellEnd"/>
           </w:p>
         </w:tc>
         <w:tc>
@@ -11416,8 +13426,16 @@
               <w:rPr>
                 <w:lang w:val="uk-UA"/>
               </w:rPr>
-              <w:t>Потік відео фреймів для тестових сценарієв</w:t>
-            </w:r>
+              <w:t xml:space="preserve">Потік відео фреймів для тестових </w:t>
+            </w:r>
+            <w:proofErr w:type="spellStart"/>
+            <w:r>
+              <w:rPr>
+                <w:lang w:val="uk-UA"/>
+              </w:rPr>
+              <w:t>сценарієв</w:t>
+            </w:r>
+            <w:proofErr w:type="spellEnd"/>
           </w:p>
         </w:tc>
       </w:tr>
@@ -11644,7 +13662,21 @@
         <w:rPr>
           <w:lang w:val="uk-UA" w:eastAsia="uk-UA"/>
         </w:rPr>
-        <w:t xml:space="preserve">HTTP Poll – </w:t>
+        <w:t xml:space="preserve">HTTP </w:t>
+      </w:r>
+      <w:proofErr w:type="spellStart"/>
+      <w:r>
+        <w:rPr>
+          <w:lang w:val="uk-UA" w:eastAsia="uk-UA"/>
+        </w:rPr>
+        <w:t>Poll</w:t>
+      </w:r>
+      <w:proofErr w:type="spellEnd"/>
+      <w:r>
+        <w:rPr>
+          <w:lang w:val="uk-UA" w:eastAsia="uk-UA"/>
+        </w:rPr>
+        <w:t xml:space="preserve"> – </w:t>
       </w:r>
       <w:r>
         <w:rPr>
@@ -11659,17 +13691,53 @@
         <w:lastRenderedPageBreak/>
         <w:t xml:space="preserve">клієнт без очікування з’єднання. </w:t>
       </w:r>
+      <w:proofErr w:type="spellStart"/>
       <w:r>
         <w:rPr>
           <w:lang w:val="uk-UA" w:eastAsia="uk-UA"/>
         </w:rPr>
-        <w:t xml:space="preserve">WebSockets – </w:t>
-      </w:r>
+        <w:t>WebSockets</w:t>
+      </w:r>
+      <w:proofErr w:type="spellEnd"/>
       <w:r>
         <w:rPr>
           <w:lang w:val="uk-UA" w:eastAsia="uk-UA"/>
         </w:rPr>
-        <w:t xml:space="preserve">відносно новий стандарт який привносить в веб двонаправлені сокети для комунікації з </w:t>
+        <w:t xml:space="preserve"> – </w:t>
+      </w:r>
+      <w:r>
+        <w:rPr>
+          <w:lang w:val="uk-UA" w:eastAsia="uk-UA"/>
+        </w:rPr>
+        <w:t xml:space="preserve">відносно новий стандарт який привносить в веб </w:t>
+      </w:r>
+      <w:proofErr w:type="spellStart"/>
+      <w:r>
+        <w:rPr>
+          <w:lang w:val="uk-UA" w:eastAsia="uk-UA"/>
+        </w:rPr>
+        <w:t>двонаправлені</w:t>
+      </w:r>
+      <w:proofErr w:type="spellEnd"/>
+      <w:r>
+        <w:rPr>
+          <w:lang w:val="uk-UA" w:eastAsia="uk-UA"/>
+        </w:rPr>
+        <w:t xml:space="preserve"> </w:t>
+      </w:r>
+      <w:proofErr w:type="spellStart"/>
+      <w:r>
+        <w:rPr>
+          <w:lang w:val="uk-UA" w:eastAsia="uk-UA"/>
+        </w:rPr>
+        <w:t>сокети</w:t>
+      </w:r>
+      <w:proofErr w:type="spellEnd"/>
+      <w:r>
+        <w:rPr>
+          <w:lang w:val="uk-UA" w:eastAsia="uk-UA"/>
+        </w:rPr>
+        <w:t xml:space="preserve"> для комунікації з </w:t>
       </w:r>
       <w:r>
         <w:rPr>
@@ -11858,8 +13926,16 @@
               <w:rPr>
                 <w:lang w:val="uk-UA" w:eastAsia="uk-UA"/>
               </w:rPr>
-              <w:t>HTTP Poll</w:t>
-            </w:r>
+              <w:t xml:space="preserve">HTTP </w:t>
+            </w:r>
+            <w:proofErr w:type="spellStart"/>
+            <w:r>
+              <w:rPr>
+                <w:lang w:val="uk-UA" w:eastAsia="uk-UA"/>
+              </w:rPr>
+              <w:t>Poll</w:t>
+            </w:r>
+            <w:proofErr w:type="spellEnd"/>
           </w:p>
         </w:tc>
         <w:tc>
@@ -11876,12 +13952,14 @@
                 <w:lang w:val="uk-UA" w:eastAsia="uk-UA"/>
               </w:rPr>
             </w:pPr>
+            <w:proofErr w:type="spellStart"/>
             <w:r>
               <w:rPr>
                 <w:lang w:val="uk-UA" w:eastAsia="uk-UA"/>
               </w:rPr>
               <w:t>WebSockets</w:t>
             </w:r>
+            <w:proofErr w:type="spellEnd"/>
           </w:p>
         </w:tc>
       </w:tr>
@@ -12052,12 +14130,14 @@
                 <w:lang w:val="uk-UA"/>
               </w:rPr>
             </w:pPr>
+            <w:proofErr w:type="spellStart"/>
             <w:r>
               <w:rPr>
                 <w:lang w:val="uk-UA"/>
               </w:rPr>
               <w:t>Емулюється</w:t>
             </w:r>
+            <w:proofErr w:type="spellEnd"/>
           </w:p>
         </w:tc>
         <w:tc>
@@ -12226,8 +14306,16 @@
               <w:rPr>
                 <w:lang w:val="uk-UA"/>
               </w:rPr>
-              <w:t>Так, але потребує стрімінг</w:t>
-            </w:r>
+              <w:t xml:space="preserve">Так, але потребує </w:t>
+            </w:r>
+            <w:proofErr w:type="spellStart"/>
+            <w:r>
+              <w:rPr>
+                <w:lang w:val="uk-UA"/>
+              </w:rPr>
+              <w:t>стрімінг</w:t>
+            </w:r>
+            <w:proofErr w:type="spellEnd"/>
           </w:p>
         </w:tc>
         <w:tc>
@@ -12248,8 +14336,16 @@
               <w:rPr>
                 <w:lang w:val="uk-UA"/>
               </w:rPr>
-              <w:t>Так, але потребує стрімінг</w:t>
-            </w:r>
+              <w:t xml:space="preserve">Так, але потребує </w:t>
+            </w:r>
+            <w:proofErr w:type="spellStart"/>
+            <w:r>
+              <w:rPr>
+                <w:lang w:val="uk-UA"/>
+              </w:rPr>
+              <w:t>стрімінг</w:t>
+            </w:r>
+            <w:proofErr w:type="spellEnd"/>
           </w:p>
         </w:tc>
         <w:tc>
@@ -12297,7 +14393,35 @@
         <w:rPr>
           <w:lang w:val="uk-UA" w:eastAsia="uk-UA"/>
         </w:rPr>
-        <w:t>Аналіз показав, що найкращим рішенням є WebScokets які мають швидкість достатню навіть для пофреймового передавання відео, мають мінімальну затримку за рахунок постійно відкритого з’єднання, а також доступні в усіх сучасних бра</w:t>
+        <w:t xml:space="preserve">Аналіз показав, що найкращим рішенням є </w:t>
+      </w:r>
+      <w:proofErr w:type="spellStart"/>
+      <w:r>
+        <w:rPr>
+          <w:lang w:val="uk-UA" w:eastAsia="uk-UA"/>
+        </w:rPr>
+        <w:t>WebScokets</w:t>
+      </w:r>
+      <w:proofErr w:type="spellEnd"/>
+      <w:r>
+        <w:rPr>
+          <w:lang w:val="uk-UA" w:eastAsia="uk-UA"/>
+        </w:rPr>
+        <w:t xml:space="preserve"> які мають швидкість достатню навіть для </w:t>
+      </w:r>
+      <w:proofErr w:type="spellStart"/>
+      <w:r>
+        <w:rPr>
+          <w:lang w:val="uk-UA" w:eastAsia="uk-UA"/>
+        </w:rPr>
+        <w:t>пофреймового</w:t>
+      </w:r>
+      <w:proofErr w:type="spellEnd"/>
+      <w:r>
+        <w:rPr>
+          <w:lang w:val="uk-UA" w:eastAsia="uk-UA"/>
+        </w:rPr>
+        <w:t xml:space="preserve"> передавання відео, мають мінімальну затримку за рахунок постійно відкритого з’єднання, а також доступні в усіх сучасних бра</w:t>
       </w:r>
       <w:r>
         <w:rPr>
@@ -12403,7 +14527,21 @@
         <w:rPr>
           <w:lang w:val="uk-UA" w:eastAsia="uk-UA"/>
         </w:rPr>
-        <w:t xml:space="preserve"> – інтерактивна природа інтеракцій потребує миттєвого відклику на всіх інсталяціях</w:t>
+        <w:t xml:space="preserve"> – інтерактивна природа </w:t>
+      </w:r>
+      <w:proofErr w:type="spellStart"/>
+      <w:r>
+        <w:rPr>
+          <w:lang w:val="uk-UA" w:eastAsia="uk-UA"/>
+        </w:rPr>
+        <w:t>інтеракцій</w:t>
+      </w:r>
+      <w:proofErr w:type="spellEnd"/>
+      <w:r>
+        <w:rPr>
+          <w:lang w:val="uk-UA" w:eastAsia="uk-UA"/>
+        </w:rPr>
+        <w:t xml:space="preserve"> потребує миттєвого відклику на всіх інсталяціях</w:t>
       </w:r>
     </w:p>
     <w:p>
@@ -12419,8 +14557,33 @@
           <w:rStyle w:val="af3"/>
           <w:lang w:val="uk-UA"/>
         </w:rPr>
-        <w:t>Можливість Pub/Sub</w:t>
-      </w:r>
+        <w:t xml:space="preserve">Можливість </w:t>
+      </w:r>
+      <w:proofErr w:type="spellStart"/>
+      <w:r>
+        <w:rPr>
+          <w:rStyle w:val="af3"/>
+          <w:lang w:val="uk-UA"/>
+        </w:rPr>
+        <w:t>Pub</w:t>
+      </w:r>
+      <w:proofErr w:type="spellEnd"/>
+      <w:r>
+        <w:rPr>
+          <w:rStyle w:val="af3"/>
+          <w:lang w:val="uk-UA"/>
+        </w:rPr>
+        <w:t>/</w:t>
+      </w:r>
+      <w:proofErr w:type="spellStart"/>
+      <w:r>
+        <w:rPr>
+          <w:rStyle w:val="af3"/>
+          <w:lang w:val="uk-UA"/>
+        </w:rPr>
+        <w:t>Sub</w:t>
+      </w:r>
+      <w:proofErr w:type="spellEnd"/>
       <w:r>
         <w:rPr>
           <w:lang w:val="uk-UA" w:eastAsia="uk-UA"/>
@@ -12593,6 +14756,7 @@
                 <w:lang w:val="uk-UA" w:eastAsia="uk-UA"/>
               </w:rPr>
             </w:pPr>
+            <w:proofErr w:type="spellStart"/>
             <w:r>
               <w:rPr>
                 <w:b/>
@@ -12600,6 +14764,7 @@
               </w:rPr>
               <w:t>RabbitMQ</w:t>
             </w:r>
+            <w:proofErr w:type="spellEnd"/>
           </w:p>
         </w:tc>
         <w:tc>
@@ -12639,6 +14804,7 @@
                 <w:lang w:val="uk-UA" w:eastAsia="uk-UA"/>
               </w:rPr>
             </w:pPr>
+            <w:proofErr w:type="spellStart"/>
             <w:r>
               <w:rPr>
                 <w:b/>
@@ -12646,6 +14812,7 @@
               </w:rPr>
               <w:t>ZeroMQ</w:t>
             </w:r>
+            <w:proofErr w:type="spellEnd"/>
           </w:p>
         </w:tc>
       </w:tr>
@@ -12749,12 +14916,28 @@
                 <w:lang w:val="uk-UA" w:eastAsia="uk-UA"/>
               </w:rPr>
             </w:pPr>
+            <w:proofErr w:type="spellStart"/>
             <w:r>
               <w:rPr>
                 <w:lang w:val="uk-UA" w:eastAsia="uk-UA"/>
               </w:rPr>
-              <w:t>Pub/Sub</w:t>
-            </w:r>
+              <w:t>Pub</w:t>
+            </w:r>
+            <w:proofErr w:type="spellEnd"/>
+            <w:r>
+              <w:rPr>
+                <w:lang w:val="uk-UA" w:eastAsia="uk-UA"/>
+              </w:rPr>
+              <w:t>/</w:t>
+            </w:r>
+            <w:proofErr w:type="spellStart"/>
+            <w:r>
+              <w:rPr>
+                <w:lang w:val="uk-UA" w:eastAsia="uk-UA"/>
+              </w:rPr>
+              <w:t>Sub</w:t>
+            </w:r>
+            <w:proofErr w:type="spellEnd"/>
           </w:p>
         </w:tc>
         <w:tc>
@@ -13036,19 +15219,35 @@
         <w:rPr>
           <w:lang w:val="uk-UA"/>
         </w:rPr>
-        <w:t>Аналіз показав переваги ZeroMQ</w:t>
-      </w:r>
+        <w:t xml:space="preserve">Аналіз показав переваги </w:t>
+      </w:r>
+      <w:proofErr w:type="spellStart"/>
+      <w:r>
+        <w:rPr>
+          <w:lang w:val="uk-UA"/>
+        </w:rPr>
+        <w:t>ZeroMQ</w:t>
+      </w:r>
+      <w:proofErr w:type="spellEnd"/>
       <w:r>
         <w:rPr>
           <w:lang w:val="uk-UA"/>
         </w:rPr>
         <w:t xml:space="preserve">, черга і пам’яті з можливість підписки. </w:t>
       </w:r>
-      <w:r>
-        <w:rPr>
-          <w:lang w:val="uk-UA"/>
-        </w:rPr>
-        <w:t xml:space="preserve">ZeroMQ </w:t>
+      <w:proofErr w:type="spellStart"/>
+      <w:r>
+        <w:rPr>
+          <w:lang w:val="uk-UA"/>
+        </w:rPr>
+        <w:t>ZeroMQ</w:t>
+      </w:r>
+      <w:proofErr w:type="spellEnd"/>
+      <w:r>
+        <w:rPr>
+          <w:lang w:val="uk-UA"/>
+        </w:rPr>
+        <w:t xml:space="preserve"> </w:t>
       </w:r>
       <w:r>
         <w:rPr>
@@ -13247,6 +15446,7 @@
           <w:lang w:val="uk-UA"/>
         </w:rPr>
       </w:pPr>
+      <w:proofErr w:type="spellStart"/>
       <w:r>
         <w:rPr>
           <w:rStyle w:val="af3"/>
@@ -13254,6 +15454,7 @@
         </w:rPr>
         <w:t>Інтеракції</w:t>
       </w:r>
+      <w:proofErr w:type="spellEnd"/>
       <w:r>
         <w:rPr>
           <w:lang w:val="uk-UA"/>
@@ -13280,7 +15481,21 @@
         <w:rPr>
           <w:lang w:val="uk-UA"/>
         </w:rPr>
-        <w:t xml:space="preserve"> -  на цьому рівні SDK дає інструменти для того щоб записати рухи, відмаркувати в спеціальному редакторі і потім згенерувати алгоритм виявлення руху.</w:t>
+        <w:t xml:space="preserve"> -  на цьому рівні SDK дає інструменти для того щоб записати рухи, </w:t>
+      </w:r>
+      <w:proofErr w:type="spellStart"/>
+      <w:r>
+        <w:rPr>
+          <w:lang w:val="uk-UA"/>
+        </w:rPr>
+        <w:t>відмаркувати</w:t>
+      </w:r>
+      <w:proofErr w:type="spellEnd"/>
+      <w:r>
+        <w:rPr>
+          <w:lang w:val="uk-UA"/>
+        </w:rPr>
+        <w:t xml:space="preserve"> в спеціальному редакторі і потім згенерувати алгоритм виявлення руху.</w:t>
       </w:r>
     </w:p>
     <w:p>
@@ -13651,8 +15866,6 @@
         </w:rPr>
         <w:t xml:space="preserve"> Загальна схема виконання</w:t>
       </w:r>
-      <w:bookmarkStart w:id="26" w:name="_GoBack"/>
-      <w:bookmarkEnd w:id="26"/>
       <w:r>
         <w:rPr>
           <w:lang w:val="uk-UA"/>
@@ -13706,7 +15919,35 @@
         <w:rPr>
           <w:lang w:val="uk-UA"/>
         </w:rPr>
-        <w:t xml:space="preserve">В рішенні реалізовано два варіанти, перший (SwipeHorizontalGestureDetector) використовує практики евристичного програмування, і використовується по замовчанню. Другий (VgbGesturesEmiter) використовує вбудований в SDK інструментарій для генерації детектора жестів. Для навчання алгоритму було записано рухи 12 людей. За рахунок особливостей руху, перший алгоритм дає кращі результати. </w:t>
+        <w:t>В рішенні реалізовано два варіанти, перший (</w:t>
+      </w:r>
+      <w:proofErr w:type="spellStart"/>
+      <w:r>
+        <w:rPr>
+          <w:lang w:val="uk-UA"/>
+        </w:rPr>
+        <w:t>SwipeHorizontalGestureDetector</w:t>
+      </w:r>
+      <w:proofErr w:type="spellEnd"/>
+      <w:r>
+        <w:rPr>
+          <w:lang w:val="uk-UA"/>
+        </w:rPr>
+        <w:t>) використовує практики евристичного програмування, і використовується по замовчанню. Другий (</w:t>
+      </w:r>
+      <w:proofErr w:type="spellStart"/>
+      <w:r>
+        <w:rPr>
+          <w:lang w:val="uk-UA"/>
+        </w:rPr>
+        <w:t>VgbGesturesEmiter</w:t>
+      </w:r>
+      <w:proofErr w:type="spellEnd"/>
+      <w:r>
+        <w:rPr>
+          <w:lang w:val="uk-UA"/>
+        </w:rPr>
+        <w:t xml:space="preserve">) використовує вбудований в SDK інструментарій для генерації детектора жестів. Для навчання алгоритму було записано рухи 12 людей. За рахунок особливостей руху, перший алгоритм дає кращі результати. </w:t>
       </w:r>
     </w:p>
     <w:p>
@@ -13920,7 +16161,7 @@
         </w:rPr>
         <w:br w:type="page"/>
       </w:r>
-      <w:bookmarkStart w:id="27" w:name="_Toc454222637"/>
+      <w:bookmarkStart w:id="26" w:name="_Toc454222637"/>
       <w:r>
         <w:rPr>
           <w:lang w:val="uk-UA"/>
@@ -13928,7 +16169,7 @@
         <w:lastRenderedPageBreak/>
         <w:t>Концепція фізичної інсталяції</w:t>
       </w:r>
-      <w:bookmarkEnd w:id="27"/>
+      <w:bookmarkEnd w:id="26"/>
     </w:p>
     <w:p>
       <w:pPr>
@@ -14156,7 +16397,7 @@
           <w:lang w:val="uk-UA"/>
         </w:rPr>
       </w:pPr>
-      <w:bookmarkStart w:id="28" w:name="_Toc454222638"/>
+      <w:bookmarkStart w:id="27" w:name="_Toc454222638"/>
       <w:r>
         <w:rPr>
           <w:lang w:val="uk-UA"/>
@@ -14164,7 +16405,7 @@
         <w:lastRenderedPageBreak/>
         <w:t>Висновок</w:t>
       </w:r>
-      <w:bookmarkEnd w:id="28"/>
+      <w:bookmarkEnd w:id="27"/>
     </w:p>
     <w:p>
       <w:pPr>
@@ -14249,7 +16490,21 @@
         <w:rPr>
           <w:lang w:val="uk-UA"/>
         </w:rPr>
-        <w:t>Платформа для інтерфейсу користувача – JavaScript/</w:t>
+        <w:t xml:space="preserve">Платформа для інтерфейсу користувача – </w:t>
+      </w:r>
+      <w:proofErr w:type="spellStart"/>
+      <w:r>
+        <w:rPr>
+          <w:lang w:val="uk-UA"/>
+        </w:rPr>
+        <w:t>JavaScript</w:t>
+      </w:r>
+      <w:proofErr w:type="spellEnd"/>
+      <w:r>
+        <w:rPr>
+          <w:lang w:val="uk-UA"/>
+        </w:rPr>
+        <w:t>/</w:t>
       </w:r>
       <w:r>
         <w:rPr>
@@ -14275,8 +16530,16 @@
         <w:rPr>
           <w:lang w:val="uk-UA"/>
         </w:rPr>
-        <w:t>Комунікація реального режиму часу – HTML5 WebSockets</w:t>
-      </w:r>
+        <w:t xml:space="preserve">Комунікація реального режиму часу – HTML5 </w:t>
+      </w:r>
+      <w:proofErr w:type="spellStart"/>
+      <w:r>
+        <w:rPr>
+          <w:lang w:val="uk-UA"/>
+        </w:rPr>
+        <w:t>WebSockets</w:t>
+      </w:r>
+      <w:proofErr w:type="spellEnd"/>
     </w:p>
     <w:p>
       <w:pPr>
@@ -14291,12 +16554,14 @@
         </w:rPr>
         <w:t xml:space="preserve">Комунікація в режимі підписки - </w:t>
       </w:r>
+      <w:proofErr w:type="spellStart"/>
       <w:r>
         <w:rPr>
           <w:lang w:val="uk-UA"/>
         </w:rPr>
         <w:t>ZeroMQ</w:t>
       </w:r>
+      <w:proofErr w:type="spellEnd"/>
     </w:p>
     <w:p>
       <w:pPr>
@@ -14378,7 +16643,7 @@
           <w:lang w:val="uk-UA"/>
         </w:rPr>
       </w:pPr>
-      <w:bookmarkStart w:id="29" w:name="_Toc454222639"/>
+      <w:bookmarkStart w:id="28" w:name="_Toc454222639"/>
       <w:r>
         <w:rPr>
           <w:lang w:val="uk-UA"/>
@@ -14404,27 +16669,27 @@
         </w:rPr>
         <w:t>візуального управління об’єктами</w:t>
       </w:r>
+      <w:bookmarkEnd w:id="28"/>
+    </w:p>
+    <w:p>
+      <w:pPr>
+        <w:pStyle w:val="2"/>
+        <w:jc w:val="both"/>
+        <w:rPr>
+          <w:lang w:val="uk-UA"/>
+        </w:rPr>
+      </w:pPr>
+      <w:bookmarkStart w:id="29" w:name="_Toc454222640"/>
+      <w:r>
+        <w:rPr>
+          <w:lang w:val="uk-UA"/>
+        </w:rPr>
+        <w:t>Взаємодія між компонентами</w:t>
+      </w:r>
       <w:bookmarkEnd w:id="29"/>
     </w:p>
     <w:p>
       <w:pPr>
-        <w:pStyle w:val="2"/>
-        <w:jc w:val="both"/>
-        <w:rPr>
-          <w:lang w:val="uk-UA"/>
-        </w:rPr>
-      </w:pPr>
-      <w:bookmarkStart w:id="30" w:name="_Toc454222640"/>
-      <w:r>
-        <w:rPr>
-          <w:lang w:val="uk-UA"/>
-        </w:rPr>
-        <w:t>Взаємодія між компонентами</w:t>
-      </w:r>
-      <w:bookmarkEnd w:id="30"/>
-    </w:p>
-    <w:p>
-      <w:pPr>
         <w:spacing w:before="0" w:after="0"/>
         <w:jc w:val="both"/>
         <w:rPr>
@@ -14483,26 +16748,58 @@
         <w:rPr>
           <w:lang w:val="uk-UA"/>
         </w:rPr>
-        <w:t xml:space="preserve">між інтерфейсом користувача і сервером інсталяції використовується двонаправлені WebSocket. Для комунікації між сервером інсталяції і сервером статистики використовується схема </w:t>
-      </w:r>
+        <w:t xml:space="preserve">між інтерфейсом користувача і сервером інсталяції використовується </w:t>
+      </w:r>
+      <w:proofErr w:type="spellStart"/>
+      <w:r>
+        <w:rPr>
+          <w:lang w:val="uk-UA"/>
+        </w:rPr>
+        <w:t>двонаправлені</w:t>
+      </w:r>
+      <w:proofErr w:type="spellEnd"/>
+      <w:r>
+        <w:rPr>
+          <w:lang w:val="uk-UA"/>
+        </w:rPr>
+        <w:t xml:space="preserve"> </w:t>
+      </w:r>
+      <w:proofErr w:type="spellStart"/>
+      <w:r>
+        <w:rPr>
+          <w:lang w:val="uk-UA"/>
+        </w:rPr>
+        <w:t>WebSocket</w:t>
+      </w:r>
+      <w:proofErr w:type="spellEnd"/>
+      <w:r>
+        <w:rPr>
+          <w:lang w:val="uk-UA"/>
+        </w:rPr>
+        <w:t xml:space="preserve">. Для комунікації між сервером інсталяції і сервером статистики використовується схема </w:t>
+      </w:r>
+      <w:proofErr w:type="spellStart"/>
       <w:r>
         <w:rPr>
           <w:lang w:val="uk-UA"/>
         </w:rPr>
         <w:t>Pub</w:t>
       </w:r>
+      <w:proofErr w:type="spellEnd"/>
       <w:r>
         <w:rPr>
           <w:lang w:val="uk-UA"/>
         </w:rPr>
         <w:t>/</w:t>
       </w:r>
+      <w:proofErr w:type="spellStart"/>
       <w:r>
         <w:rPr>
           <w:lang w:val="uk-UA"/>
         </w:rPr>
         <w:t>Sub</w:t>
       </w:r>
+      <w:proofErr w:type="spellEnd"/>
       <w:r>
         <w:rPr>
           <w:lang w:val="uk-UA"/>
@@ -14519,7 +16816,14 @@
         <w:rPr>
           <w:lang w:val="uk-UA"/>
         </w:rPr>
-        <w:t>допомогою in-</w:t>
+        <w:t xml:space="preserve">допомогою </w:t>
+      </w:r>
+      <w:proofErr w:type="spellStart"/>
+      <w:r>
+        <w:rPr>
+          <w:lang w:val="uk-UA"/>
+        </w:rPr>
+        <w:t>in-</w:t>
       </w:r>
       <w:r>
         <w:rPr>
@@ -14527,11 +16831,26 @@
         </w:rPr>
         <w:t>memory</w:t>
       </w:r>
-      <w:r>
-        <w:rPr>
-          <w:lang w:val="uk-UA"/>
-        </w:rPr>
-        <w:t xml:space="preserve"> шини ZeroMQ.</w:t>
+      <w:proofErr w:type="spellEnd"/>
+      <w:r>
+        <w:rPr>
+          <w:lang w:val="uk-UA"/>
+        </w:rPr>
+        <w:t xml:space="preserve"> шини </w:t>
+      </w:r>
+      <w:proofErr w:type="spellStart"/>
+      <w:r>
+        <w:rPr>
+          <w:lang w:val="uk-UA"/>
+        </w:rPr>
+        <w:t>ZeroMQ</w:t>
+      </w:r>
+      <w:proofErr w:type="spellEnd"/>
+      <w:r>
+        <w:rPr>
+          <w:lang w:val="uk-UA"/>
+        </w:rPr>
+        <w:t>.</w:t>
       </w:r>
     </w:p>
     <w:p>
@@ -14703,14 +17022,14 @@
           <w:lang w:val="uk-UA"/>
         </w:rPr>
       </w:pPr>
-      <w:bookmarkStart w:id="31" w:name="_Toc454222641"/>
+      <w:bookmarkStart w:id="30" w:name="_Toc454222641"/>
       <w:r>
         <w:rPr>
           <w:lang w:val="uk-UA"/>
         </w:rPr>
         <w:t>Технічний стек</w:t>
       </w:r>
-      <w:bookmarkEnd w:id="31"/>
+      <w:bookmarkEnd w:id="30"/>
     </w:p>
     <w:p>
       <w:pPr>
@@ -14748,11 +17067,19 @@
         </w:rPr>
         <w:t xml:space="preserve"> -  </w:t>
       </w:r>
-      <w:r>
-        <w:rPr>
-          <w:lang w:val="uk-UA"/>
-        </w:rPr>
-        <w:t xml:space="preserve">можливіть </w:t>
+      <w:proofErr w:type="spellStart"/>
+      <w:r>
+        <w:rPr>
+          <w:lang w:val="uk-UA"/>
+        </w:rPr>
+        <w:t>можливіть</w:t>
+      </w:r>
+      <w:proofErr w:type="spellEnd"/>
+      <w:r>
+        <w:rPr>
+          <w:lang w:val="uk-UA"/>
+        </w:rPr>
+        <w:t xml:space="preserve"> </w:t>
       </w:r>
       <w:r>
         <w:rPr>
@@ -14826,6 +17153,7 @@
       <w:r>
         <w:t xml:space="preserve">Технічний стек </w:t>
       </w:r>
+      <w:proofErr w:type="spellStart"/>
       <w:r>
         <w:rPr>
           <w:rStyle w:val="af3"/>
@@ -14833,7 +17161,17 @@
           <w:i w:val="0"/>
           <w:iCs w:val="0"/>
         </w:rPr>
-        <w:t>Presenter UI</w:t>
+        <w:t>Presenter</w:t>
+      </w:r>
+      <w:proofErr w:type="spellEnd"/>
+      <w:r>
+        <w:rPr>
+          <w:rStyle w:val="af3"/>
+          <w:rFonts w:cs="Times New Roman"/>
+          <w:i w:val="0"/>
+          <w:iCs w:val="0"/>
+        </w:rPr>
+        <w:t xml:space="preserve"> UI</w:t>
       </w:r>
     </w:p>
     <w:p>
@@ -14960,7 +17298,21 @@
         <w:rPr>
           <w:lang w:val="uk-UA"/>
         </w:rPr>
-        <w:t xml:space="preserve"> Технічний стек Presenter UI</w:t>
+        <w:t xml:space="preserve"> Технічний стек </w:t>
+      </w:r>
+      <w:proofErr w:type="spellStart"/>
+      <w:r>
+        <w:rPr>
+          <w:lang w:val="uk-UA"/>
+        </w:rPr>
+        <w:t>Presenter</w:t>
+      </w:r>
+      <w:proofErr w:type="spellEnd"/>
+      <w:r>
+        <w:rPr>
+          <w:lang w:val="uk-UA"/>
+        </w:rPr>
+        <w:t xml:space="preserve"> UI</w:t>
       </w:r>
     </w:p>
     <w:tbl>
@@ -15103,8 +17455,13 @@
               </w:rPr>
             </w:pPr>
             <w:r>
-              <w:t>HTML5, JavaScript</w:t>
-            </w:r>
+              <w:t xml:space="preserve">HTML5, </w:t>
+            </w:r>
+            <w:proofErr w:type="spellStart"/>
+            <w:r>
+              <w:t>JavaScript</w:t>
+            </w:r>
+            <w:proofErr w:type="spellEnd"/>
             <w:r>
               <w:t>, CSS</w:t>
             </w:r>
@@ -15290,7 +17647,21 @@
               <w:rPr>
                 <w:b w:val="0"/>
               </w:rPr>
-              <w:t>Дозволяє візуалізовувати данні (в нашому випадку точки в про</w:t>
+              <w:t xml:space="preserve">Дозволяє </w:t>
+            </w:r>
+            <w:proofErr w:type="spellStart"/>
+            <w:r>
+              <w:rPr>
+                <w:b w:val="0"/>
+              </w:rPr>
+              <w:t>візуалізовувати</w:t>
+            </w:r>
+            <w:proofErr w:type="spellEnd"/>
+            <w:r>
+              <w:rPr>
+                <w:b w:val="0"/>
+              </w:rPr>
+              <w:t xml:space="preserve"> данні (в нашому випадку точки в про</w:t>
             </w:r>
             <w:r>
               <w:t>сторі)</w:t>
@@ -15317,11 +17688,19 @@
                 <w:b w:val="0"/>
               </w:rPr>
             </w:pPr>
+            <w:proofErr w:type="spellStart"/>
             <w:r>
               <w:rPr>
                 <w:b w:val="0"/>
               </w:rPr>
-              <w:t>Юніт тести</w:t>
+              <w:t>Юніт</w:t>
+            </w:r>
+            <w:proofErr w:type="spellEnd"/>
+            <w:r>
+              <w:rPr>
+                <w:b w:val="0"/>
+              </w:rPr>
+              <w:t xml:space="preserve"> тести</w:t>
             </w:r>
           </w:p>
         </w:tc>
@@ -15338,9 +17717,11 @@
                 <w:b w:val="0"/>
               </w:rPr>
             </w:pPr>
+            <w:proofErr w:type="spellStart"/>
             <w:r>
               <w:t>Jasmine</w:t>
             </w:r>
+            <w:proofErr w:type="spellEnd"/>
           </w:p>
         </w:tc>
         <w:tc>
@@ -15360,8 +17741,21 @@
                 <w:b w:val="0"/>
               </w:rPr>
             </w:pPr>
-            <w:r>
-              <w:t xml:space="preserve">JavaScript UnitTest </w:t>
+            <w:proofErr w:type="spellStart"/>
+            <w:r>
+              <w:t>JavaScript</w:t>
+            </w:r>
+            <w:proofErr w:type="spellEnd"/>
+            <w:r>
+              <w:t xml:space="preserve"> </w:t>
+            </w:r>
+            <w:proofErr w:type="spellStart"/>
+            <w:r>
+              <w:t>UnitTest</w:t>
+            </w:r>
+            <w:proofErr w:type="spellEnd"/>
+            <w:r>
+              <w:t xml:space="preserve"> </w:t>
             </w:r>
             <w:r>
               <w:rPr>
@@ -15412,9 +17806,11 @@
                 <w:b w:val="0"/>
               </w:rPr>
             </w:pPr>
+            <w:proofErr w:type="spellStart"/>
             <w:r>
               <w:t>Bower</w:t>
             </w:r>
+            <w:proofErr w:type="spellEnd"/>
           </w:p>
         </w:tc>
         <w:tc>
@@ -15516,8 +17912,16 @@
         <w:rPr>
           <w:lang w:val="uk-UA"/>
         </w:rPr>
-        <w:t>, JavaScript</w:t>
-      </w:r>
+        <w:t xml:space="preserve">, </w:t>
+      </w:r>
+      <w:proofErr w:type="spellStart"/>
+      <w:r>
+        <w:rPr>
+          <w:lang w:val="uk-UA"/>
+        </w:rPr>
+        <w:t>JavaScript</w:t>
+      </w:r>
+      <w:proofErr w:type="spellEnd"/>
       <w:r>
         <w:rPr>
           <w:lang w:val="uk-UA"/>
@@ -15541,8 +17945,13 @@
       </w:pPr>
       <w:r>
         <w:lastRenderedPageBreak/>
-        <w:t>Технічний стек KinectGlue</w:t>
-      </w:r>
+        <w:t xml:space="preserve">Технічний стек </w:t>
+      </w:r>
+      <w:proofErr w:type="spellStart"/>
+      <w:r>
+        <w:t>KinectGlue</w:t>
+      </w:r>
+      <w:proofErr w:type="spellEnd"/>
     </w:p>
     <w:p>
       <w:pPr>
@@ -15586,14 +17995,30 @@
         <w:rPr>
           <w:lang w:val="uk-UA"/>
         </w:rPr>
-        <w:t xml:space="preserve"> типи комунікації. Внутрішню на основі React </w:t>
-      </w:r>
+        <w:t xml:space="preserve"> типи комунікації. Внутрішню на основі </w:t>
+      </w:r>
+      <w:proofErr w:type="spellStart"/>
+      <w:r>
+        <w:rPr>
+          <w:lang w:val="uk-UA"/>
+        </w:rPr>
+        <w:t>React</w:t>
+      </w:r>
+      <w:proofErr w:type="spellEnd"/>
+      <w:r>
+        <w:rPr>
+          <w:lang w:val="uk-UA"/>
+        </w:rPr>
+        <w:t xml:space="preserve"> </w:t>
+      </w:r>
+      <w:proofErr w:type="spellStart"/>
       <w:r>
         <w:rPr>
           <w:lang w:val="uk-UA"/>
         </w:rPr>
         <w:t>Extensions</w:t>
       </w:r>
+      <w:proofErr w:type="spellEnd"/>
       <w:r>
         <w:rPr>
           <w:lang w:val="uk-UA"/>
@@ -15610,14 +18035,30 @@
         <w:rPr>
           <w:lang w:val="uk-UA"/>
         </w:rPr>
-        <w:t xml:space="preserve"> – WebSockets і для комунікації з сервером статистики </w:t>
-      </w:r>
+        <w:t xml:space="preserve"> – </w:t>
+      </w:r>
+      <w:proofErr w:type="spellStart"/>
+      <w:r>
+        <w:rPr>
+          <w:lang w:val="uk-UA"/>
+        </w:rPr>
+        <w:t>WebSockets</w:t>
+      </w:r>
+      <w:proofErr w:type="spellEnd"/>
+      <w:r>
+        <w:rPr>
+          <w:lang w:val="uk-UA"/>
+        </w:rPr>
+        <w:t xml:space="preserve"> і для комунікації з сервером статистики </w:t>
+      </w:r>
+      <w:proofErr w:type="spellStart"/>
       <w:r>
         <w:rPr>
           <w:lang w:val="uk-UA"/>
         </w:rPr>
         <w:t>ZeroMQ</w:t>
       </w:r>
+      <w:proofErr w:type="spellEnd"/>
       <w:r>
         <w:rPr>
           <w:lang w:val="uk-UA"/>
@@ -15718,12 +18159,14 @@
         </w:rPr>
         <w:t xml:space="preserve">Технічний стек </w:t>
       </w:r>
+      <w:proofErr w:type="spellStart"/>
       <w:r>
         <w:rPr>
           <w:lang w:val="uk-UA"/>
         </w:rPr>
         <w:t>KinectGlue</w:t>
       </w:r>
+      <w:proofErr w:type="spellEnd"/>
     </w:p>
     <w:tbl>
       <w:tblPr>
@@ -16055,10 +18498,7 @@
               <w:rPr>
                 <w:b w:val="0"/>
               </w:rPr>
-              <w:t>Вну</w:t>
-            </w:r>
-            <w:r>
-              <w:t>трішня комунікація</w:t>
+              <w:t>Внутрішня комунікація</w:t>
             </w:r>
           </w:p>
         </w:tc>
@@ -16078,9 +18518,19 @@
                 <w:b w:val="0"/>
               </w:rPr>
             </w:pPr>
-            <w:r>
-              <w:t>Reactive Extensions</w:t>
-            </w:r>
+            <w:proofErr w:type="spellStart"/>
+            <w:r>
+              <w:t>Reactive</w:t>
+            </w:r>
+            <w:proofErr w:type="spellEnd"/>
+            <w:r>
+              <w:t xml:space="preserve"> </w:t>
+            </w:r>
+            <w:proofErr w:type="spellStart"/>
+            <w:r>
+              <w:t>Extensions</w:t>
+            </w:r>
+            <w:proofErr w:type="spellEnd"/>
           </w:p>
         </w:tc>
         <w:tc>
@@ -16160,8 +18610,13 @@
               </w:rPr>
               <w:t xml:space="preserve">Зовнішнє </w:t>
             </w:r>
-            <w:r>
-              <w:t xml:space="preserve">WebSocket </w:t>
+            <w:proofErr w:type="spellStart"/>
+            <w:r>
+              <w:t>WebSocket</w:t>
+            </w:r>
+            <w:proofErr w:type="spellEnd"/>
+            <w:r>
+              <w:t xml:space="preserve"> </w:t>
             </w:r>
             <w:r>
               <w:rPr>
@@ -16187,9 +18642,11 @@
                 <w:b w:val="0"/>
               </w:rPr>
             </w:pPr>
+            <w:proofErr w:type="spellStart"/>
             <w:r>
               <w:t>Fleck</w:t>
             </w:r>
+            <w:proofErr w:type="spellEnd"/>
           </w:p>
         </w:tc>
         <w:tc>
@@ -16218,8 +18675,13 @@
               </w:rPr>
               <w:t xml:space="preserve">Підтримка протоколу </w:t>
             </w:r>
-            <w:r>
-              <w:t xml:space="preserve">WebSockets </w:t>
+            <w:proofErr w:type="spellStart"/>
+            <w:r>
+              <w:t>WebSockets</w:t>
+            </w:r>
+            <w:proofErr w:type="spellEnd"/>
+            <w:r>
+              <w:t xml:space="preserve"> </w:t>
             </w:r>
             <w:r>
               <w:rPr>
@@ -16252,11 +18714,19 @@
                 <w:b w:val="0"/>
               </w:rPr>
             </w:pPr>
+            <w:proofErr w:type="spellStart"/>
             <w:r>
               <w:rPr>
                 <w:b w:val="0"/>
               </w:rPr>
-              <w:t>Юніт тести</w:t>
+              <w:t>Юніт</w:t>
+            </w:r>
+            <w:proofErr w:type="spellEnd"/>
+            <w:r>
+              <w:rPr>
+                <w:b w:val="0"/>
+              </w:rPr>
+              <w:t xml:space="preserve"> тести</w:t>
             </w:r>
           </w:p>
         </w:tc>
@@ -16276,9 +18746,11 @@
                 <w:b w:val="0"/>
               </w:rPr>
             </w:pPr>
+            <w:proofErr w:type="spellStart"/>
             <w:r>
               <w:t>NUnit</w:t>
             </w:r>
+            <w:proofErr w:type="spellEnd"/>
           </w:p>
         </w:tc>
         <w:tc>
@@ -16305,7 +18777,15 @@
               <w:t>.NET</w:t>
             </w:r>
             <w:r>
-              <w:t xml:space="preserve"> UnitTest </w:t>
+              <w:t xml:space="preserve"> </w:t>
+            </w:r>
+            <w:proofErr w:type="spellStart"/>
+            <w:r>
+              <w:t>UnitTest</w:t>
+            </w:r>
+            <w:proofErr w:type="spellEnd"/>
+            <w:r>
+              <w:t xml:space="preserve"> </w:t>
             </w:r>
             <w:r>
               <w:rPr>
@@ -16342,10 +18822,7 @@
               <w:rPr>
                 <w:b w:val="0"/>
               </w:rPr>
-              <w:t>М</w:t>
-            </w:r>
-            <w:r>
-              <w:t>енеджер пакетів</w:t>
+              <w:t>Менеджер пакетів</w:t>
             </w:r>
           </w:p>
         </w:tc>
@@ -16365,9 +18842,11 @@
                 <w:b w:val="0"/>
               </w:rPr>
             </w:pPr>
+            <w:proofErr w:type="spellStart"/>
             <w:r>
               <w:t>Nuget</w:t>
             </w:r>
+            <w:proofErr w:type="spellEnd"/>
           </w:p>
         </w:tc>
         <w:tc>
@@ -16401,6 +18880,8 @@
             </w:r>
           </w:p>
         </w:tc>
+        <w:bookmarkStart w:id="31" w:name="_GoBack"/>
+        <w:bookmarkEnd w:id="31"/>
       </w:tr>
     </w:tbl>
     <w:p>
@@ -16443,7 +18924,15 @@
       </w:pPr>
       <w:r>
         <w:lastRenderedPageBreak/>
-        <w:t>Технічний стек Admin UI</w:t>
+        <w:t xml:space="preserve">Технічний стек </w:t>
+      </w:r>
+      <w:proofErr w:type="spellStart"/>
+      <w:r>
+        <w:t>Admin</w:t>
+      </w:r>
+      <w:proofErr w:type="spellEnd"/>
+      <w:r>
+        <w:t xml:space="preserve"> UI</w:t>
       </w:r>
     </w:p>
     <w:p>
@@ -16551,11 +19040,19 @@
         </w:rPr>
         <w:t xml:space="preserve"> Технічний стек </w:t>
       </w:r>
-      <w:r>
-        <w:rPr>
-          <w:lang w:val="uk-UA"/>
-        </w:rPr>
-        <w:t>Admin UI</w:t>
+      <w:proofErr w:type="spellStart"/>
+      <w:r>
+        <w:rPr>
+          <w:lang w:val="uk-UA"/>
+        </w:rPr>
+        <w:t>Admin</w:t>
+      </w:r>
+      <w:proofErr w:type="spellEnd"/>
+      <w:r>
+        <w:rPr>
+          <w:lang w:val="uk-UA"/>
+        </w:rPr>
+        <w:t xml:space="preserve"> UI</w:t>
       </w:r>
     </w:p>
     <w:tbl>
@@ -16695,7 +19192,15 @@
               </w:rPr>
             </w:pPr>
             <w:r>
-              <w:t>HTML5, JavaScript, CSS</w:t>
+              <w:t xml:space="preserve">HTML5, </w:t>
+            </w:r>
+            <w:proofErr w:type="spellStart"/>
+            <w:r>
+              <w:t>JavaScript</w:t>
+            </w:r>
+            <w:proofErr w:type="spellEnd"/>
+            <w:r>
+              <w:t>, CSS</w:t>
             </w:r>
           </w:p>
         </w:tc>
@@ -16832,11 +19337,19 @@
                 <w:b w:val="0"/>
               </w:rPr>
             </w:pPr>
+            <w:proofErr w:type="spellStart"/>
             <w:r>
               <w:rPr>
                 <w:b w:val="0"/>
               </w:rPr>
-              <w:t>Юніт тести</w:t>
+              <w:t>Юніт</w:t>
+            </w:r>
+            <w:proofErr w:type="spellEnd"/>
+            <w:r>
+              <w:rPr>
+                <w:b w:val="0"/>
+              </w:rPr>
+              <w:t xml:space="preserve"> тести</w:t>
             </w:r>
           </w:p>
         </w:tc>
@@ -16853,9 +19366,11 @@
                 <w:b w:val="0"/>
               </w:rPr>
             </w:pPr>
+            <w:proofErr w:type="spellStart"/>
             <w:r>
               <w:t>Jasmine</w:t>
             </w:r>
+            <w:proofErr w:type="spellEnd"/>
           </w:p>
         </w:tc>
         <w:tc>
@@ -16875,8 +19390,21 @@
                 <w:b w:val="0"/>
               </w:rPr>
             </w:pPr>
-            <w:r>
-              <w:t xml:space="preserve">JavaScript UnitTest </w:t>
+            <w:proofErr w:type="spellStart"/>
+            <w:r>
+              <w:t>JavaScript</w:t>
+            </w:r>
+            <w:proofErr w:type="spellEnd"/>
+            <w:r>
+              <w:t xml:space="preserve"> </w:t>
+            </w:r>
+            <w:proofErr w:type="spellStart"/>
+            <w:r>
+              <w:t>UnitTest</w:t>
+            </w:r>
+            <w:proofErr w:type="spellEnd"/>
+            <w:r>
+              <w:t xml:space="preserve"> </w:t>
             </w:r>
             <w:r>
               <w:rPr>
@@ -16930,9 +19458,11 @@
                 <w:b w:val="0"/>
               </w:rPr>
             </w:pPr>
+            <w:proofErr w:type="spellStart"/>
             <w:r>
               <w:t>npm</w:t>
             </w:r>
+            <w:proofErr w:type="spellEnd"/>
           </w:p>
         </w:tc>
         <w:tc>
@@ -16998,7 +19528,21 @@
         <w:rPr>
           <w:lang w:val="uk-UA"/>
         </w:rPr>
-        <w:t xml:space="preserve"> адміністратора використовується шаблон проектування Flux – розділення між представленням та даними в одному напрямку по колу.</w:t>
+        <w:t xml:space="preserve"> адміністратора використовується шаблон проектування </w:t>
+      </w:r>
+      <w:proofErr w:type="spellStart"/>
+      <w:r>
+        <w:rPr>
+          <w:lang w:val="uk-UA"/>
+        </w:rPr>
+        <w:t>Flux</w:t>
+      </w:r>
+      <w:proofErr w:type="spellEnd"/>
+      <w:r>
+        <w:rPr>
+          <w:lang w:val="uk-UA"/>
+        </w:rPr>
+        <w:t xml:space="preserve"> – розділення між представленням та даними в одному напрямку по колу.</w:t>
       </w:r>
     </w:p>
     <w:p>
@@ -17010,8 +19554,13 @@
         <w:t>Технічний стек</w:t>
       </w:r>
       <w:r>
-        <w:t xml:space="preserve"> StatsService</w:t>
-      </w:r>
+        <w:t xml:space="preserve"> </w:t>
+      </w:r>
+      <w:proofErr w:type="spellStart"/>
+      <w:r>
+        <w:t>StatsService</w:t>
+      </w:r>
+      <w:proofErr w:type="spellEnd"/>
     </w:p>
     <w:p>
       <w:pPr>
@@ -17079,7 +19628,35 @@
         <w:rPr>
           <w:lang w:val="uk-UA"/>
         </w:rPr>
-        <w:t xml:space="preserve"> типи комунікації. Внутрішню на основі React Extensions, зовнішню для </w:t>
+        <w:t xml:space="preserve"> типи комунікації. Внутрішню на основі </w:t>
+      </w:r>
+      <w:proofErr w:type="spellStart"/>
+      <w:r>
+        <w:rPr>
+          <w:lang w:val="uk-UA"/>
+        </w:rPr>
+        <w:t>React</w:t>
+      </w:r>
+      <w:proofErr w:type="spellEnd"/>
+      <w:r>
+        <w:rPr>
+          <w:lang w:val="uk-UA"/>
+        </w:rPr>
+        <w:t xml:space="preserve"> </w:t>
+      </w:r>
+      <w:proofErr w:type="spellStart"/>
+      <w:r>
+        <w:rPr>
+          <w:lang w:val="uk-UA"/>
+        </w:rPr>
+        <w:t>Extensions</w:t>
+      </w:r>
+      <w:proofErr w:type="spellEnd"/>
+      <w:r>
+        <w:rPr>
+          <w:lang w:val="uk-UA"/>
+        </w:rPr>
+        <w:t xml:space="preserve">, зовнішню для </w:t>
       </w:r>
       <w:r>
         <w:rPr>
@@ -17127,7 +19704,21 @@
         <w:rPr>
           <w:lang w:val="uk-UA"/>
         </w:rPr>
-        <w:t xml:space="preserve"> ZeroMQ.</w:t>
+        <w:t xml:space="preserve"> </w:t>
+      </w:r>
+      <w:proofErr w:type="spellStart"/>
+      <w:r>
+        <w:rPr>
+          <w:lang w:val="uk-UA"/>
+        </w:rPr>
+        <w:t>ZeroMQ</w:t>
+      </w:r>
+      <w:proofErr w:type="spellEnd"/>
+      <w:r>
+        <w:rPr>
+          <w:lang w:val="uk-UA"/>
+        </w:rPr>
+        <w:t>.</w:t>
       </w:r>
       <w:r>
         <w:rPr>
@@ -17151,7 +19742,21 @@
         <w:rPr>
           <w:lang w:val="uk-UA"/>
         </w:rPr>
-        <w:t xml:space="preserve">даних використовується внутрішня БД SQLite. </w:t>
+        <w:t xml:space="preserve">даних використовується внутрішня БД </w:t>
+      </w:r>
+      <w:proofErr w:type="spellStart"/>
+      <w:r>
+        <w:rPr>
+          <w:lang w:val="uk-UA"/>
+        </w:rPr>
+        <w:t>SQLite</w:t>
+      </w:r>
+      <w:proofErr w:type="spellEnd"/>
+      <w:r>
+        <w:rPr>
+          <w:lang w:val="uk-UA"/>
+        </w:rPr>
+        <w:t xml:space="preserve">. </w:t>
       </w:r>
     </w:p>
     <w:p>
@@ -17260,12 +19865,14 @@
         </w:rPr>
         <w:t xml:space="preserve"> Технічний стек </w:t>
       </w:r>
+      <w:proofErr w:type="spellStart"/>
       <w:r>
         <w:rPr>
           <w:lang w:val="uk-UA"/>
         </w:rPr>
         <w:t>StatsServer</w:t>
       </w:r>
+      <w:proofErr w:type="spellEnd"/>
     </w:p>
     <w:tbl>
       <w:tblPr>
@@ -17568,9 +20175,19 @@
                 <w:b w:val="0"/>
               </w:rPr>
             </w:pPr>
-            <w:r>
-              <w:t>Reactive Extensions</w:t>
-            </w:r>
+            <w:proofErr w:type="spellStart"/>
+            <w:r>
+              <w:t>Reactive</w:t>
+            </w:r>
+            <w:proofErr w:type="spellEnd"/>
+            <w:r>
+              <w:t xml:space="preserve"> </w:t>
+            </w:r>
+            <w:proofErr w:type="spellStart"/>
+            <w:r>
+              <w:t>Extensions</w:t>
+            </w:r>
+            <w:proofErr w:type="spellEnd"/>
           </w:p>
         </w:tc>
         <w:tc>
@@ -17668,9 +20285,11 @@
                 <w:b w:val="0"/>
               </w:rPr>
             </w:pPr>
+            <w:proofErr w:type="spellStart"/>
             <w:r>
               <w:t>NancyFx</w:t>
             </w:r>
+            <w:proofErr w:type="spellEnd"/>
           </w:p>
         </w:tc>
         <w:tc>
@@ -17721,11 +20340,19 @@
                 <w:b w:val="0"/>
               </w:rPr>
             </w:pPr>
+            <w:proofErr w:type="spellStart"/>
             <w:r>
               <w:rPr>
                 <w:b w:val="0"/>
               </w:rPr>
-              <w:t>Юніт тести</w:t>
+              <w:t>Юніт</w:t>
+            </w:r>
+            <w:proofErr w:type="spellEnd"/>
+            <w:r>
+              <w:rPr>
+                <w:b w:val="0"/>
+              </w:rPr>
+              <w:t xml:space="preserve"> тести</w:t>
             </w:r>
           </w:p>
         </w:tc>
@@ -17742,9 +20369,11 @@
                 <w:b w:val="0"/>
               </w:rPr>
             </w:pPr>
+            <w:proofErr w:type="spellStart"/>
             <w:r>
               <w:t>NUnit</w:t>
             </w:r>
+            <w:proofErr w:type="spellEnd"/>
           </w:p>
         </w:tc>
         <w:tc>
@@ -17765,7 +20394,15 @@
               </w:rPr>
             </w:pPr>
             <w:r>
-              <w:t xml:space="preserve">.NET UnitTest </w:t>
+              <w:t xml:space="preserve">.NET </w:t>
+            </w:r>
+            <w:proofErr w:type="spellStart"/>
+            <w:r>
+              <w:t>UnitTest</w:t>
+            </w:r>
+            <w:proofErr w:type="spellEnd"/>
+            <w:r>
+              <w:t xml:space="preserve"> </w:t>
             </w:r>
             <w:r>
               <w:rPr>
@@ -17816,9 +20453,11 @@
                 <w:b w:val="0"/>
               </w:rPr>
             </w:pPr>
+            <w:proofErr w:type="spellStart"/>
             <w:r>
               <w:t>Nuget</w:t>
             </w:r>
+            <w:proofErr w:type="spellEnd"/>
           </w:p>
         </w:tc>
         <w:tc>
@@ -17899,9 +20538,11 @@
                 <w:b w:val="0"/>
               </w:rPr>
             </w:pPr>
+            <w:proofErr w:type="spellStart"/>
             <w:r>
               <w:t>SQLite</w:t>
             </w:r>
+            <w:proofErr w:type="spellEnd"/>
           </w:p>
         </w:tc>
         <w:tc>
@@ -17971,7 +20612,15 @@
         <w:jc w:val="both"/>
       </w:pPr>
       <w:r>
-        <w:t>Реактивна комунікація між компонентами серверу інсталяції (KinectGlue)</w:t>
+        <w:t>Реактивна комунікація між компонентами серверу інсталяції (</w:t>
+      </w:r>
+      <w:proofErr w:type="spellStart"/>
+      <w:r>
+        <w:t>KinectGlue</w:t>
+      </w:r>
+      <w:proofErr w:type="spellEnd"/>
+      <w:r>
+        <w:t>)</w:t>
       </w:r>
     </w:p>
     <w:p>
@@ -18008,7 +20657,35 @@
         <w:rPr>
           <w:lang w:val="uk-UA"/>
         </w:rPr>
-        <w:t>.NET Reactive Extensions.</w:t>
+        <w:t xml:space="preserve">.NET </w:t>
+      </w:r>
+      <w:proofErr w:type="spellStart"/>
+      <w:r>
+        <w:rPr>
+          <w:lang w:val="uk-UA"/>
+        </w:rPr>
+        <w:t>Reactive</w:t>
+      </w:r>
+      <w:proofErr w:type="spellEnd"/>
+      <w:r>
+        <w:rPr>
+          <w:lang w:val="uk-UA"/>
+        </w:rPr>
+        <w:t xml:space="preserve"> </w:t>
+      </w:r>
+      <w:proofErr w:type="spellStart"/>
+      <w:r>
+        <w:rPr>
+          <w:lang w:val="uk-UA"/>
+        </w:rPr>
+        <w:t>Extensions</w:t>
+      </w:r>
+      <w:proofErr w:type="spellEnd"/>
+      <w:r>
+        <w:rPr>
+          <w:lang w:val="uk-UA"/>
+        </w:rPr>
+        <w:t>.</w:t>
       </w:r>
     </w:p>
     <w:p>
@@ -18202,7 +20879,21 @@
         <w:rPr>
           <w:lang w:val="uk-UA"/>
         </w:rPr>
-        <w:t>інформація про положення скелету. Після обробки цієї інформації генеруються події з жестами, інтеракціями, тощо. Ці події спрямовуються на інтерфейс користувача чи сервер статистики.</w:t>
+        <w:t xml:space="preserve">інформація про положення скелету. Після обробки цієї інформації генеруються події з жестами, </w:t>
+      </w:r>
+      <w:proofErr w:type="spellStart"/>
+      <w:r>
+        <w:rPr>
+          <w:lang w:val="uk-UA"/>
+        </w:rPr>
+        <w:t>інтеракціями</w:t>
+      </w:r>
+      <w:proofErr w:type="spellEnd"/>
+      <w:r>
+        <w:rPr>
+          <w:lang w:val="uk-UA"/>
+        </w:rPr>
+        <w:t>, тощо. Ці події спрямовуються на інтерфейс користувача чи сервер статистики.</w:t>
       </w:r>
       <w:r>
         <w:rPr>
@@ -18424,7 +21115,49 @@
         <w:rPr>
           <w:lang w:val="uk-UA"/>
         </w:rPr>
-        <w:t xml:space="preserve">Всі емітери реалізовують маркуючий інтерфейс IEmitter. За рахунок відсутності загального контракту IEmitter не </w:t>
+        <w:t xml:space="preserve">Всі емітери реалізовують </w:t>
+      </w:r>
+      <w:proofErr w:type="spellStart"/>
+      <w:r>
+        <w:rPr>
+          <w:lang w:val="uk-UA"/>
+        </w:rPr>
+        <w:t>маркуючий</w:t>
+      </w:r>
+      <w:proofErr w:type="spellEnd"/>
+      <w:r>
+        <w:rPr>
+          <w:lang w:val="uk-UA"/>
+        </w:rPr>
+        <w:t xml:space="preserve"> інтерфейс </w:t>
+      </w:r>
+      <w:proofErr w:type="spellStart"/>
+      <w:r>
+        <w:rPr>
+          <w:lang w:val="uk-UA"/>
+        </w:rPr>
+        <w:t>IEmitter</w:t>
+      </w:r>
+      <w:proofErr w:type="spellEnd"/>
+      <w:r>
+        <w:rPr>
+          <w:lang w:val="uk-UA"/>
+        </w:rPr>
+        <w:t xml:space="preserve">. За рахунок відсутності загального контракту </w:t>
+      </w:r>
+      <w:proofErr w:type="spellStart"/>
+      <w:r>
+        <w:rPr>
+          <w:lang w:val="uk-UA"/>
+        </w:rPr>
+        <w:t>IEmitter</w:t>
+      </w:r>
+      <w:proofErr w:type="spellEnd"/>
+      <w:r>
+        <w:rPr>
+          <w:lang w:val="uk-UA"/>
+        </w:rPr>
+        <w:t xml:space="preserve"> не </w:t>
       </w:r>
       <w:r>
         <w:rPr>
@@ -18441,6 +21174,7 @@
           <w:lang w:val="uk-UA"/>
         </w:rPr>
       </w:pPr>
+      <w:proofErr w:type="spellStart"/>
       <w:r>
         <w:rPr>
           <w:rStyle w:val="af3"/>
@@ -18448,6 +21182,7 @@
         </w:rPr>
         <w:t>HeuristicsGuesturesEmiter</w:t>
       </w:r>
+      <w:proofErr w:type="spellEnd"/>
       <w:r>
         <w:rPr>
           <w:lang w:val="uk-UA"/>
@@ -18458,7 +21193,21 @@
         <w:rPr>
           <w:lang w:val="uk-UA"/>
         </w:rPr>
-        <w:t xml:space="preserve"> жестів. Реалізований у вигляді набору детекорів.</w:t>
+        <w:t xml:space="preserve"> жестів. Реалізований у вигляді набору </w:t>
+      </w:r>
+      <w:proofErr w:type="spellStart"/>
+      <w:r>
+        <w:rPr>
+          <w:lang w:val="uk-UA"/>
+        </w:rPr>
+        <w:t>детекорів</w:t>
+      </w:r>
+      <w:proofErr w:type="spellEnd"/>
+      <w:r>
+        <w:rPr>
+          <w:lang w:val="uk-UA"/>
+        </w:rPr>
+        <w:t>.</w:t>
       </w:r>
     </w:p>
     <w:p>
@@ -18469,6 +21218,7 @@
           <w:lang w:val="uk-UA"/>
         </w:rPr>
       </w:pPr>
+      <w:proofErr w:type="spellStart"/>
       <w:r>
         <w:rPr>
           <w:rStyle w:val="af3"/>
@@ -18476,6 +21226,7 @@
         </w:rPr>
         <w:t>SwipeHorizontalGestureDetector</w:t>
       </w:r>
+      <w:proofErr w:type="spellEnd"/>
       <w:r>
         <w:rPr>
           <w:lang w:val="uk-UA"/>
@@ -18503,6 +21254,7 @@
           <w:lang w:val="uk-UA"/>
         </w:rPr>
       </w:pPr>
+      <w:proofErr w:type="spellStart"/>
       <w:r>
         <w:rPr>
           <w:rStyle w:val="af3"/>
@@ -18510,6 +21262,7 @@
         </w:rPr>
         <w:t>SwipeVerticalGestureDetector</w:t>
       </w:r>
+      <w:proofErr w:type="spellEnd"/>
       <w:r>
         <w:rPr>
           <w:lang w:val="uk-UA"/>
@@ -18567,6 +21320,7 @@
           <w:lang w:val="uk-UA"/>
         </w:rPr>
       </w:pPr>
+      <w:proofErr w:type="spellStart"/>
       <w:r>
         <w:rPr>
           <w:rStyle w:val="af3"/>
@@ -18574,6 +21328,7 @@
         </w:rPr>
         <w:t>PunchGestureDetector</w:t>
       </w:r>
+      <w:proofErr w:type="spellEnd"/>
       <w:r>
         <w:rPr>
           <w:lang w:val="uk-UA"/>
@@ -18626,6 +21381,7 @@
           <w:lang w:val="uk-UA"/>
         </w:rPr>
       </w:pPr>
+      <w:proofErr w:type="spellStart"/>
       <w:r>
         <w:rPr>
           <w:rStyle w:val="af3"/>
@@ -18633,11 +21389,40 @@
         </w:rPr>
         <w:t>InteractionStreamEmitter</w:t>
       </w:r>
-      <w:r>
-        <w:rPr>
-          <w:lang w:val="uk-UA"/>
-        </w:rPr>
-        <w:t xml:space="preserve"> – емітер стірму інтеракції. Фактично потік позицій правої руки і її стан. Використовується в фінальному рішенні для реалізація протягування презентації для </w:t>
+      <w:proofErr w:type="spellEnd"/>
+      <w:r>
+        <w:rPr>
+          <w:lang w:val="uk-UA"/>
+        </w:rPr>
+        <w:t xml:space="preserve"> – емітер </w:t>
+      </w:r>
+      <w:proofErr w:type="spellStart"/>
+      <w:r>
+        <w:rPr>
+          <w:lang w:val="uk-UA"/>
+        </w:rPr>
+        <w:t>стірму</w:t>
+      </w:r>
+      <w:proofErr w:type="spellEnd"/>
+      <w:r>
+        <w:rPr>
+          <w:lang w:val="uk-UA"/>
+        </w:rPr>
+        <w:t xml:space="preserve"> </w:t>
+      </w:r>
+      <w:proofErr w:type="spellStart"/>
+      <w:r>
+        <w:rPr>
+          <w:lang w:val="uk-UA"/>
+        </w:rPr>
+        <w:t>інтеракції</w:t>
+      </w:r>
+      <w:proofErr w:type="spellEnd"/>
+      <w:r>
+        <w:rPr>
+          <w:lang w:val="uk-UA"/>
+        </w:rPr>
+        <w:t xml:space="preserve">. Фактично потік позицій правої руки і її стан. Використовується в фінальному рішенні для реалізація протягування презентації для </w:t>
       </w:r>
       <w:r>
         <w:rPr>
@@ -18660,6 +21445,7 @@
           <w:lang w:val="uk-UA"/>
         </w:rPr>
       </w:pPr>
+      <w:proofErr w:type="spellStart"/>
       <w:r>
         <w:rPr>
           <w:rStyle w:val="af3"/>
@@ -18667,6 +21453,7 @@
         </w:rPr>
         <w:t>LikeGestureEmitter</w:t>
       </w:r>
+      <w:proofErr w:type="spellEnd"/>
       <w:r>
         <w:rPr>
           <w:lang w:val="uk-UA"/>
@@ -18694,6 +21481,7 @@
           <w:lang w:val="uk-UA"/>
         </w:rPr>
       </w:pPr>
+      <w:proofErr w:type="spellStart"/>
       <w:r>
         <w:rPr>
           <w:rStyle w:val="af3"/>
@@ -18701,6 +21489,7 @@
         </w:rPr>
         <w:t>PositionAndSkeletonEmitter</w:t>
       </w:r>
+      <w:proofErr w:type="spellEnd"/>
       <w:r>
         <w:rPr>
           <w:lang w:val="uk-UA"/>
@@ -18716,6 +21505,7 @@
           <w:lang w:val="uk-UA"/>
         </w:rPr>
       </w:pPr>
+      <w:proofErr w:type="spellStart"/>
       <w:r>
         <w:rPr>
           <w:rStyle w:val="af3"/>
@@ -18723,11 +21513,26 @@
         </w:rPr>
         <w:t>StarGestureEmitter</w:t>
       </w:r>
-      <w:r>
-        <w:rPr>
-          <w:lang w:val="uk-UA"/>
-        </w:rPr>
-        <w:t xml:space="preserve"> – другий варіант емітеру для жеста оцінки. В цьому емітері також використовується інформація про положення ніг. Не використовується в фінальному рішенні, практика показала не </w:t>
+      <w:proofErr w:type="spellEnd"/>
+      <w:r>
+        <w:rPr>
+          <w:lang w:val="uk-UA"/>
+        </w:rPr>
+        <w:t xml:space="preserve"> – другий варіант емітеру для </w:t>
+      </w:r>
+      <w:proofErr w:type="spellStart"/>
+      <w:r>
+        <w:rPr>
+          <w:lang w:val="uk-UA"/>
+        </w:rPr>
+        <w:t>жеста</w:t>
+      </w:r>
+      <w:proofErr w:type="spellEnd"/>
+      <w:r>
+        <w:rPr>
+          <w:lang w:val="uk-UA"/>
+        </w:rPr>
+        <w:t xml:space="preserve"> оцінки. В цьому емітері також використовується інформація про положення ніг. Не використовується в фінальному рішенні, практика показала не </w:t>
       </w:r>
       <w:r>
         <w:rPr>
@@ -18750,6 +21555,7 @@
           <w:lang w:val="uk-UA"/>
         </w:rPr>
       </w:pPr>
+      <w:proofErr w:type="spellStart"/>
       <w:r>
         <w:rPr>
           <w:rStyle w:val="af3"/>
@@ -18757,6 +21563,7 @@
         </w:rPr>
         <w:t>StopGestureEmitter</w:t>
       </w:r>
+      <w:proofErr w:type="spellEnd"/>
       <w:r>
         <w:rPr>
           <w:lang w:val="uk-UA"/>
@@ -18772,6 +21579,7 @@
           <w:lang w:val="uk-UA"/>
         </w:rPr>
       </w:pPr>
+      <w:proofErr w:type="spellStart"/>
       <w:r>
         <w:rPr>
           <w:rStyle w:val="af3"/>
@@ -18779,6 +21587,7 @@
         </w:rPr>
         <w:t>VgbGesturesEmiter</w:t>
       </w:r>
+      <w:proofErr w:type="spellEnd"/>
       <w:r>
         <w:rPr>
           <w:lang w:val="uk-UA"/>
@@ -18860,26 +21669,58 @@
         <w:rPr>
           <w:lang w:val="uk-UA"/>
         </w:rPr>
-        <w:t xml:space="preserve"> World – загальний план проектів та View – індивідуальний план проекту. Модулі </w:t>
-      </w:r>
+        <w:t xml:space="preserve"> </w:t>
+      </w:r>
+      <w:proofErr w:type="spellStart"/>
       <w:r>
         <w:rPr>
           <w:lang w:val="uk-UA"/>
         </w:rPr>
         <w:t>World</w:t>
       </w:r>
+      <w:proofErr w:type="spellEnd"/>
+      <w:r>
+        <w:rPr>
+          <w:lang w:val="uk-UA"/>
+        </w:rPr>
+        <w:t xml:space="preserve"> – загальний план проектів та </w:t>
+      </w:r>
+      <w:proofErr w:type="spellStart"/>
+      <w:r>
+        <w:rPr>
+          <w:lang w:val="uk-UA"/>
+        </w:rPr>
+        <w:t>View</w:t>
+      </w:r>
+      <w:proofErr w:type="spellEnd"/>
+      <w:r>
+        <w:rPr>
+          <w:lang w:val="uk-UA"/>
+        </w:rPr>
+        <w:t xml:space="preserve"> – індивідуальний план проекту. Модулі </w:t>
+      </w:r>
+      <w:proofErr w:type="spellStart"/>
+      <w:r>
+        <w:rPr>
+          <w:lang w:val="uk-UA"/>
+        </w:rPr>
+        <w:t>World</w:t>
+      </w:r>
+      <w:proofErr w:type="spellEnd"/>
       <w:r>
         <w:rPr>
           <w:lang w:val="uk-UA"/>
         </w:rPr>
         <w:t xml:space="preserve"> та </w:t>
       </w:r>
+      <w:proofErr w:type="spellStart"/>
       <w:r>
         <w:rPr>
           <w:lang w:val="uk-UA"/>
         </w:rPr>
         <w:t>View</w:t>
       </w:r>
+      <w:proofErr w:type="spellEnd"/>
       <w:r>
         <w:rPr>
           <w:lang w:val="uk-UA"/>
@@ -19079,11 +21920,19 @@
         </w:rPr>
         <w:t xml:space="preserve">Вхідна точка додатку це об’єкт </w:t>
       </w:r>
-      <w:r>
-        <w:rPr>
-          <w:lang w:val="uk-UA"/>
-        </w:rPr>
-        <w:t>App.</w:t>
+      <w:proofErr w:type="spellStart"/>
+      <w:r>
+        <w:rPr>
+          <w:lang w:val="uk-UA"/>
+        </w:rPr>
+        <w:t>App</w:t>
+      </w:r>
+      <w:proofErr w:type="spellEnd"/>
+      <w:r>
+        <w:rPr>
+          <w:lang w:val="uk-UA"/>
+        </w:rPr>
+        <w:t>.</w:t>
       </w:r>
       <w:r>
         <w:rPr>
@@ -19097,11 +21946,19 @@
         </w:rPr>
         <w:t xml:space="preserve">Додаток це композиція модуля </w:t>
       </w:r>
-      <w:r>
-        <w:rPr>
-          <w:lang w:val="uk-UA"/>
-        </w:rPr>
-        <w:t xml:space="preserve">Main </w:t>
+      <w:proofErr w:type="spellStart"/>
+      <w:r>
+        <w:rPr>
+          <w:lang w:val="uk-UA"/>
+        </w:rPr>
+        <w:t>Main</w:t>
+      </w:r>
+      <w:proofErr w:type="spellEnd"/>
+      <w:r>
+        <w:rPr>
+          <w:lang w:val="uk-UA"/>
+        </w:rPr>
+        <w:t xml:space="preserve"> </w:t>
       </w:r>
       <w:r>
         <w:rPr>
@@ -19119,7 +21976,14 @@
         <w:rPr>
           <w:lang w:val="uk-UA"/>
         </w:rPr>
-        <w:t>сервером та внутрішнім сховищем, ут</w:t>
+        <w:t xml:space="preserve">сервером та внутрішнім сховищем, </w:t>
+      </w:r>
+      <w:proofErr w:type="spellStart"/>
+      <w:r>
+        <w:rPr>
+          <w:lang w:val="uk-UA"/>
+        </w:rPr>
+        <w:t>ут</w:t>
       </w:r>
       <w:r>
         <w:rPr>
@@ -19131,13 +21995,42 @@
         <w:rPr>
           <w:lang w:val="uk-UA"/>
         </w:rPr>
-        <w:t xml:space="preserve">літних модулів, а також модулів інтерфейсу як World та </w:t>
-      </w:r>
-      <w:r>
-        <w:rPr>
-          <w:lang w:val="uk-UA"/>
-        </w:rPr>
-        <w:t>View.</w:t>
+        <w:t>літних</w:t>
+      </w:r>
+      <w:proofErr w:type="spellEnd"/>
+      <w:r>
+        <w:rPr>
+          <w:lang w:val="uk-UA"/>
+        </w:rPr>
+        <w:t xml:space="preserve"> модулів, а також модулів інтерфейсу як </w:t>
+      </w:r>
+      <w:proofErr w:type="spellStart"/>
+      <w:r>
+        <w:rPr>
+          <w:lang w:val="uk-UA"/>
+        </w:rPr>
+        <w:t>World</w:t>
+      </w:r>
+      <w:proofErr w:type="spellEnd"/>
+      <w:r>
+        <w:rPr>
+          <w:lang w:val="uk-UA"/>
+        </w:rPr>
+        <w:t xml:space="preserve"> та </w:t>
+      </w:r>
+      <w:proofErr w:type="spellStart"/>
+      <w:r>
+        <w:rPr>
+          <w:lang w:val="uk-UA"/>
+        </w:rPr>
+        <w:t>View</w:t>
+      </w:r>
+      <w:proofErr w:type="spellEnd"/>
+      <w:r>
+        <w:rPr>
+          <w:lang w:val="uk-UA"/>
+        </w:rPr>
+        <w:t>.</w:t>
       </w:r>
     </w:p>
     <w:p>
@@ -19157,7 +22050,35 @@
         <w:rPr>
           <w:lang w:val="uk-UA"/>
         </w:rPr>
-        <w:t>стану модуля (AngualrJS Scope), це дозволяє декларативно описувати інтерфейс.</w:t>
+        <w:t>стану модуля (</w:t>
+      </w:r>
+      <w:proofErr w:type="spellStart"/>
+      <w:r>
+        <w:rPr>
+          <w:lang w:val="uk-UA"/>
+        </w:rPr>
+        <w:t>AngualrJS</w:t>
+      </w:r>
+      <w:proofErr w:type="spellEnd"/>
+      <w:r>
+        <w:rPr>
+          <w:lang w:val="uk-UA"/>
+        </w:rPr>
+        <w:t xml:space="preserve"> </w:t>
+      </w:r>
+      <w:proofErr w:type="spellStart"/>
+      <w:r>
+        <w:rPr>
+          <w:lang w:val="uk-UA"/>
+        </w:rPr>
+        <w:t>Scope</w:t>
+      </w:r>
+      <w:proofErr w:type="spellEnd"/>
+      <w:r>
+        <w:rPr>
+          <w:lang w:val="uk-UA"/>
+        </w:rPr>
+        <w:t>), це дозволяє декларативно описувати інтерфейс.</w:t>
       </w:r>
     </w:p>
     <w:p>
@@ -19362,13 +22283,35 @@
         <w:rPr>
           <w:lang w:val="uk-UA"/>
         </w:rPr>
-        <w:t xml:space="preserve">Модуль skeleton – </w:t>
-      </w:r>
-      <w:r>
-        <w:rPr>
-          <w:lang w:val="uk-UA"/>
-        </w:rPr>
-        <w:t>візуалізує активні точки ск</w:t>
+        <w:t xml:space="preserve">Модуль </w:t>
+      </w:r>
+      <w:proofErr w:type="spellStart"/>
+      <w:r>
+        <w:rPr>
+          <w:lang w:val="uk-UA"/>
+        </w:rPr>
+        <w:t>skeleton</w:t>
+      </w:r>
+      <w:proofErr w:type="spellEnd"/>
+      <w:r>
+        <w:rPr>
+          <w:lang w:val="uk-UA"/>
+        </w:rPr>
+        <w:t xml:space="preserve"> – </w:t>
+      </w:r>
+      <w:proofErr w:type="spellStart"/>
+      <w:r>
+        <w:rPr>
+          <w:lang w:val="uk-UA"/>
+        </w:rPr>
+        <w:t>візуалізує</w:t>
+      </w:r>
+      <w:proofErr w:type="spellEnd"/>
+      <w:r>
+        <w:rPr>
+          <w:lang w:val="uk-UA"/>
+        </w:rPr>
+        <w:t xml:space="preserve"> активні точки ск</w:t>
       </w:r>
       <w:r>
         <w:rPr>
@@ -19388,7 +22331,49 @@
         <w:rPr>
           <w:lang w:val="uk-UA"/>
         </w:rPr>
-        <w:t>Модуль interaction – візуалізує потік інтеракцій для</w:t>
+        <w:t xml:space="preserve">Модуль </w:t>
+      </w:r>
+      <w:proofErr w:type="spellStart"/>
+      <w:r>
+        <w:rPr>
+          <w:lang w:val="uk-UA"/>
+        </w:rPr>
+        <w:t>interaction</w:t>
+      </w:r>
+      <w:proofErr w:type="spellEnd"/>
+      <w:r>
+        <w:rPr>
+          <w:lang w:val="uk-UA"/>
+        </w:rPr>
+        <w:t xml:space="preserve"> – </w:t>
+      </w:r>
+      <w:proofErr w:type="spellStart"/>
+      <w:r>
+        <w:rPr>
+          <w:lang w:val="uk-UA"/>
+        </w:rPr>
+        <w:t>візуалізує</w:t>
+      </w:r>
+      <w:proofErr w:type="spellEnd"/>
+      <w:r>
+        <w:rPr>
+          <w:lang w:val="uk-UA"/>
+        </w:rPr>
+        <w:t xml:space="preserve"> потік </w:t>
+      </w:r>
+      <w:proofErr w:type="spellStart"/>
+      <w:r>
+        <w:rPr>
+          <w:lang w:val="uk-UA"/>
+        </w:rPr>
+        <w:t>інтеракцій</w:t>
+      </w:r>
+      <w:proofErr w:type="spellEnd"/>
+      <w:r>
+        <w:rPr>
+          <w:lang w:val="uk-UA"/>
+        </w:rPr>
+        <w:t xml:space="preserve"> для</w:t>
       </w:r>
       <w:r>
         <w:rPr>
@@ -19884,8 +22869,16 @@
         <w:rPr>
           <w:lang w:val="uk-UA"/>
         </w:rPr>
-        <w:t>Екран огляду проекта</w:t>
-      </w:r>
+        <w:t xml:space="preserve">Екран огляду </w:t>
+      </w:r>
+      <w:proofErr w:type="spellStart"/>
+      <w:r>
+        <w:rPr>
+          <w:lang w:val="uk-UA"/>
+        </w:rPr>
+        <w:t>проекта</w:t>
+      </w:r>
+      <w:proofErr w:type="spellEnd"/>
     </w:p>
     <w:p>
       <w:pPr>
@@ -20510,21 +23503,147 @@
         <w:rPr>
           <w:lang w:val="uk-UA"/>
         </w:rPr>
-        <w:t>Для організації подій в креативному середовищі, дуже важливо проробляти не тільки контенте наповнення події, а також створювати простір для обміну ідеями, комунікації, розповсюдження інформації, тощо. На сучасних подіях використовується багато варіантів для залучення учасників. Найбільш розповсюдженні, це: перерви на каву, короткі промови (light talks), ігрові\змагальні зони, інформаційні зони, тощо.</w:t>
-      </w:r>
-    </w:p>
-    <w:p>
-      <w:pPr>
-        <w:jc w:val="both"/>
-        <w:rPr>
-          <w:lang w:val="uk-UA"/>
-        </w:rPr>
-      </w:pPr>
-      <w:r>
-        <w:rPr>
-          <w:lang w:val="uk-UA"/>
-        </w:rPr>
-        <w:t>Одна з особливостей креативного середовища, це наявність у учасників портфоліо фінальних робіт. Зазвичай для керування портфоліо використовуються сайт компанії, або сторінка в каталогах компанії. В останній час розвиток почали отримувати глобальні сайти для керування портфоліо. Один з найпотужніших таких сайтів є Behance Portfolio Reviews. Behance Portfolio Reviews виступає як єдина платформа, яка дозволяє публікувати портфоліо, описувати деталі креативного процесу, отримувати фідбек, тощо.</w:t>
+        <w:t>Для організації подій в креативному середовищі, дуже важливо проробляти не тільки контенте наповнення події, а також створювати простір для обміну ідеями, комунікації, розповсюдження інформації, тощо. На сучасних подіях використовується багато варіантів для залучення учасників. Найбільш розповсюдженні, це: перерви на каву, короткі промови (</w:t>
+      </w:r>
+      <w:proofErr w:type="spellStart"/>
+      <w:r>
+        <w:rPr>
+          <w:lang w:val="uk-UA"/>
+        </w:rPr>
+        <w:t>light</w:t>
+      </w:r>
+      <w:proofErr w:type="spellEnd"/>
+      <w:r>
+        <w:rPr>
+          <w:lang w:val="uk-UA"/>
+        </w:rPr>
+        <w:t xml:space="preserve"> </w:t>
+      </w:r>
+      <w:proofErr w:type="spellStart"/>
+      <w:r>
+        <w:rPr>
+          <w:lang w:val="uk-UA"/>
+        </w:rPr>
+        <w:t>talks</w:t>
+      </w:r>
+      <w:proofErr w:type="spellEnd"/>
+      <w:r>
+        <w:rPr>
+          <w:lang w:val="uk-UA"/>
+        </w:rPr>
+        <w:t>), ігрові\змагальні зони, інформаційні зони, тощо.</w:t>
+      </w:r>
+    </w:p>
+    <w:p>
+      <w:pPr>
+        <w:jc w:val="both"/>
+        <w:rPr>
+          <w:lang w:val="uk-UA"/>
+        </w:rPr>
+      </w:pPr>
+      <w:r>
+        <w:rPr>
+          <w:lang w:val="uk-UA"/>
+        </w:rPr>
+        <w:t xml:space="preserve">Одна з особливостей креативного середовища, це наявність у учасників портфоліо фінальних робіт. Зазвичай для керування портфоліо використовуються сайт компанії, або сторінка в каталогах компанії. В останній час розвиток почали отримувати глобальні сайти для керування портфоліо. Один з найпотужніших таких сайтів є </w:t>
+      </w:r>
+      <w:proofErr w:type="spellStart"/>
+      <w:r>
+        <w:rPr>
+          <w:lang w:val="uk-UA"/>
+        </w:rPr>
+        <w:t>Behance</w:t>
+      </w:r>
+      <w:proofErr w:type="spellEnd"/>
+      <w:r>
+        <w:rPr>
+          <w:lang w:val="uk-UA"/>
+        </w:rPr>
+        <w:t xml:space="preserve"> </w:t>
+      </w:r>
+      <w:proofErr w:type="spellStart"/>
+      <w:r>
+        <w:rPr>
+          <w:lang w:val="uk-UA"/>
+        </w:rPr>
+        <w:t>Portfolio</w:t>
+      </w:r>
+      <w:proofErr w:type="spellEnd"/>
+      <w:r>
+        <w:rPr>
+          <w:lang w:val="uk-UA"/>
+        </w:rPr>
+        <w:t xml:space="preserve"> </w:t>
+      </w:r>
+      <w:proofErr w:type="spellStart"/>
+      <w:r>
+        <w:rPr>
+          <w:lang w:val="uk-UA"/>
+        </w:rPr>
+        <w:t>Reviews</w:t>
+      </w:r>
+      <w:proofErr w:type="spellEnd"/>
+      <w:r>
+        <w:rPr>
+          <w:lang w:val="uk-UA"/>
+        </w:rPr>
+        <w:t xml:space="preserve">. </w:t>
+      </w:r>
+      <w:proofErr w:type="spellStart"/>
+      <w:r>
+        <w:rPr>
+          <w:lang w:val="uk-UA"/>
+        </w:rPr>
+        <w:t>Behance</w:t>
+      </w:r>
+      <w:proofErr w:type="spellEnd"/>
+      <w:r>
+        <w:rPr>
+          <w:lang w:val="uk-UA"/>
+        </w:rPr>
+        <w:t xml:space="preserve"> </w:t>
+      </w:r>
+      <w:proofErr w:type="spellStart"/>
+      <w:r>
+        <w:rPr>
+          <w:lang w:val="uk-UA"/>
+        </w:rPr>
+        <w:t>Portfolio</w:t>
+      </w:r>
+      <w:proofErr w:type="spellEnd"/>
+      <w:r>
+        <w:rPr>
+          <w:lang w:val="uk-UA"/>
+        </w:rPr>
+        <w:t xml:space="preserve"> </w:t>
+      </w:r>
+      <w:proofErr w:type="spellStart"/>
+      <w:r>
+        <w:rPr>
+          <w:lang w:val="uk-UA"/>
+        </w:rPr>
+        <w:t>Reviews</w:t>
+      </w:r>
+      <w:proofErr w:type="spellEnd"/>
+      <w:r>
+        <w:rPr>
+          <w:lang w:val="uk-UA"/>
+        </w:rPr>
+        <w:t xml:space="preserve"> виступає як єдина платформа, яка дозволяє публікувати портфоліо, описувати деталі креативного процесу, отримувати </w:t>
+      </w:r>
+      <w:proofErr w:type="spellStart"/>
+      <w:r>
+        <w:rPr>
+          <w:lang w:val="uk-UA"/>
+        </w:rPr>
+        <w:t>фідбек</w:t>
+      </w:r>
+      <w:proofErr w:type="spellEnd"/>
+      <w:r>
+        <w:rPr>
+          <w:lang w:val="uk-UA"/>
+        </w:rPr>
+        <w:t>, тощо.</w:t>
       </w:r>
     </w:p>
     <w:p>
@@ -20539,7 +23658,49 @@
           <w:lang w:val="uk-UA"/>
         </w:rPr>
         <w:lastRenderedPageBreak/>
-        <w:t xml:space="preserve">Поєднавши два фактори, потребу в додатковому залученні учасників за допомогою покращення комунікації, а також наявності сайтів для обміну портфоліо, було вирішено створити систему залучення учасників у вигляді інсталяції для огляду вибраних проектів з Behance Portfolio Reviews яка використовує </w:t>
+        <w:t xml:space="preserve">Поєднавши два фактори, потребу в додатковому залученні учасників за допомогою покращення комунікації, а також наявності сайтів для обміну портфоліо, було вирішено створити систему залучення учасників у вигляді інсталяції для огляду вибраних проектів з </w:t>
+      </w:r>
+      <w:proofErr w:type="spellStart"/>
+      <w:r>
+        <w:rPr>
+          <w:lang w:val="uk-UA"/>
+        </w:rPr>
+        <w:t>Behance</w:t>
+      </w:r>
+      <w:proofErr w:type="spellEnd"/>
+      <w:r>
+        <w:rPr>
+          <w:lang w:val="uk-UA"/>
+        </w:rPr>
+        <w:t xml:space="preserve"> </w:t>
+      </w:r>
+      <w:proofErr w:type="spellStart"/>
+      <w:r>
+        <w:rPr>
+          <w:lang w:val="uk-UA"/>
+        </w:rPr>
+        <w:t>Portfolio</w:t>
+      </w:r>
+      <w:proofErr w:type="spellEnd"/>
+      <w:r>
+        <w:rPr>
+          <w:lang w:val="uk-UA"/>
+        </w:rPr>
+        <w:t xml:space="preserve"> </w:t>
+      </w:r>
+      <w:proofErr w:type="spellStart"/>
+      <w:r>
+        <w:rPr>
+          <w:lang w:val="uk-UA"/>
+        </w:rPr>
+        <w:t>Reviews</w:t>
+      </w:r>
+      <w:proofErr w:type="spellEnd"/>
+      <w:r>
+        <w:rPr>
+          <w:lang w:val="uk-UA"/>
+        </w:rPr>
+        <w:t xml:space="preserve"> яка використовує </w:t>
       </w:r>
       <w:r>
         <w:rPr>
@@ -20596,21 +23757,91 @@
         <w:rPr>
           <w:lang w:val="uk-UA"/>
         </w:rPr>
-        <w:t>Фактори внутрішні оцінюються за шкалою [0;5], при цьому 0 демонструє нерозвинутість, відсутність чи катастрофічний стан фактора внутрішнього середовища, оцінка 5 демонструє високий рівень розвитку даного фактор.</w:t>
-      </w:r>
-    </w:p>
-    <w:p>
-      <w:pPr>
-        <w:jc w:val="both"/>
-        <w:rPr>
-          <w:lang w:val="uk-UA"/>
-        </w:rPr>
-      </w:pPr>
-      <w:r>
-        <w:rPr>
-          <w:lang w:val="uk-UA"/>
-        </w:rPr>
-        <w:t>Сума вагомостей  усіх факторів становить одиницю, тобто рівень вагомості для кожного фактора визначається за допомогою коефіцієнтів. Зважений рівень впливу факторів розраховується як добуток впливу фактора у балах та рівня вагомості</w:t>
+        <w:t xml:space="preserve">Фактори внутрішні оцінюються за шкалою [0;5], при цьому 0 демонструє </w:t>
+      </w:r>
+      <w:proofErr w:type="spellStart"/>
+      <w:r>
+        <w:rPr>
+          <w:lang w:val="uk-UA"/>
+        </w:rPr>
+        <w:t>нерозвинутість</w:t>
+      </w:r>
+      <w:proofErr w:type="spellEnd"/>
+      <w:r>
+        <w:rPr>
+          <w:lang w:val="uk-UA"/>
+        </w:rPr>
+        <w:t xml:space="preserve">, відсутність чи катастрофічний стан </w:t>
+      </w:r>
+      <w:proofErr w:type="spellStart"/>
+      <w:r>
+        <w:rPr>
+          <w:lang w:val="uk-UA"/>
+        </w:rPr>
+        <w:t>фактора</w:t>
+      </w:r>
+      <w:proofErr w:type="spellEnd"/>
+      <w:r>
+        <w:rPr>
+          <w:lang w:val="uk-UA"/>
+        </w:rPr>
+        <w:t xml:space="preserve"> внутрішнього середовища, оцінка 5 демонструє високий рівень розвитку даного фактор.</w:t>
+      </w:r>
+    </w:p>
+    <w:p>
+      <w:pPr>
+        <w:jc w:val="both"/>
+        <w:rPr>
+          <w:lang w:val="uk-UA"/>
+        </w:rPr>
+      </w:pPr>
+      <w:r>
+        <w:rPr>
+          <w:lang w:val="uk-UA"/>
+        </w:rPr>
+        <w:t xml:space="preserve">Сума </w:t>
+      </w:r>
+      <w:proofErr w:type="spellStart"/>
+      <w:r>
+        <w:rPr>
+          <w:lang w:val="uk-UA"/>
+        </w:rPr>
+        <w:t>вагомостей</w:t>
+      </w:r>
+      <w:proofErr w:type="spellEnd"/>
+      <w:r>
+        <w:rPr>
+          <w:lang w:val="uk-UA"/>
+        </w:rPr>
+        <w:t xml:space="preserve">  усіх факторів становить одиницю, тобто рівень вагомості для кожного </w:t>
+      </w:r>
+      <w:proofErr w:type="spellStart"/>
+      <w:r>
+        <w:rPr>
+          <w:lang w:val="uk-UA"/>
+        </w:rPr>
+        <w:t>фактора</w:t>
+      </w:r>
+      <w:proofErr w:type="spellEnd"/>
+      <w:r>
+        <w:rPr>
+          <w:lang w:val="uk-UA"/>
+        </w:rPr>
+        <w:t xml:space="preserve"> визначається за допомогою коефіцієнтів. Зважений рівень впливу факторів розраховується як добуток впливу </w:t>
+      </w:r>
+      <w:proofErr w:type="spellStart"/>
+      <w:r>
+        <w:rPr>
+          <w:lang w:val="uk-UA"/>
+        </w:rPr>
+        <w:t>фактора</w:t>
+      </w:r>
+      <w:proofErr w:type="spellEnd"/>
+      <w:r>
+        <w:rPr>
+          <w:lang w:val="uk-UA"/>
+        </w:rPr>
+        <w:t xml:space="preserve"> у балах та рівня вагомості</w:t>
       </w:r>
       <w:r>
         <w:rPr>
@@ -23451,7 +26682,15 @@
               <w:jc w:val="both"/>
             </w:pPr>
             <w:r>
-              <w:t>Microsoft Kinect Sensor 2.0 для PC(6L6-00004)</w:t>
+              <w:t xml:space="preserve">Microsoft Kinect </w:t>
+            </w:r>
+            <w:proofErr w:type="spellStart"/>
+            <w:r>
+              <w:t>Sensor</w:t>
+            </w:r>
+            <w:proofErr w:type="spellEnd"/>
+            <w:r>
+              <w:t xml:space="preserve"> 2.0 для PC(6L6-00004)</w:t>
             </w:r>
           </w:p>
         </w:tc>
@@ -23570,8 +26809,21 @@
               <w:pStyle w:val="af5"/>
               <w:jc w:val="both"/>
             </w:pPr>
-            <w:r>
-              <w:t xml:space="preserve">Intel NUC Kit (BOXNUC5PGYH) </w:t>
+            <w:proofErr w:type="spellStart"/>
+            <w:r>
+              <w:t>Intel</w:t>
+            </w:r>
+            <w:proofErr w:type="spellEnd"/>
+            <w:r>
+              <w:t xml:space="preserve"> NUC </w:t>
+            </w:r>
+            <w:proofErr w:type="spellStart"/>
+            <w:r>
+              <w:t>Kit</w:t>
+            </w:r>
+            <w:proofErr w:type="spellEnd"/>
+            <w:r>
+              <w:t xml:space="preserve"> (BOXNUC5PGYH) </w:t>
             </w:r>
           </w:p>
         </w:tc>
@@ -23690,8 +26942,13 @@
               <w:pStyle w:val="af5"/>
               <w:jc w:val="both"/>
             </w:pPr>
-            <w:r>
-              <w:t>Epson EH-TW5300 (V11H707040)</w:t>
+            <w:proofErr w:type="spellStart"/>
+            <w:r>
+              <w:t>Epson</w:t>
+            </w:r>
+            <w:proofErr w:type="spellEnd"/>
+            <w:r>
+              <w:t xml:space="preserve"> EH-TW5300 (V11H707040)</w:t>
             </w:r>
           </w:p>
         </w:tc>
@@ -24405,7 +27662,15 @@
               <w:jc w:val="both"/>
             </w:pPr>
             <w:r>
-              <w:t>Програміст\тех лід</w:t>
+              <w:t>Програміст\</w:t>
+            </w:r>
+            <w:proofErr w:type="spellStart"/>
+            <w:r>
+              <w:t>тех</w:t>
+            </w:r>
+            <w:proofErr w:type="spellEnd"/>
+            <w:r>
+              <w:t xml:space="preserve"> лід</w:t>
             </w:r>
           </w:p>
         </w:tc>
@@ -24485,7 +27750,15 @@
               <w:jc w:val="both"/>
             </w:pPr>
             <w:r>
-              <w:t>Фронт енд програміст</w:t>
+              <w:t xml:space="preserve">Фронт </w:t>
+            </w:r>
+            <w:proofErr w:type="spellStart"/>
+            <w:r>
+              <w:t>енд</w:t>
+            </w:r>
+            <w:proofErr w:type="spellEnd"/>
+            <w:r>
+              <w:t xml:space="preserve"> програміст</w:t>
             </w:r>
           </w:p>
         </w:tc>
@@ -25234,7 +28507,15 @@
               <w:jc w:val="both"/>
             </w:pPr>
             <w:r>
-              <w:t>Програміст\тех лід</w:t>
+              <w:t>Програміст\</w:t>
+            </w:r>
+            <w:proofErr w:type="spellStart"/>
+            <w:r>
+              <w:t>тех</w:t>
+            </w:r>
+            <w:proofErr w:type="spellEnd"/>
+            <w:r>
+              <w:t xml:space="preserve"> лід</w:t>
             </w:r>
           </w:p>
         </w:tc>
@@ -25331,7 +28612,15 @@
               <w:jc w:val="both"/>
             </w:pPr>
             <w:r>
-              <w:t>Фронт енд програміст</w:t>
+              <w:t xml:space="preserve">Фронт </w:t>
+            </w:r>
+            <w:proofErr w:type="spellStart"/>
+            <w:r>
+              <w:t>енд</w:t>
+            </w:r>
+            <w:proofErr w:type="spellEnd"/>
+            <w:r>
+              <w:t xml:space="preserve"> програміст</w:t>
             </w:r>
           </w:p>
         </w:tc>
@@ -25874,7 +29163,15 @@
               <w:jc w:val="both"/>
             </w:pPr>
             <w:r>
-              <w:t>Змінні загальновиробничі витрати, у т.ч.:</w:t>
+              <w:t xml:space="preserve">Змінні загальновиробничі витрати, у </w:t>
+            </w:r>
+            <w:proofErr w:type="spellStart"/>
+            <w:r>
+              <w:t>т.ч</w:t>
+            </w:r>
+            <w:proofErr w:type="spellEnd"/>
+            <w:r>
+              <w:t>.:</w:t>
             </w:r>
           </w:p>
         </w:tc>
@@ -26081,7 +29378,15 @@
               <w:jc w:val="both"/>
             </w:pPr>
             <w:r>
-              <w:t>Постійні загальновиробничі витрати, у т.ч.:</w:t>
+              <w:t xml:space="preserve">Постійні загальновиробничі витрати, у </w:t>
+            </w:r>
+            <w:proofErr w:type="spellStart"/>
+            <w:r>
+              <w:t>т.ч</w:t>
+            </w:r>
+            <w:proofErr w:type="spellEnd"/>
+            <w:r>
+              <w:t>.:</w:t>
             </w:r>
           </w:p>
         </w:tc>
@@ -26546,7 +29851,21 @@
               <w:rPr>
                 <w:i/>
               </w:rPr>
-              <w:t>Адміністративні витрати, у т.ч.:</w:t>
+              <w:t xml:space="preserve">Адміністративні витрати, у </w:t>
+            </w:r>
+            <w:proofErr w:type="spellStart"/>
+            <w:r>
+              <w:rPr>
+                <w:i/>
+              </w:rPr>
+              <w:t>т.ч</w:t>
+            </w:r>
+            <w:proofErr w:type="spellEnd"/>
+            <w:r>
+              <w:rPr>
+                <w:i/>
+              </w:rPr>
+              <w:t>.:</w:t>
             </w:r>
           </w:p>
         </w:tc>
@@ -26849,7 +30168,21 @@
               <w:rPr>
                 <w:i/>
               </w:rPr>
-              <w:t>Витрати на збут, у т.ч.:</w:t>
+              <w:t xml:space="preserve">Витрати на збут, у </w:t>
+            </w:r>
+            <w:proofErr w:type="spellStart"/>
+            <w:r>
+              <w:rPr>
+                <w:i/>
+              </w:rPr>
+              <w:t>т.ч</w:t>
+            </w:r>
+            <w:proofErr w:type="spellEnd"/>
+            <w:r>
+              <w:rPr>
+                <w:i/>
+              </w:rPr>
+              <w:t>.:</w:t>
             </w:r>
           </w:p>
         </w:tc>
@@ -27908,7 +31241,15 @@
               <w:jc w:val="both"/>
             </w:pPr>
             <w:r>
-              <w:t>Загальновиробничі витрати, у т.ч.:</w:t>
+              <w:t xml:space="preserve">Загальновиробничі витрати, у </w:t>
+            </w:r>
+            <w:proofErr w:type="spellStart"/>
+            <w:r>
+              <w:t>т.ч</w:t>
+            </w:r>
+            <w:proofErr w:type="spellEnd"/>
+            <w:r>
+              <w:t>.:</w:t>
             </w:r>
           </w:p>
         </w:tc>
@@ -29261,8 +32602,44 @@
         <w:rPr>
           <w:lang w:val="uk-UA"/>
         </w:rPr>
-        <w:t>Розроблене рішення протестоване на реальній інсталяції з реальними користувачами в межах події Behance Portfolio Review</w:t>
-      </w:r>
+        <w:t xml:space="preserve">Розроблене рішення протестоване на реальній інсталяції з реальними користувачами в межах події </w:t>
+      </w:r>
+      <w:proofErr w:type="spellStart"/>
+      <w:r>
+        <w:rPr>
+          <w:lang w:val="uk-UA"/>
+        </w:rPr>
+        <w:t>Behance</w:t>
+      </w:r>
+      <w:proofErr w:type="spellEnd"/>
+      <w:r>
+        <w:rPr>
+          <w:lang w:val="uk-UA"/>
+        </w:rPr>
+        <w:t xml:space="preserve"> </w:t>
+      </w:r>
+      <w:proofErr w:type="spellStart"/>
+      <w:r>
+        <w:rPr>
+          <w:lang w:val="uk-UA"/>
+        </w:rPr>
+        <w:t>Portfolio</w:t>
+      </w:r>
+      <w:proofErr w:type="spellEnd"/>
+      <w:r>
+        <w:rPr>
+          <w:lang w:val="uk-UA"/>
+        </w:rPr>
+        <w:t xml:space="preserve"> </w:t>
+      </w:r>
+      <w:proofErr w:type="spellStart"/>
+      <w:r>
+        <w:rPr>
+          <w:lang w:val="uk-UA"/>
+        </w:rPr>
+        <w:t>Review</w:t>
+      </w:r>
+      <w:proofErr w:type="spellEnd"/>
       <w:r>
         <w:rPr>
           <w:lang w:val="uk-UA"/>
@@ -29312,11 +32689,117 @@
           <w:lang w:val="uk-UA"/>
         </w:rPr>
       </w:pPr>
-      <w:r>
-        <w:rPr>
-          <w:lang w:val="uk-UA"/>
-        </w:rPr>
-        <w:t xml:space="preserve">How we Made a Killer Behance Portfolio Review with Microsoft Kinect - </w:t>
+      <w:proofErr w:type="spellStart"/>
+      <w:r>
+        <w:rPr>
+          <w:lang w:val="uk-UA"/>
+        </w:rPr>
+        <w:t>How</w:t>
+      </w:r>
+      <w:proofErr w:type="spellEnd"/>
+      <w:r>
+        <w:rPr>
+          <w:lang w:val="uk-UA"/>
+        </w:rPr>
+        <w:t xml:space="preserve"> </w:t>
+      </w:r>
+      <w:proofErr w:type="spellStart"/>
+      <w:r>
+        <w:rPr>
+          <w:lang w:val="uk-UA"/>
+        </w:rPr>
+        <w:t>we</w:t>
+      </w:r>
+      <w:proofErr w:type="spellEnd"/>
+      <w:r>
+        <w:rPr>
+          <w:lang w:val="uk-UA"/>
+        </w:rPr>
+        <w:t xml:space="preserve"> </w:t>
+      </w:r>
+      <w:proofErr w:type="spellStart"/>
+      <w:r>
+        <w:rPr>
+          <w:lang w:val="uk-UA"/>
+        </w:rPr>
+        <w:t>Made</w:t>
+      </w:r>
+      <w:proofErr w:type="spellEnd"/>
+      <w:r>
+        <w:rPr>
+          <w:lang w:val="uk-UA"/>
+        </w:rPr>
+        <w:t xml:space="preserve"> a </w:t>
+      </w:r>
+      <w:proofErr w:type="spellStart"/>
+      <w:r>
+        <w:rPr>
+          <w:lang w:val="uk-UA"/>
+        </w:rPr>
+        <w:t>Killer</w:t>
+      </w:r>
+      <w:proofErr w:type="spellEnd"/>
+      <w:r>
+        <w:rPr>
+          <w:lang w:val="uk-UA"/>
+        </w:rPr>
+        <w:t xml:space="preserve"> </w:t>
+      </w:r>
+      <w:proofErr w:type="spellStart"/>
+      <w:r>
+        <w:rPr>
+          <w:lang w:val="uk-UA"/>
+        </w:rPr>
+        <w:t>Behance</w:t>
+      </w:r>
+      <w:proofErr w:type="spellEnd"/>
+      <w:r>
+        <w:rPr>
+          <w:lang w:val="uk-UA"/>
+        </w:rPr>
+        <w:t xml:space="preserve"> </w:t>
+      </w:r>
+      <w:proofErr w:type="spellStart"/>
+      <w:r>
+        <w:rPr>
+          <w:lang w:val="uk-UA"/>
+        </w:rPr>
+        <w:t>Portfolio</w:t>
+      </w:r>
+      <w:proofErr w:type="spellEnd"/>
+      <w:r>
+        <w:rPr>
+          <w:lang w:val="uk-UA"/>
+        </w:rPr>
+        <w:t xml:space="preserve"> </w:t>
+      </w:r>
+      <w:proofErr w:type="spellStart"/>
+      <w:r>
+        <w:rPr>
+          <w:lang w:val="uk-UA"/>
+        </w:rPr>
+        <w:t>Review</w:t>
+      </w:r>
+      <w:proofErr w:type="spellEnd"/>
+      <w:r>
+        <w:rPr>
+          <w:lang w:val="uk-UA"/>
+        </w:rPr>
+        <w:t xml:space="preserve"> </w:t>
+      </w:r>
+      <w:proofErr w:type="spellStart"/>
+      <w:r>
+        <w:rPr>
+          <w:lang w:val="uk-UA"/>
+        </w:rPr>
+        <w:t>with</w:t>
+      </w:r>
+      <w:proofErr w:type="spellEnd"/>
+      <w:r>
+        <w:rPr>
+          <w:lang w:val="uk-UA"/>
+        </w:rPr>
+        <w:t xml:space="preserve"> Microsoft Kinect - </w:t>
       </w:r>
       <w:r>
         <w:rPr>
@@ -29342,12 +32825,126 @@
           <w:lang w:val="uk-UA"/>
         </w:rPr>
       </w:pPr>
-      <w:r>
-        <w:rPr>
-          <w:lang w:val="uk-UA"/>
-        </w:rPr>
-        <w:t>Touch-Free Interactions as an Innovative Approach to Audience Engagement</w:t>
-      </w:r>
+      <w:proofErr w:type="spellStart"/>
+      <w:r>
+        <w:rPr>
+          <w:lang w:val="uk-UA"/>
+        </w:rPr>
+        <w:t>Touch-Free</w:t>
+      </w:r>
+      <w:proofErr w:type="spellEnd"/>
+      <w:r>
+        <w:rPr>
+          <w:lang w:val="uk-UA"/>
+        </w:rPr>
+        <w:t xml:space="preserve"> </w:t>
+      </w:r>
+      <w:proofErr w:type="spellStart"/>
+      <w:r>
+        <w:rPr>
+          <w:lang w:val="uk-UA"/>
+        </w:rPr>
+        <w:t>Interactions</w:t>
+      </w:r>
+      <w:proofErr w:type="spellEnd"/>
+      <w:r>
+        <w:rPr>
+          <w:lang w:val="uk-UA"/>
+        </w:rPr>
+        <w:t xml:space="preserve"> </w:t>
+      </w:r>
+      <w:proofErr w:type="spellStart"/>
+      <w:r>
+        <w:rPr>
+          <w:lang w:val="uk-UA"/>
+        </w:rPr>
+        <w:t>as</w:t>
+      </w:r>
+      <w:proofErr w:type="spellEnd"/>
+      <w:r>
+        <w:rPr>
+          <w:lang w:val="uk-UA"/>
+        </w:rPr>
+        <w:t xml:space="preserve"> </w:t>
+      </w:r>
+      <w:proofErr w:type="spellStart"/>
+      <w:r>
+        <w:rPr>
+          <w:lang w:val="uk-UA"/>
+        </w:rPr>
+        <w:t>an</w:t>
+      </w:r>
+      <w:proofErr w:type="spellEnd"/>
+      <w:r>
+        <w:rPr>
+          <w:lang w:val="uk-UA"/>
+        </w:rPr>
+        <w:t xml:space="preserve"> </w:t>
+      </w:r>
+      <w:proofErr w:type="spellStart"/>
+      <w:r>
+        <w:rPr>
+          <w:lang w:val="uk-UA"/>
+        </w:rPr>
+        <w:t>Innovative</w:t>
+      </w:r>
+      <w:proofErr w:type="spellEnd"/>
+      <w:r>
+        <w:rPr>
+          <w:lang w:val="uk-UA"/>
+        </w:rPr>
+        <w:t xml:space="preserve"> </w:t>
+      </w:r>
+      <w:proofErr w:type="spellStart"/>
+      <w:r>
+        <w:rPr>
+          <w:lang w:val="uk-UA"/>
+        </w:rPr>
+        <w:t>Approach</w:t>
+      </w:r>
+      <w:proofErr w:type="spellEnd"/>
+      <w:r>
+        <w:rPr>
+          <w:lang w:val="uk-UA"/>
+        </w:rPr>
+        <w:t xml:space="preserve"> </w:t>
+      </w:r>
+      <w:proofErr w:type="spellStart"/>
+      <w:r>
+        <w:rPr>
+          <w:lang w:val="uk-UA"/>
+        </w:rPr>
+        <w:t>to</w:t>
+      </w:r>
+      <w:proofErr w:type="spellEnd"/>
+      <w:r>
+        <w:rPr>
+          <w:lang w:val="uk-UA"/>
+        </w:rPr>
+        <w:t xml:space="preserve"> </w:t>
+      </w:r>
+      <w:proofErr w:type="spellStart"/>
+      <w:r>
+        <w:rPr>
+          <w:lang w:val="uk-UA"/>
+        </w:rPr>
+        <w:t>Audience</w:t>
+      </w:r>
+      <w:proofErr w:type="spellEnd"/>
+      <w:r>
+        <w:rPr>
+          <w:lang w:val="uk-UA"/>
+        </w:rPr>
+        <w:t xml:space="preserve"> </w:t>
+      </w:r>
+      <w:proofErr w:type="spellStart"/>
+      <w:r>
+        <w:rPr>
+          <w:lang w:val="uk-UA"/>
+        </w:rPr>
+        <w:t>Engagement</w:t>
+      </w:r>
+      <w:proofErr w:type="spellEnd"/>
       <w:r>
         <w:rPr>
           <w:lang w:val="uk-UA"/>
@@ -29372,12 +32969,56 @@
           <w:lang w:val="uk-UA"/>
         </w:rPr>
       </w:pPr>
-      <w:r>
-        <w:rPr>
-          <w:lang w:val="uk-UA"/>
-        </w:rPr>
-        <w:t>Behance Portfolio Review Kinect Installation</w:t>
-      </w:r>
+      <w:proofErr w:type="spellStart"/>
+      <w:r>
+        <w:rPr>
+          <w:lang w:val="uk-UA"/>
+        </w:rPr>
+        <w:t>Behance</w:t>
+      </w:r>
+      <w:proofErr w:type="spellEnd"/>
+      <w:r>
+        <w:rPr>
+          <w:lang w:val="uk-UA"/>
+        </w:rPr>
+        <w:t xml:space="preserve"> </w:t>
+      </w:r>
+      <w:proofErr w:type="spellStart"/>
+      <w:r>
+        <w:rPr>
+          <w:lang w:val="uk-UA"/>
+        </w:rPr>
+        <w:t>Portfolio</w:t>
+      </w:r>
+      <w:proofErr w:type="spellEnd"/>
+      <w:r>
+        <w:rPr>
+          <w:lang w:val="uk-UA"/>
+        </w:rPr>
+        <w:t xml:space="preserve"> </w:t>
+      </w:r>
+      <w:proofErr w:type="spellStart"/>
+      <w:r>
+        <w:rPr>
+          <w:lang w:val="uk-UA"/>
+        </w:rPr>
+        <w:t>Review</w:t>
+      </w:r>
+      <w:proofErr w:type="spellEnd"/>
+      <w:r>
+        <w:rPr>
+          <w:lang w:val="uk-UA"/>
+        </w:rPr>
+        <w:t xml:space="preserve"> Kinect </w:t>
+      </w:r>
+      <w:proofErr w:type="spellStart"/>
+      <w:r>
+        <w:rPr>
+          <w:lang w:val="uk-UA"/>
+        </w:rPr>
+        <w:t>Installation</w:t>
+      </w:r>
+      <w:proofErr w:type="spellEnd"/>
       <w:r>
         <w:rPr>
           <w:lang w:val="uk-UA"/>
@@ -29451,14 +33092,142 @@
         <w:rPr>
           <w:lang w:val="uk-UA"/>
         </w:rPr>
-        <w:t xml:space="preserve">E. R. Davies. </w:t>
-      </w:r>
-      <w:r>
-        <w:rPr>
-          <w:lang w:val="uk-UA"/>
-        </w:rPr>
-        <w:t>Computer and Machine Vision, Fourth Edition: Theory, Algorithms, Practicalities</w:t>
-      </w:r>
+        <w:t xml:space="preserve">E. R. </w:t>
+      </w:r>
+      <w:proofErr w:type="spellStart"/>
+      <w:r>
+        <w:rPr>
+          <w:lang w:val="uk-UA"/>
+        </w:rPr>
+        <w:t>Davies</w:t>
+      </w:r>
+      <w:proofErr w:type="spellEnd"/>
+      <w:r>
+        <w:rPr>
+          <w:lang w:val="uk-UA"/>
+        </w:rPr>
+        <w:t xml:space="preserve">. </w:t>
+      </w:r>
+      <w:proofErr w:type="spellStart"/>
+      <w:r>
+        <w:rPr>
+          <w:lang w:val="uk-UA"/>
+        </w:rPr>
+        <w:t>Computer</w:t>
+      </w:r>
+      <w:proofErr w:type="spellEnd"/>
+      <w:r>
+        <w:rPr>
+          <w:lang w:val="uk-UA"/>
+        </w:rPr>
+        <w:t xml:space="preserve"> </w:t>
+      </w:r>
+      <w:proofErr w:type="spellStart"/>
+      <w:r>
+        <w:rPr>
+          <w:lang w:val="uk-UA"/>
+        </w:rPr>
+        <w:t>and</w:t>
+      </w:r>
+      <w:proofErr w:type="spellEnd"/>
+      <w:r>
+        <w:rPr>
+          <w:lang w:val="uk-UA"/>
+        </w:rPr>
+        <w:t xml:space="preserve"> </w:t>
+      </w:r>
+      <w:proofErr w:type="spellStart"/>
+      <w:r>
+        <w:rPr>
+          <w:lang w:val="uk-UA"/>
+        </w:rPr>
+        <w:t>Machine</w:t>
+      </w:r>
+      <w:proofErr w:type="spellEnd"/>
+      <w:r>
+        <w:rPr>
+          <w:lang w:val="uk-UA"/>
+        </w:rPr>
+        <w:t xml:space="preserve"> </w:t>
+      </w:r>
+      <w:proofErr w:type="spellStart"/>
+      <w:r>
+        <w:rPr>
+          <w:lang w:val="uk-UA"/>
+        </w:rPr>
+        <w:t>Vision</w:t>
+      </w:r>
+      <w:proofErr w:type="spellEnd"/>
+      <w:r>
+        <w:rPr>
+          <w:lang w:val="uk-UA"/>
+        </w:rPr>
+        <w:t xml:space="preserve">, </w:t>
+      </w:r>
+      <w:proofErr w:type="spellStart"/>
+      <w:r>
+        <w:rPr>
+          <w:lang w:val="uk-UA"/>
+        </w:rPr>
+        <w:t>Fourth</w:t>
+      </w:r>
+      <w:proofErr w:type="spellEnd"/>
+      <w:r>
+        <w:rPr>
+          <w:lang w:val="uk-UA"/>
+        </w:rPr>
+        <w:t xml:space="preserve"> </w:t>
+      </w:r>
+      <w:proofErr w:type="spellStart"/>
+      <w:r>
+        <w:rPr>
+          <w:lang w:val="uk-UA"/>
+        </w:rPr>
+        <w:t>Edition</w:t>
+      </w:r>
+      <w:proofErr w:type="spellEnd"/>
+      <w:r>
+        <w:rPr>
+          <w:lang w:val="uk-UA"/>
+        </w:rPr>
+        <w:t xml:space="preserve">: </w:t>
+      </w:r>
+      <w:proofErr w:type="spellStart"/>
+      <w:r>
+        <w:rPr>
+          <w:lang w:val="uk-UA"/>
+        </w:rPr>
+        <w:t>Theory</w:t>
+      </w:r>
+      <w:proofErr w:type="spellEnd"/>
+      <w:r>
+        <w:rPr>
+          <w:lang w:val="uk-UA"/>
+        </w:rPr>
+        <w:t xml:space="preserve">, </w:t>
+      </w:r>
+      <w:proofErr w:type="spellStart"/>
+      <w:r>
+        <w:rPr>
+          <w:lang w:val="uk-UA"/>
+        </w:rPr>
+        <w:t>Algorithms</w:t>
+      </w:r>
+      <w:proofErr w:type="spellEnd"/>
+      <w:r>
+        <w:rPr>
+          <w:lang w:val="uk-UA"/>
+        </w:rPr>
+        <w:t xml:space="preserve">, </w:t>
+      </w:r>
+      <w:proofErr w:type="spellStart"/>
+      <w:r>
+        <w:rPr>
+          <w:lang w:val="uk-UA"/>
+        </w:rPr>
+        <w:t>Practicalities</w:t>
+      </w:r>
+      <w:proofErr w:type="spellEnd"/>
       <w:r>
         <w:rPr>
           <w:lang w:val="uk-UA"/>
@@ -29469,7 +33238,49 @@
         <w:rPr>
           <w:lang w:val="uk-UA"/>
         </w:rPr>
-        <w:t xml:space="preserve"> Academic Press; 4 edition, 2012</w:t>
+        <w:t xml:space="preserve"> </w:t>
+      </w:r>
+      <w:proofErr w:type="spellStart"/>
+      <w:r>
+        <w:rPr>
+          <w:lang w:val="uk-UA"/>
+        </w:rPr>
+        <w:t>Academic</w:t>
+      </w:r>
+      <w:proofErr w:type="spellEnd"/>
+      <w:r>
+        <w:rPr>
+          <w:lang w:val="uk-UA"/>
+        </w:rPr>
+        <w:t xml:space="preserve"> </w:t>
+      </w:r>
+      <w:proofErr w:type="spellStart"/>
+      <w:r>
+        <w:rPr>
+          <w:lang w:val="uk-UA"/>
+        </w:rPr>
+        <w:t>Press</w:t>
+      </w:r>
+      <w:proofErr w:type="spellEnd"/>
+      <w:r>
+        <w:rPr>
+          <w:lang w:val="uk-UA"/>
+        </w:rPr>
+        <w:t xml:space="preserve">; 4 </w:t>
+      </w:r>
+      <w:proofErr w:type="spellStart"/>
+      <w:r>
+        <w:rPr>
+          <w:lang w:val="uk-UA"/>
+        </w:rPr>
+        <w:t>edition</w:t>
+      </w:r>
+      <w:proofErr w:type="spellEnd"/>
+      <w:r>
+        <w:rPr>
+          <w:lang w:val="uk-UA"/>
+        </w:rPr>
+        <w:t>, 2012</w:t>
       </w:r>
     </w:p>
     <w:p>
@@ -29486,18 +33297,112 @@
           <w:lang w:val="uk-UA"/>
         </w:rPr>
       </w:pPr>
-      <w:r>
-        <w:rPr>
-          <w:lang w:val="uk-UA"/>
-        </w:rPr>
-        <w:t xml:space="preserve">Adrian Rosebrok. </w:t>
-      </w:r>
-      <w:r>
-        <w:rPr>
-          <w:lang w:val="uk-UA"/>
-        </w:rPr>
-        <w:t>Practical Python and OpenCV + Case Studies</w:t>
-      </w:r>
+      <w:proofErr w:type="spellStart"/>
+      <w:r>
+        <w:rPr>
+          <w:lang w:val="uk-UA"/>
+        </w:rPr>
+        <w:t>Adrian</w:t>
+      </w:r>
+      <w:proofErr w:type="spellEnd"/>
+      <w:r>
+        <w:rPr>
+          <w:lang w:val="uk-UA"/>
+        </w:rPr>
+        <w:t xml:space="preserve"> </w:t>
+      </w:r>
+      <w:proofErr w:type="spellStart"/>
+      <w:r>
+        <w:rPr>
+          <w:lang w:val="uk-UA"/>
+        </w:rPr>
+        <w:t>Rosebrok</w:t>
+      </w:r>
+      <w:proofErr w:type="spellEnd"/>
+      <w:r>
+        <w:rPr>
+          <w:lang w:val="uk-UA"/>
+        </w:rPr>
+        <w:t xml:space="preserve">. </w:t>
+      </w:r>
+      <w:proofErr w:type="spellStart"/>
+      <w:r>
+        <w:rPr>
+          <w:lang w:val="uk-UA"/>
+        </w:rPr>
+        <w:t>Practical</w:t>
+      </w:r>
+      <w:proofErr w:type="spellEnd"/>
+      <w:r>
+        <w:rPr>
+          <w:lang w:val="uk-UA"/>
+        </w:rPr>
+        <w:t xml:space="preserve"> </w:t>
+      </w:r>
+      <w:proofErr w:type="spellStart"/>
+      <w:r>
+        <w:rPr>
+          <w:lang w:val="uk-UA"/>
+        </w:rPr>
+        <w:t>Python</w:t>
+      </w:r>
+      <w:proofErr w:type="spellEnd"/>
+      <w:r>
+        <w:rPr>
+          <w:lang w:val="uk-UA"/>
+        </w:rPr>
+        <w:t xml:space="preserve"> </w:t>
+      </w:r>
+      <w:proofErr w:type="spellStart"/>
+      <w:r>
+        <w:rPr>
+          <w:lang w:val="uk-UA"/>
+        </w:rPr>
+        <w:t>and</w:t>
+      </w:r>
+      <w:proofErr w:type="spellEnd"/>
+      <w:r>
+        <w:rPr>
+          <w:lang w:val="uk-UA"/>
+        </w:rPr>
+        <w:t xml:space="preserve"> </w:t>
+      </w:r>
+      <w:proofErr w:type="spellStart"/>
+      <w:r>
+        <w:rPr>
+          <w:lang w:val="uk-UA"/>
+        </w:rPr>
+        <w:t>OpenCV</w:t>
+      </w:r>
+      <w:proofErr w:type="spellEnd"/>
+      <w:r>
+        <w:rPr>
+          <w:lang w:val="uk-UA"/>
+        </w:rPr>
+        <w:t xml:space="preserve"> + </w:t>
+      </w:r>
+      <w:proofErr w:type="spellStart"/>
+      <w:r>
+        <w:rPr>
+          <w:lang w:val="uk-UA"/>
+        </w:rPr>
+        <w:t>Case</w:t>
+      </w:r>
+      <w:proofErr w:type="spellEnd"/>
+      <w:r>
+        <w:rPr>
+          <w:lang w:val="uk-UA"/>
+        </w:rPr>
+        <w:t xml:space="preserve"> </w:t>
+      </w:r>
+      <w:proofErr w:type="spellStart"/>
+      <w:r>
+        <w:rPr>
+          <w:lang w:val="uk-UA"/>
+        </w:rPr>
+        <w:t>Studies</w:t>
+      </w:r>
+      <w:proofErr w:type="spellEnd"/>
       <w:r>
         <w:rPr>
           <w:lang w:val="uk-UA"/>
@@ -29519,11 +33424,103 @@
           <w:lang w:val="uk-UA"/>
         </w:rPr>
       </w:pPr>
-      <w:r>
-        <w:rPr>
-          <w:lang w:val="uk-UA"/>
-        </w:rPr>
-        <w:t>Cormen, Thomas. Introduction to Algorithms. The MIT Press, 2009</w:t>
+      <w:proofErr w:type="spellStart"/>
+      <w:r>
+        <w:rPr>
+          <w:lang w:val="uk-UA"/>
+        </w:rPr>
+        <w:t>Cormen</w:t>
+      </w:r>
+      <w:proofErr w:type="spellEnd"/>
+      <w:r>
+        <w:rPr>
+          <w:lang w:val="uk-UA"/>
+        </w:rPr>
+        <w:t xml:space="preserve">, </w:t>
+      </w:r>
+      <w:proofErr w:type="spellStart"/>
+      <w:r>
+        <w:rPr>
+          <w:lang w:val="uk-UA"/>
+        </w:rPr>
+        <w:t>Thomas</w:t>
+      </w:r>
+      <w:proofErr w:type="spellEnd"/>
+      <w:r>
+        <w:rPr>
+          <w:lang w:val="uk-UA"/>
+        </w:rPr>
+        <w:t xml:space="preserve">. </w:t>
+      </w:r>
+      <w:proofErr w:type="spellStart"/>
+      <w:r>
+        <w:rPr>
+          <w:lang w:val="uk-UA"/>
+        </w:rPr>
+        <w:t>Introduction</w:t>
+      </w:r>
+      <w:proofErr w:type="spellEnd"/>
+      <w:r>
+        <w:rPr>
+          <w:lang w:val="uk-UA"/>
+        </w:rPr>
+        <w:t xml:space="preserve"> </w:t>
+      </w:r>
+      <w:proofErr w:type="spellStart"/>
+      <w:r>
+        <w:rPr>
+          <w:lang w:val="uk-UA"/>
+        </w:rPr>
+        <w:t>to</w:t>
+      </w:r>
+      <w:proofErr w:type="spellEnd"/>
+      <w:r>
+        <w:rPr>
+          <w:lang w:val="uk-UA"/>
+        </w:rPr>
+        <w:t xml:space="preserve"> </w:t>
+      </w:r>
+      <w:proofErr w:type="spellStart"/>
+      <w:r>
+        <w:rPr>
+          <w:lang w:val="uk-UA"/>
+        </w:rPr>
+        <w:t>Algorithms</w:t>
+      </w:r>
+      <w:proofErr w:type="spellEnd"/>
+      <w:r>
+        <w:rPr>
+          <w:lang w:val="uk-UA"/>
+        </w:rPr>
+        <w:t xml:space="preserve">. </w:t>
+      </w:r>
+      <w:proofErr w:type="spellStart"/>
+      <w:r>
+        <w:rPr>
+          <w:lang w:val="uk-UA"/>
+        </w:rPr>
+        <w:t>The</w:t>
+      </w:r>
+      <w:proofErr w:type="spellEnd"/>
+      <w:r>
+        <w:rPr>
+          <w:lang w:val="uk-UA"/>
+        </w:rPr>
+        <w:t xml:space="preserve"> MIT </w:t>
+      </w:r>
+      <w:proofErr w:type="spellStart"/>
+      <w:r>
+        <w:rPr>
+          <w:lang w:val="uk-UA"/>
+        </w:rPr>
+        <w:t>Press</w:t>
+      </w:r>
+      <w:proofErr w:type="spellEnd"/>
+      <w:r>
+        <w:rPr>
+          <w:lang w:val="uk-UA"/>
+        </w:rPr>
+        <w:t>, 2009</w:t>
       </w:r>
     </w:p>
     <w:p>
@@ -29540,11 +33537,47 @@
           <w:lang w:val="uk-UA"/>
         </w:rPr>
       </w:pPr>
-      <w:r>
-        <w:rPr>
-          <w:lang w:val="uk-UA"/>
-        </w:rPr>
-        <w:t xml:space="preserve">Natural user interface [Електронний ресурс] : [Веб-сайт]. Режим доступу: </w:t>
+      <w:proofErr w:type="spellStart"/>
+      <w:r>
+        <w:rPr>
+          <w:lang w:val="uk-UA"/>
+        </w:rPr>
+        <w:t>Natural</w:t>
+      </w:r>
+      <w:proofErr w:type="spellEnd"/>
+      <w:r>
+        <w:rPr>
+          <w:lang w:val="uk-UA"/>
+        </w:rPr>
+        <w:t xml:space="preserve"> </w:t>
+      </w:r>
+      <w:proofErr w:type="spellStart"/>
+      <w:r>
+        <w:rPr>
+          <w:lang w:val="uk-UA"/>
+        </w:rPr>
+        <w:t>user</w:t>
+      </w:r>
+      <w:proofErr w:type="spellEnd"/>
+      <w:r>
+        <w:rPr>
+          <w:lang w:val="uk-UA"/>
+        </w:rPr>
+        <w:t xml:space="preserve"> </w:t>
+      </w:r>
+      <w:proofErr w:type="spellStart"/>
+      <w:r>
+        <w:rPr>
+          <w:lang w:val="uk-UA"/>
+        </w:rPr>
+        <w:t>interface</w:t>
+      </w:r>
+      <w:proofErr w:type="spellEnd"/>
+      <w:r>
+        <w:rPr>
+          <w:lang w:val="uk-UA"/>
+        </w:rPr>
+        <w:t xml:space="preserve"> [Електронний ресурс] : [Веб-сайт]. Режим доступу: </w:t>
       </w:r>
       <w:hyperlink r:id="rId34" w:history="1">
         <w:r>
@@ -29587,7 +33620,21 @@
         <w:rPr>
           <w:lang w:val="uk-UA"/>
         </w:rPr>
-        <w:t xml:space="preserve">Kinect for Windows SDK [Електронний ресурс] : [Веб-сайт]. Режим доступу: </w:t>
+        <w:t xml:space="preserve">Kinect </w:t>
+      </w:r>
+      <w:proofErr w:type="spellStart"/>
+      <w:r>
+        <w:rPr>
+          <w:lang w:val="uk-UA"/>
+        </w:rPr>
+        <w:t>for</w:t>
+      </w:r>
+      <w:proofErr w:type="spellEnd"/>
+      <w:r>
+        <w:rPr>
+          <w:lang w:val="uk-UA"/>
+        </w:rPr>
+        <w:t xml:space="preserve"> Windows SDK [Електронний ресурс] : [Веб-сайт]. Режим доступу: </w:t>
       </w:r>
       <w:hyperlink r:id="rId35" w:history="1">
         <w:r>
@@ -29622,7 +33669,21 @@
         <w:rPr>
           <w:lang w:val="uk-UA"/>
         </w:rPr>
-        <w:t>Збірник нормативних документів Національного університету “Львівська політехніка” / За ред. професора Ю.Я. Бобала. – Львів: Видавництво Львівської політехніки, 2012.</w:t>
+        <w:t xml:space="preserve">Збірник нормативних документів Національного університету “Львівська політехніка” / За ред. професора Ю.Я. </w:t>
+      </w:r>
+      <w:proofErr w:type="spellStart"/>
+      <w:r>
+        <w:rPr>
+          <w:lang w:val="uk-UA"/>
+        </w:rPr>
+        <w:t>Бобала</w:t>
+      </w:r>
+      <w:proofErr w:type="spellEnd"/>
+      <w:r>
+        <w:rPr>
+          <w:lang w:val="uk-UA"/>
+        </w:rPr>
+        <w:t>. – Львів: Видавництво Львівської політехніки, 2012.</w:t>
       </w:r>
     </w:p>
     <w:p>
@@ -29642,7 +33703,21 @@
         <w:rPr>
           <w:lang w:val="uk-UA"/>
         </w:rPr>
-        <w:t>Економічна енциклопедія: У трьох томах.Т.2/ відп. ред. С.В.Мочерний . –К.: Видавничий центр “Академія”, 2001.,</w:t>
+        <w:t xml:space="preserve">Економічна енциклопедія: У трьох томах.Т.2/ відп. ред. </w:t>
+      </w:r>
+      <w:proofErr w:type="spellStart"/>
+      <w:r>
+        <w:rPr>
+          <w:lang w:val="uk-UA"/>
+        </w:rPr>
+        <w:t>С.В.Мочерний</w:t>
+      </w:r>
+      <w:proofErr w:type="spellEnd"/>
+      <w:r>
+        <w:rPr>
+          <w:lang w:val="uk-UA"/>
+        </w:rPr>
+        <w:t xml:space="preserve"> . –К.: Видавничий центр “Академія”, 2001.,</w:t>
       </w:r>
     </w:p>
     <w:p>
@@ -29662,7 +33737,21 @@
         <w:rPr>
           <w:lang w:val="uk-UA"/>
         </w:rPr>
-        <w:t xml:space="preserve">Кузьмін О.Є., Мельник О.Г. Основи менеджменту: Підручник.- К.: “Академвидав”, 2003.-416с. (Альма-матер ). </w:t>
+        <w:t>Кузьмін О.Є., Мельник О.Г. Основи менеджменту: Підручник.- К.: “</w:t>
+      </w:r>
+      <w:proofErr w:type="spellStart"/>
+      <w:r>
+        <w:rPr>
+          <w:lang w:val="uk-UA"/>
+        </w:rPr>
+        <w:t>Академвидав</w:t>
+      </w:r>
+      <w:proofErr w:type="spellEnd"/>
+      <w:r>
+        <w:rPr>
+          <w:lang w:val="uk-UA"/>
+        </w:rPr>
+        <w:t xml:space="preserve">”, 2003.-416с. (Альма-матер ). </w:t>
       </w:r>
     </w:p>
     <w:p>
@@ -29682,7 +33771,21 @@
         <w:rPr>
           <w:lang w:val="uk-UA"/>
         </w:rPr>
-        <w:t>Кузьмін О.Є., Мельник О.Г. Теоретичні і прикладні засади менеджменту: Навчальний посібник. – 2-е вид. доп. і перероб. – Львів: Національний університет “Львівська політехніка” (Інформаційно видавничий центр “ІНТЕЛЕКТ+” інститут післядипломної освіти), “Інтелект – Захід” , 2003.</w:t>
+        <w:t xml:space="preserve">Кузьмін О.Є., Мельник О.Г. Теоретичні і прикладні засади менеджменту: Навчальний посібник. – 2-е вид. </w:t>
+      </w:r>
+      <w:proofErr w:type="spellStart"/>
+      <w:r>
+        <w:rPr>
+          <w:lang w:val="uk-UA"/>
+        </w:rPr>
+        <w:t>доп</w:t>
+      </w:r>
+      <w:proofErr w:type="spellEnd"/>
+      <w:r>
+        <w:rPr>
+          <w:lang w:val="uk-UA"/>
+        </w:rPr>
+        <w:t>. і перероб. – Львів: Національний університет “Львівська політехніка” (Інформаційно видавничий центр “ІНТЕЛЕКТ+” інститут післядипломної освіти), “Інтелект – Захід” , 2003.</w:t>
       </w:r>
     </w:p>
     <w:p>
@@ -29797,7 +33900,7 @@
             <w:noProof/>
             <w:lang w:val="uk-UA"/>
           </w:rPr>
-          <w:t>33</w:t>
+          <w:t>48</w:t>
         </w:r>
         <w:r>
           <w:fldChar w:fldCharType="end"/>
@@ -31809,7 +35912,7 @@
 </file>
 
 <file path=customXml/itemProps1.xml><?xml version="1.0" encoding="utf-8"?>
-<ds:datastoreItem xmlns:ds="http://schemas.openxmlformats.org/officeDocument/2006/customXml" ds:itemID="{DC2EBEF9-FEF0-44AD-9A1C-D353F01DA6F2}">
+<ds:datastoreItem xmlns:ds="http://schemas.openxmlformats.org/officeDocument/2006/customXml" ds:itemID="{F196D8B6-6104-4F6A-AFE3-9D32757247C2}">
   <ds:schemaRefs>
     <ds:schemaRef ds:uri="http://schemas.openxmlformats.org/officeDocument/2006/bibliography"/>
   </ds:schemaRefs>
